--- a/Grupo-0-DTS-[Nombre de la Aplicacion]_[TituloPeticion]-V1.0 - plantilla.docx
+++ b/Grupo-0-DTS-[Nombre de la Aplicacion]_[TituloPeticion]-V1.0 - plantilla.docx
@@ -406,7 +406,7 @@
         <w:t xml:space="preserve"> </w:t>
       </w:r>
       <w:r>
-        <w:t>[Versión del documento]</w:t>
+        <w:t>1.0</w:t>
       </w:r>
     </w:p>
     <w:p>
@@ -425,9 +425,12 @@
       <w:r>
         <w:t xml:space="preserve">Equipo </w:t>
       </w:r>
+      <w:r>
+        <w:t xml:space="preserve">Los </w:t>
+      </w:r>
       <w:proofErr w:type="spellStart"/>
       <w:r>
-        <w:t>Xmen</w:t>
+        <w:t>Backyardigans</w:t>
       </w:r>
       <w:proofErr w:type="spellEnd"/>
     </w:p>
@@ -1733,7 +1736,7 @@
       <w:pPr>
         <w:numPr>
           <w:ilvl w:val="0"/>
-          <w:numId w:val="32"/>
+          <w:numId w:val="4"/>
         </w:numPr>
         <w:autoSpaceDE w:val="0"/>
         <w:autoSpaceDN w:val="0"/>
@@ -1762,7 +1765,7 @@
       <w:pPr>
         <w:numPr>
           <w:ilvl w:val="0"/>
-          <w:numId w:val="32"/>
+          <w:numId w:val="4"/>
         </w:numPr>
         <w:autoSpaceDE w:val="0"/>
         <w:autoSpaceDN w:val="0"/>
@@ -1790,7 +1793,7 @@
       <w:pPr>
         <w:numPr>
           <w:ilvl w:val="0"/>
-          <w:numId w:val="33"/>
+          <w:numId w:val="5"/>
         </w:numPr>
         <w:autoSpaceDE w:val="0"/>
         <w:autoSpaceDN w:val="0"/>
@@ -1857,7 +1860,7 @@
       <w:pPr>
         <w:numPr>
           <w:ilvl w:val="0"/>
-          <w:numId w:val="34"/>
+          <w:numId w:val="6"/>
         </w:numPr>
         <w:autoSpaceDE w:val="0"/>
         <w:autoSpaceDN w:val="0"/>
@@ -1906,7 +1909,7 @@
       <w:pPr>
         <w:numPr>
           <w:ilvl w:val="0"/>
-          <w:numId w:val="35"/>
+          <w:numId w:val="7"/>
         </w:numPr>
         <w:autoSpaceDE w:val="0"/>
         <w:autoSpaceDN w:val="0"/>
@@ -2239,14 +2242,14 @@
         <w:tblLook w:val="01E0" w:firstRow="1" w:lastRow="1" w:firstColumn="1" w:lastColumn="1" w:noHBand="0" w:noVBand="0"/>
       </w:tblPr>
       <w:tblGrid>
-        <w:gridCol w:w="2739"/>
-        <w:gridCol w:w="3173"/>
-        <w:gridCol w:w="3716"/>
+        <w:gridCol w:w="2748"/>
+        <w:gridCol w:w="3163"/>
+        <w:gridCol w:w="3717"/>
       </w:tblGrid>
       <w:tr>
         <w:tc>
           <w:tcPr>
-            <w:tcW w:w="2808" w:type="dxa"/>
+            <w:tcW w:w="2748" w:type="dxa"/>
             <w:shd w:val="clear" w:color="auto" w:fill="E6E6E6"/>
           </w:tcPr>
           <w:p>
@@ -2271,7 +2274,7 @@
         </w:tc>
         <w:tc>
           <w:tcPr>
-            <w:tcW w:w="3240" w:type="dxa"/>
+            <w:tcW w:w="3163" w:type="dxa"/>
             <w:shd w:val="clear" w:color="auto" w:fill="E6E6E6"/>
           </w:tcPr>
           <w:p>
@@ -2294,7 +2297,7 @@
         </w:tc>
         <w:tc>
           <w:tcPr>
-            <w:tcW w:w="3780" w:type="dxa"/>
+            <w:tcW w:w="3717" w:type="dxa"/>
             <w:shd w:val="clear" w:color="auto" w:fill="E6E6E6"/>
           </w:tcPr>
           <w:p>
@@ -2319,163 +2322,135 @@
       <w:tr>
         <w:tc>
           <w:tcPr>
-            <w:tcW w:w="2808" w:type="dxa"/>
+            <w:tcW w:w="2748" w:type="dxa"/>
+            <w:vAlign w:val="center"/>
           </w:tcPr>
           <w:p>
             <w:pPr>
               <w:pStyle w:val="ETextoNormal"/>
               <w:spacing w:before="100" w:beforeAutospacing="1"/>
-              <w:jc w:val="both"/>
-              <w:rPr>
-                <w:i/>
-                <w:color w:val="4F81BD"/>
-                <w:lang w:val="es-AR"/>
-              </w:rPr>
-            </w:pPr>
-            <w:r>
-              <w:rPr>
-                <w:i/>
-                <w:color w:val="4F81BD"/>
-                <w:lang w:val="es-AR"/>
-              </w:rPr>
-              <w:t xml:space="preserve">&lt; Nombre del </w:t>
-            </w:r>
+              <w:jc w:val="center"/>
+              <w:rPr>
+                <w:lang w:val="es-AR"/>
+              </w:rPr>
+            </w:pPr>
             <w:proofErr w:type="spellStart"/>
             <w:r>
               <w:rPr>
-                <w:i/>
-                <w:color w:val="4F81BD"/>
-                <w:lang w:val="es-AR"/>
-              </w:rPr>
-              <w:t>package</w:t>
+                <w:lang w:val="es-AR"/>
+              </w:rPr>
+              <w:t>WebApplication</w:t>
             </w:r>
             <w:proofErr w:type="spellEnd"/>
-            <w:r>
-              <w:rPr>
-                <w:i/>
-                <w:color w:val="4F81BD"/>
-                <w:lang w:val="es-AR"/>
-              </w:rPr>
-              <w:t xml:space="preserve"> &gt;</w:t>
-            </w:r>
           </w:p>
         </w:tc>
         <w:tc>
           <w:tcPr>
-            <w:tcW w:w="3240" w:type="dxa"/>
+            <w:tcW w:w="3163" w:type="dxa"/>
           </w:tcPr>
           <w:p>
             <w:pPr>
-              <w:pStyle w:val="ETextoNormal"/>
-              <w:spacing w:before="100" w:beforeAutospacing="1"/>
+              <w:pStyle w:val="Default"/>
               <w:jc w:val="both"/>
-              <w:rPr>
-                <w:i/>
-                <w:color w:val="4F81BD"/>
-                <w:lang w:val="es-AR"/>
-              </w:rPr>
-            </w:pPr>
-            <w:r>
-              <w:rPr>
-                <w:i/>
-                <w:color w:val="4F81BD"/>
-                <w:lang w:val="es-AR"/>
-              </w:rPr>
-              <w:t xml:space="preserve">&lt; Indicar brevemente la funcionalidad soportada por este módulo o </w:t>
-            </w:r>
-            <w:proofErr w:type="spellStart"/>
-            <w:r>
-              <w:rPr>
-                <w:i/>
-                <w:color w:val="4F81BD"/>
-                <w:lang w:val="es-AR"/>
-              </w:rPr>
-              <w:t>package</w:t>
-            </w:r>
-            <w:proofErr w:type="spellEnd"/>
-            <w:r>
-              <w:rPr>
-                <w:i/>
-                <w:color w:val="4F81BD"/>
-                <w:lang w:val="es-AR"/>
-              </w:rPr>
-              <w:t>. &gt;</w:t>
+            </w:pPr>
+            <w:r>
+              <w:rPr>
+                <w:sz w:val="20"/>
+                <w:szCs w:val="20"/>
+              </w:rPr>
+              <w:t xml:space="preserve">Módulo que se encuentra dentro de la capa de presentación por medio de interfaces visuales por medio del cual interactúa el usuario con el sistema. </w:t>
             </w:r>
           </w:p>
         </w:tc>
         <w:tc>
           <w:tcPr>
-            <w:tcW w:w="3780" w:type="dxa"/>
+            <w:tcW w:w="3717" w:type="dxa"/>
           </w:tcPr>
           <w:p>
             <w:pPr>
               <w:pStyle w:val="ETextoNormal"/>
+              <w:numPr>
+                <w:ilvl w:val="0"/>
+                <w:numId w:val="8"/>
+              </w:numPr>
               <w:spacing w:before="100" w:beforeAutospacing="1"/>
+              <w:ind w:left="474"/>
               <w:jc w:val="both"/>
               <w:rPr>
-                <w:i/>
-                <w:color w:val="4F81BD"/>
-                <w:lang w:val="es-AR"/>
-              </w:rPr>
-            </w:pPr>
-            <w:r>
-              <w:rPr>
-                <w:i/>
-                <w:color w:val="4F81BD"/>
-                <w:lang w:val="es-AR"/>
-              </w:rPr>
-              <w:t xml:space="preserve">&lt; Enumerar los requisitos funcionales, no funcionales y de interfaz de usuario que se implementan en este </w:t>
-            </w:r>
+                <w:lang w:val="es-AR"/>
+              </w:rPr>
+            </w:pPr>
             <w:proofErr w:type="spellStart"/>
             <w:r>
               <w:rPr>
-                <w:i/>
-                <w:color w:val="4F81BD"/>
-                <w:lang w:val="es-AR"/>
-              </w:rPr>
-              <w:t>package</w:t>
+                <w:lang w:val="es-AR"/>
+              </w:rPr>
+              <w:t>Login.jsp</w:t>
             </w:r>
             <w:proofErr w:type="spellEnd"/>
             <w:r>
               <w:rPr>
-                <w:i/>
-                <w:color w:val="4F81BD"/>
-                <w:lang w:val="es-AR"/>
-              </w:rPr>
-              <w:t xml:space="preserve"> &gt;</w:t>
-            </w:r>
+                <w:lang w:val="es-AR"/>
+              </w:rPr>
+              <w:br/>
+            </w:r>
+          </w:p>
+          <w:p>
+            <w:pPr>
+              <w:pStyle w:val="ETextoNormal"/>
+              <w:numPr>
+                <w:ilvl w:val="0"/>
+                <w:numId w:val="8"/>
+              </w:numPr>
+              <w:spacing w:before="100" w:beforeAutospacing="1"/>
+              <w:ind w:left="474"/>
+              <w:jc w:val="both"/>
+              <w:rPr>
+                <w:lang w:val="es-AR"/>
+              </w:rPr>
+            </w:pPr>
+            <w:proofErr w:type="spellStart"/>
+            <w:r>
+              <w:rPr>
+                <w:lang w:val="es-AR"/>
+              </w:rPr>
+              <w:t>Principal.jsp</w:t>
+            </w:r>
+            <w:proofErr w:type="spellEnd"/>
           </w:p>
         </w:tc>
       </w:tr>
       <w:tr>
         <w:tc>
           <w:tcPr>
-            <w:tcW w:w="2808" w:type="dxa"/>
+            <w:tcW w:w="2748" w:type="dxa"/>
+            <w:vAlign w:val="center"/>
           </w:tcPr>
           <w:p>
             <w:pPr>
               <w:spacing w:line="288" w:lineRule="auto"/>
-              <w:jc w:val="both"/>
-              <w:rPr>
-                <w:lang w:val="es-AR"/>
-              </w:rPr>
-            </w:pPr>
-            <w:r>
-              <w:rPr>
-                <w:lang w:val="es-AR"/>
-              </w:rPr>
-              <w:t xml:space="preserve">Repositorio Proyecto–final </w:t>
-            </w:r>
+              <w:jc w:val="center"/>
+              <w:rPr>
+                <w:lang w:val="es-AR"/>
+              </w:rPr>
+            </w:pPr>
+            <w:proofErr w:type="spellStart"/>
+            <w:r>
+              <w:rPr>
+                <w:lang w:val="es-AR"/>
+              </w:rPr>
+              <w:t>Model</w:t>
+            </w:r>
+            <w:proofErr w:type="spellEnd"/>
           </w:p>
         </w:tc>
         <w:tc>
           <w:tcPr>
-            <w:tcW w:w="3240" w:type="dxa"/>
+            <w:tcW w:w="3163" w:type="dxa"/>
           </w:tcPr>
           <w:p>
             <w:pPr>
               <w:spacing w:line="288" w:lineRule="auto"/>
-              <w:jc w:val="both"/>
               <w:rPr>
                 <w:lang w:val="es-AR"/>
               </w:rPr>
@@ -2490,11 +2465,17 @@
         </w:tc>
         <w:tc>
           <w:tcPr>
-            <w:tcW w:w="3780" w:type="dxa"/>
+            <w:tcW w:w="3717" w:type="dxa"/>
           </w:tcPr>
           <w:p>
             <w:pPr>
+              <w:pStyle w:val="Prrafodelista"/>
+              <w:numPr>
+                <w:ilvl w:val="0"/>
+                <w:numId w:val="9"/>
+              </w:numPr>
               <w:spacing w:line="288" w:lineRule="auto"/>
+              <w:ind w:left="497"/>
               <w:jc w:val="both"/>
               <w:rPr>
                 <w:lang w:val="es-AR"/>
@@ -2504,20 +2485,18 @@
               <w:rPr>
                 <w:lang w:val="es-AR"/>
               </w:rPr>
-              <w:t>.</w:t>
-            </w:r>
-            <w:proofErr w:type="spellStart"/>
-            <w:r>
-              <w:rPr>
-                <w:lang w:val="es-AR"/>
-              </w:rPr>
-              <w:t>PoliclínicoBaseDato</w:t>
-            </w:r>
-            <w:proofErr w:type="spellEnd"/>
-          </w:p>
-          <w:p>
-            <w:pPr>
+              <w:t>Actividadlog.java</w:t>
+            </w:r>
+          </w:p>
+          <w:p>
+            <w:pPr>
+              <w:pStyle w:val="Prrafodelista"/>
+              <w:numPr>
+                <w:ilvl w:val="0"/>
+                <w:numId w:val="9"/>
+              </w:numPr>
               <w:spacing w:line="288" w:lineRule="auto"/>
+              <w:ind w:left="497"/>
               <w:jc w:val="both"/>
               <w:rPr>
                 <w:lang w:val="es-AR"/>
@@ -2527,20 +2506,18 @@
               <w:rPr>
                 <w:lang w:val="es-AR"/>
               </w:rPr>
-              <w:t>.</w:t>
-            </w:r>
-            <w:proofErr w:type="spellStart"/>
-            <w:r>
-              <w:rPr>
-                <w:lang w:val="es-AR"/>
-              </w:rPr>
-              <w:t>PoliclinicoOperaciones</w:t>
-            </w:r>
-            <w:proofErr w:type="spellEnd"/>
-          </w:p>
-          <w:p>
-            <w:pPr>
+              <w:t>LecturaXML.java</w:t>
+            </w:r>
+          </w:p>
+          <w:p>
+            <w:pPr>
+              <w:pStyle w:val="Prrafodelista"/>
+              <w:numPr>
+                <w:ilvl w:val="0"/>
+                <w:numId w:val="9"/>
+              </w:numPr>
               <w:spacing w:line="288" w:lineRule="auto"/>
+              <w:ind w:left="497"/>
               <w:jc w:val="both"/>
               <w:rPr>
                 <w:lang w:val="es-AR"/>
@@ -2550,30 +2527,7 @@
               <w:rPr>
                 <w:lang w:val="es-AR"/>
               </w:rPr>
-              <w:t>.</w:t>
-            </w:r>
-            <w:proofErr w:type="spellStart"/>
-            <w:r>
-              <w:rPr>
-                <w:lang w:val="es-AR"/>
-              </w:rPr>
-              <w:t>PoliclinicoLLenado</w:t>
-            </w:r>
-            <w:proofErr w:type="spellEnd"/>
-          </w:p>
-          <w:p>
-            <w:pPr>
-              <w:spacing w:line="288" w:lineRule="auto"/>
-              <w:jc w:val="both"/>
-              <w:rPr>
-                <w:lang w:val="es-AR"/>
-              </w:rPr>
-            </w:pPr>
-            <w:r>
-              <w:rPr>
-                <w:lang w:val="es-AR"/>
-              </w:rPr>
-              <w:t xml:space="preserve"> </w:t>
+              <w:t>Conexión.java</w:t>
             </w:r>
           </w:p>
         </w:tc>
@@ -2581,50 +2535,178 @@
       <w:tr>
         <w:tc>
           <w:tcPr>
-            <w:tcW w:w="2808" w:type="dxa"/>
+            <w:tcW w:w="2748" w:type="dxa"/>
+            <w:vAlign w:val="center"/>
           </w:tcPr>
           <w:p>
             <w:pPr>
               <w:spacing w:line="288" w:lineRule="auto"/>
-              <w:jc w:val="both"/>
-              <w:rPr>
-                <w:lang w:val="es-AR"/>
-              </w:rPr>
-            </w:pPr>
-            <w:r>
-              <w:rPr>
-                <w:lang w:val="es-AR"/>
-              </w:rPr>
-              <w:t>…</w:t>
-            </w:r>
+              <w:jc w:val="center"/>
+              <w:rPr>
+                <w:lang w:val="es-AR"/>
+              </w:rPr>
+            </w:pPr>
+            <w:proofErr w:type="spellStart"/>
+            <w:r>
+              <w:rPr>
+                <w:lang w:val="es-AR"/>
+              </w:rPr>
+              <w:t>Model.DAO</w:t>
+            </w:r>
+            <w:proofErr w:type="spellEnd"/>
           </w:p>
         </w:tc>
         <w:tc>
           <w:tcPr>
-            <w:tcW w:w="3240" w:type="dxa"/>
+            <w:tcW w:w="3163" w:type="dxa"/>
           </w:tcPr>
           <w:p>
             <w:pPr>
               <w:spacing w:line="288" w:lineRule="auto"/>
-              <w:jc w:val="both"/>
-              <w:rPr>
-                <w:lang w:val="es-AR"/>
-              </w:rPr>
-            </w:pPr>
+              <w:rPr>
+                <w:lang w:val="es-AR"/>
+              </w:rPr>
+            </w:pPr>
+            <w:r>
+              <w:rPr>
+                <w:lang w:val="es-AR"/>
+              </w:rPr>
+              <w:t>Módulo donde contiene a las funciones que se usarán en los controladores y responderán a la Vista.</w:t>
+            </w:r>
           </w:p>
         </w:tc>
         <w:tc>
           <w:tcPr>
-            <w:tcW w:w="3780" w:type="dxa"/>
+            <w:tcW w:w="3717" w:type="dxa"/>
           </w:tcPr>
           <w:p>
             <w:pPr>
+              <w:pStyle w:val="Prrafodelista"/>
+              <w:numPr>
+                <w:ilvl w:val="0"/>
+                <w:numId w:val="10"/>
+              </w:numPr>
               <w:spacing w:line="288" w:lineRule="auto"/>
+              <w:ind w:left="497"/>
               <w:jc w:val="both"/>
               <w:rPr>
                 <w:lang w:val="es-AR"/>
               </w:rPr>
             </w:pPr>
+            <w:r>
+              <w:rPr>
+                <w:lang w:val="es-AR"/>
+              </w:rPr>
+              <w:t>Usuario.java</w:t>
+            </w:r>
+          </w:p>
+        </w:tc>
+      </w:tr>
+      <w:tr>
+        <w:tc>
+          <w:tcPr>
+            <w:tcW w:w="2748" w:type="dxa"/>
+            <w:vAlign w:val="center"/>
+          </w:tcPr>
+          <w:p>
+            <w:pPr>
+              <w:spacing w:line="288" w:lineRule="auto"/>
+              <w:jc w:val="center"/>
+              <w:rPr>
+                <w:lang w:val="es-AR"/>
+              </w:rPr>
+            </w:pPr>
+            <w:proofErr w:type="spellStart"/>
+            <w:r>
+              <w:rPr>
+                <w:lang w:val="es-AR"/>
+              </w:rPr>
+              <w:t>Controller</w:t>
+            </w:r>
+            <w:proofErr w:type="spellEnd"/>
+          </w:p>
+        </w:tc>
+        <w:tc>
+          <w:tcPr>
+            <w:tcW w:w="3163" w:type="dxa"/>
+          </w:tcPr>
+          <w:p>
+            <w:pPr>
+              <w:pStyle w:val="Default"/>
+              <w:rPr>
+                <w:sz w:val="21"/>
+                <w:szCs w:val="21"/>
+              </w:rPr>
+            </w:pPr>
+            <w:r>
+              <w:rPr>
+                <w:sz w:val="20"/>
+                <w:szCs w:val="20"/>
+              </w:rPr>
+              <w:t xml:space="preserve">Este módulo </w:t>
+            </w:r>
+            <w:r>
+              <w:rPr>
+                <w:sz w:val="21"/>
+                <w:szCs w:val="21"/>
+              </w:rPr>
+              <w:t xml:space="preserve">se comunica con la capa de presentación, para recibir las solicitudes y presentar los resultados, y con la capa de datos, para solicitar al gestor de base de datos para almacenar y recuperar datos de él. </w:t>
+            </w:r>
+          </w:p>
+          <w:p>
+            <w:pPr>
+              <w:spacing w:line="288" w:lineRule="auto"/>
+              <w:rPr>
+                <w:lang w:val="es-AR"/>
+              </w:rPr>
+            </w:pPr>
+          </w:p>
+        </w:tc>
+        <w:tc>
+          <w:tcPr>
+            <w:tcW w:w="3717" w:type="dxa"/>
+          </w:tcPr>
+          <w:p>
+            <w:pPr>
+              <w:pStyle w:val="Prrafodelista"/>
+              <w:numPr>
+                <w:ilvl w:val="0"/>
+                <w:numId w:val="10"/>
+              </w:numPr>
+              <w:spacing w:line="288" w:lineRule="auto"/>
+              <w:ind w:left="497"/>
+              <w:jc w:val="both"/>
+              <w:rPr>
+                <w:lang w:val="es-AR"/>
+              </w:rPr>
+            </w:pPr>
+            <w:r>
+              <w:rPr>
+                <w:lang w:val="es-AR"/>
+              </w:rPr>
+              <w:t>Validar.java</w:t>
+            </w:r>
+          </w:p>
+          <w:p>
+            <w:pPr>
+              <w:pStyle w:val="Prrafodelista"/>
+              <w:numPr>
+                <w:ilvl w:val="0"/>
+                <w:numId w:val="10"/>
+              </w:numPr>
+              <w:spacing w:line="288" w:lineRule="auto"/>
+              <w:ind w:left="497"/>
+              <w:jc w:val="both"/>
+              <w:rPr>
+                <w:lang w:val="es-AR"/>
+              </w:rPr>
+            </w:pPr>
+            <w:r>
+              <w:rPr>
+                <w:lang w:val="es-AR"/>
+              </w:rPr>
+              <w:t>Validarcita.java</w:t>
+            </w:r>
           </w:p>
         </w:tc>
       </w:tr>
@@ -2782,13 +2864,7 @@
               <w:rPr>
                 <w:rStyle w:val="EClienteProyecto2"/>
               </w:rPr>
-              <w:t>Sistema de Reservación de Citas Médicas</w:t>
-            </w:r>
-            <w:r>
-              <w:rPr>
-                <w:rStyle w:val="EClienteProyecto2"/>
-              </w:rPr>
-              <w:t>.</w:t>
+              <w:t>Sistema de Reservación de Citas Médicas.</w:t>
             </w:r>
           </w:p>
         </w:tc>
@@ -3046,89 +3122,9 @@
             </w:pPr>
             <w:r>
               <w:rPr>
-                <w:i/>
-                <w:color w:val="4F81BD"/>
-                <w:lang w:val="es-AR"/>
-              </w:rPr>
-              <w:t xml:space="preserve">&lt;Estilo de arquitectura que se ajusta al diseño global del aplicativo a desarrollar. </w:t>
-            </w:r>
-          </w:p>
-          <w:p>
-            <w:pPr>
-              <w:pStyle w:val="ETextoNormal"/>
-              <w:spacing w:before="100" w:beforeAutospacing="1"/>
-              <w:jc w:val="both"/>
-              <w:rPr>
-                <w:i/>
-                <w:color w:val="4F81BD"/>
-                <w:lang w:val="es-AR"/>
-              </w:rPr>
-            </w:pPr>
-            <w:r>
-              <w:rPr>
-                <w:i/>
-                <w:color w:val="4F81BD"/>
-                <w:lang w:val="es-AR"/>
-              </w:rPr>
-              <w:t xml:space="preserve">&lt;Pueden darse varios estilos arquitectónicos conjuntamente, los posibles valores son: </w:t>
-            </w:r>
-          </w:p>
-          <w:p>
-            <w:pPr>
-              <w:pStyle w:val="ETextoNormal"/>
-              <w:spacing w:before="100" w:beforeAutospacing="1"/>
-              <w:jc w:val="both"/>
-              <w:rPr>
-                <w:i/>
-                <w:color w:val="4F81BD"/>
-                <w:lang w:val="es-AR"/>
-              </w:rPr>
-            </w:pPr>
-            <w:r>
-              <w:rPr>
-                <w:i/>
-                <w:color w:val="4F81BD"/>
-                <w:lang w:val="es-AR"/>
-              </w:rPr>
-              <w:t>N-Capas, monolítico, orientado a objetos, orientado a componentes, SOA, orientado a mensajes, nube&gt;</w:t>
-            </w:r>
-          </w:p>
-          <w:p>
-            <w:pPr>
-              <w:pStyle w:val="ETextoNormal"/>
-              <w:spacing w:before="100" w:beforeAutospacing="1"/>
-              <w:jc w:val="both"/>
-              <w:rPr>
-                <w:i/>
-                <w:color w:val="4F81BD"/>
-                <w:lang w:val="es-AR"/>
-              </w:rPr>
-            </w:pPr>
-            <w:r>
-              <w:rPr>
-                <w:i/>
-                <w:color w:val="4F81BD"/>
-                <w:lang w:val="es-AR"/>
-              </w:rPr>
-              <w:t xml:space="preserve">&lt;Por ejemplo, N-Capas y POO en la Aplicación Web, SOA en los Servicios Web, Monolítica en Proceso </w:t>
-            </w:r>
-            <w:proofErr w:type="spellStart"/>
-            <w:r>
-              <w:rPr>
-                <w:i/>
-                <w:color w:val="4F81BD"/>
-                <w:lang w:val="es-AR"/>
-              </w:rPr>
-              <w:t>Batch</w:t>
-            </w:r>
-            <w:proofErr w:type="spellEnd"/>
-            <w:r>
-              <w:rPr>
-                <w:i/>
-                <w:color w:val="4F81BD"/>
-                <w:lang w:val="es-AR"/>
-              </w:rPr>
-              <w:t>.&gt;</w:t>
+                <w:lang w:val="es-AR"/>
+              </w:rPr>
+              <w:t>3 Capas</w:t>
             </w:r>
           </w:p>
         </w:tc>
@@ -3277,6 +3273,19 @@
               <w:t>HTML 5</w:t>
             </w:r>
           </w:p>
+          <w:p>
+            <w:pPr>
+              <w:rPr>
+                <w:lang w:val="es-AR"/>
+              </w:rPr>
+            </w:pPr>
+            <w:r>
+              <w:rPr>
+                <w:lang w:val="es-AR"/>
+              </w:rPr>
+              <w:t>JavaScript</w:t>
+            </w:r>
+          </w:p>
         </w:tc>
       </w:tr>
       <w:tr>
@@ -3304,10 +3313,439 @@
           <w:tcPr>
             <w:tcW w:w="6660" w:type="dxa"/>
           </w:tcPr>
+          <w:tbl>
+            <w:tblPr>
+              <w:tblStyle w:val="Tablaconcuadrcula"/>
+              <w:tblW w:w="0" w:type="auto"/>
+              <w:tblLook w:val="04A0" w:firstRow="1" w:lastRow="0" w:firstColumn="1" w:lastColumn="0" w:noHBand="0" w:noVBand="1"/>
+            </w:tblPr>
+            <w:tblGrid>
+              <w:gridCol w:w="1873"/>
+              <w:gridCol w:w="2251"/>
+              <w:gridCol w:w="2310"/>
+            </w:tblGrid>
+            <w:tr>
+              <w:tc>
+                <w:tcPr>
+                  <w:tcW w:w="1904" w:type="dxa"/>
+                </w:tcPr>
+                <w:p>
+                  <w:pPr>
+                    <w:pStyle w:val="ETextoNormal"/>
+                    <w:spacing w:before="100" w:beforeAutospacing="1"/>
+                    <w:jc w:val="center"/>
+                    <w:rPr>
+                      <w:b/>
+                      <w:lang w:val="es-AR"/>
+                    </w:rPr>
+                  </w:pPr>
+                  <w:r>
+                    <w:rPr>
+                      <w:b/>
+                      <w:lang w:val="es-AR"/>
+                    </w:rPr>
+                    <w:t>Capa</w:t>
+                  </w:r>
+                </w:p>
+              </w:tc>
+              <w:tc>
+                <w:tcPr>
+                  <w:tcW w:w="1905" w:type="dxa"/>
+                </w:tcPr>
+                <w:p>
+                  <w:pPr>
+                    <w:pStyle w:val="ETextoNormal"/>
+                    <w:spacing w:before="100" w:beforeAutospacing="1"/>
+                    <w:jc w:val="center"/>
+                    <w:rPr>
+                      <w:b/>
+                      <w:lang w:val="es-AR"/>
+                    </w:rPr>
+                  </w:pPr>
+                  <w:r>
+                    <w:rPr>
+                      <w:b/>
+                      <w:lang w:val="es-AR"/>
+                    </w:rPr>
+                    <w:t>Proyecto</w:t>
+                  </w:r>
+                </w:p>
+              </w:tc>
+              <w:tc>
+                <w:tcPr>
+                  <w:tcW w:w="2337" w:type="dxa"/>
+                </w:tcPr>
+                <w:p>
+                  <w:pPr>
+                    <w:pStyle w:val="ETextoNormal"/>
+                    <w:spacing w:before="100" w:beforeAutospacing="1"/>
+                    <w:jc w:val="center"/>
+                    <w:rPr>
+                      <w:b/>
+                      <w:lang w:val="es-AR"/>
+                    </w:rPr>
+                  </w:pPr>
+                  <w:r>
+                    <w:rPr>
+                      <w:b/>
+                      <w:lang w:val="es-AR"/>
+                    </w:rPr>
+                    <w:t>Tecnologías</w:t>
+                  </w:r>
+                </w:p>
+              </w:tc>
+            </w:tr>
+            <w:tr>
+              <w:tc>
+                <w:tcPr>
+                  <w:tcW w:w="1904" w:type="dxa"/>
+                </w:tcPr>
+                <w:p>
+                  <w:pPr>
+                    <w:pStyle w:val="ETextoNormal"/>
+                    <w:spacing w:before="100" w:beforeAutospacing="1"/>
+                    <w:jc w:val="center"/>
+                    <w:rPr>
+                      <w:lang w:val="es-AR"/>
+                    </w:rPr>
+                  </w:pPr>
+                  <w:r>
+                    <w:rPr>
+                      <w:lang w:val="es-AR"/>
+                    </w:rPr>
+                    <w:t>Vista</w:t>
+                  </w:r>
+                </w:p>
+              </w:tc>
+              <w:tc>
+                <w:tcPr>
+                  <w:tcW w:w="1905" w:type="dxa"/>
+                </w:tcPr>
+                <w:p>
+                  <w:pPr>
+                    <w:pStyle w:val="ETextoNormal"/>
+                    <w:spacing w:before="100" w:beforeAutospacing="1"/>
+                    <w:jc w:val="center"/>
+                    <w:rPr>
+                      <w:lang w:val="es-AR"/>
+                    </w:rPr>
+                  </w:pPr>
+                  <w:proofErr w:type="spellStart"/>
+                  <w:r>
+                    <w:rPr>
+                      <w:lang w:val="es-AR"/>
+                    </w:rPr>
+                    <w:t>SRCM.WebApplication</w:t>
+                  </w:r>
+                  <w:proofErr w:type="spellEnd"/>
+                </w:p>
+              </w:tc>
+              <w:tc>
+                <w:tcPr>
+                  <w:tcW w:w="2337" w:type="dxa"/>
+                </w:tcPr>
+                <w:p>
+                  <w:pPr>
+                    <w:pStyle w:val="ETextoNormal"/>
+                    <w:numPr>
+                      <w:ilvl w:val="0"/>
+                      <w:numId w:val="11"/>
+                    </w:numPr>
+                    <w:spacing w:before="100" w:beforeAutospacing="1"/>
+                    <w:ind w:left="631"/>
+                    <w:rPr>
+                      <w:lang w:val="es-AR"/>
+                    </w:rPr>
+                  </w:pPr>
+                  <w:r>
+                    <w:rPr>
+                      <w:lang w:val="es-AR"/>
+                    </w:rPr>
+                    <w:t>CSS</w:t>
+                  </w:r>
+                </w:p>
+                <w:p>
+                  <w:pPr>
+                    <w:pStyle w:val="ETextoNormal"/>
+                    <w:numPr>
+                      <w:ilvl w:val="0"/>
+                      <w:numId w:val="11"/>
+                    </w:numPr>
+                    <w:spacing w:before="100" w:beforeAutospacing="1"/>
+                    <w:ind w:left="631"/>
+                    <w:rPr>
+                      <w:lang w:val="es-AR"/>
+                    </w:rPr>
+                  </w:pPr>
+                  <w:r>
+                    <w:rPr>
+                      <w:lang w:val="es-AR"/>
+                    </w:rPr>
+                    <w:t xml:space="preserve">HTML 5 </w:t>
+                  </w:r>
+                </w:p>
+                <w:p>
+                  <w:pPr>
+                    <w:pStyle w:val="ETextoNormal"/>
+                    <w:numPr>
+                      <w:ilvl w:val="0"/>
+                      <w:numId w:val="11"/>
+                    </w:numPr>
+                    <w:spacing w:before="100" w:beforeAutospacing="1"/>
+                    <w:ind w:left="631"/>
+                    <w:rPr>
+                      <w:lang w:val="es-AR"/>
+                    </w:rPr>
+                  </w:pPr>
+                  <w:r>
+                    <w:rPr>
+                      <w:lang w:val="es-AR"/>
+                    </w:rPr>
+                    <w:t>JavaScript</w:t>
+                  </w:r>
+                </w:p>
+                <w:p>
+                  <w:pPr>
+                    <w:pStyle w:val="ETextoNormal"/>
+                    <w:numPr>
+                      <w:ilvl w:val="0"/>
+                      <w:numId w:val="11"/>
+                    </w:numPr>
+                    <w:spacing w:before="100" w:beforeAutospacing="1"/>
+                    <w:ind w:left="631"/>
+                    <w:rPr>
+                      <w:lang w:val="es-AR"/>
+                    </w:rPr>
+                  </w:pPr>
+                  <w:proofErr w:type="spellStart"/>
+                  <w:r>
+                    <w:rPr>
+                      <w:lang w:val="es-AR"/>
+                    </w:rPr>
+                    <w:t>Boostrap</w:t>
+                  </w:r>
+                  <w:proofErr w:type="spellEnd"/>
+                </w:p>
+                <w:p>
+                  <w:pPr>
+                    <w:pStyle w:val="ETextoNormal"/>
+                    <w:numPr>
+                      <w:ilvl w:val="0"/>
+                      <w:numId w:val="11"/>
+                    </w:numPr>
+                    <w:spacing w:before="100" w:beforeAutospacing="1"/>
+                    <w:ind w:left="631"/>
+                    <w:rPr>
+                      <w:lang w:val="es-AR"/>
+                    </w:rPr>
+                  </w:pPr>
+                  <w:proofErr w:type="spellStart"/>
+                  <w:r>
+                    <w:rPr>
+                      <w:lang w:val="es-AR"/>
+                    </w:rPr>
+                    <w:t>JQuery</w:t>
+                  </w:r>
+                  <w:proofErr w:type="spellEnd"/>
+                  <w:r>
+                    <w:rPr>
+                      <w:lang w:val="es-AR"/>
+                    </w:rPr>
+                    <w:t xml:space="preserve"> 3.1.1</w:t>
+                  </w:r>
+                </w:p>
+                <w:p>
+                  <w:pPr>
+                    <w:pStyle w:val="ETextoNormal"/>
+                    <w:numPr>
+                      <w:ilvl w:val="0"/>
+                      <w:numId w:val="11"/>
+                    </w:numPr>
+                    <w:spacing w:before="100" w:beforeAutospacing="1"/>
+                    <w:ind w:left="631"/>
+                    <w:rPr>
+                      <w:lang w:val="es-AR"/>
+                    </w:rPr>
+                  </w:pPr>
+                  <w:r>
+                    <w:rPr>
+                      <w:lang w:val="es-AR"/>
+                    </w:rPr>
+                    <w:t>XML</w:t>
+                  </w:r>
+                </w:p>
+                <w:p>
+                  <w:pPr>
+                    <w:pStyle w:val="ETextoNormal"/>
+                    <w:numPr>
+                      <w:ilvl w:val="0"/>
+                      <w:numId w:val="11"/>
+                    </w:numPr>
+                    <w:spacing w:before="100" w:beforeAutospacing="1"/>
+                    <w:ind w:left="631"/>
+                    <w:rPr>
+                      <w:lang w:val="es-AR"/>
+                    </w:rPr>
+                  </w:pPr>
+                  <w:proofErr w:type="spellStart"/>
+                  <w:r>
+                    <w:rPr>
+                      <w:lang w:val="es-AR"/>
+                    </w:rPr>
+                    <w:t>JavaWeb</w:t>
+                  </w:r>
+                  <w:proofErr w:type="spellEnd"/>
+                </w:p>
+              </w:tc>
+            </w:tr>
+            <w:tr>
+              <w:tc>
+                <w:tcPr>
+                  <w:tcW w:w="1904" w:type="dxa"/>
+                </w:tcPr>
+                <w:p>
+                  <w:pPr>
+                    <w:pStyle w:val="ETextoNormal"/>
+                    <w:spacing w:before="100" w:beforeAutospacing="1"/>
+                    <w:jc w:val="center"/>
+                    <w:rPr>
+                      <w:lang w:val="es-AR"/>
+                    </w:rPr>
+                  </w:pPr>
+                  <w:r>
+                    <w:rPr>
+                      <w:lang w:val="es-AR"/>
+                    </w:rPr>
+                    <w:t>Modelo</w:t>
+                  </w:r>
+                </w:p>
+              </w:tc>
+              <w:tc>
+                <w:tcPr>
+                  <w:tcW w:w="1905" w:type="dxa"/>
+                </w:tcPr>
+                <w:p>
+                  <w:pPr>
+                    <w:pStyle w:val="ETextoNormal"/>
+                    <w:spacing w:before="100" w:beforeAutospacing="1"/>
+                    <w:jc w:val="center"/>
+                    <w:rPr>
+                      <w:lang w:val="es-AR"/>
+                    </w:rPr>
+                  </w:pPr>
+                  <w:proofErr w:type="spellStart"/>
+                  <w:r>
+                    <w:rPr>
+                      <w:lang w:val="es-AR"/>
+                    </w:rPr>
+                    <w:t>SRCM.Model</w:t>
+                  </w:r>
+                  <w:proofErr w:type="spellEnd"/>
+                </w:p>
+              </w:tc>
+              <w:tc>
+                <w:tcPr>
+                  <w:tcW w:w="2337" w:type="dxa"/>
+                </w:tcPr>
+                <w:p>
+                  <w:pPr>
+                    <w:pStyle w:val="ETextoNormal"/>
+                    <w:numPr>
+                      <w:ilvl w:val="0"/>
+                      <w:numId w:val="12"/>
+                    </w:numPr>
+                    <w:spacing w:before="100" w:beforeAutospacing="1"/>
+                    <w:ind w:left="639"/>
+                    <w:rPr>
+                      <w:lang w:val="es-AR"/>
+                    </w:rPr>
+                  </w:pPr>
+                  <w:r>
+                    <w:rPr>
+                      <w:lang w:val="es-AR"/>
+                    </w:rPr>
+                    <w:t>Java</w:t>
+                  </w:r>
+                </w:p>
+              </w:tc>
+            </w:tr>
+            <w:tr>
+              <w:tc>
+                <w:tcPr>
+                  <w:tcW w:w="1904" w:type="dxa"/>
+                </w:tcPr>
+                <w:p>
+                  <w:pPr>
+                    <w:pStyle w:val="ETextoNormal"/>
+                    <w:spacing w:before="100" w:beforeAutospacing="1"/>
+                    <w:jc w:val="center"/>
+                    <w:rPr>
+                      <w:lang w:val="es-AR"/>
+                    </w:rPr>
+                  </w:pPr>
+                  <w:r>
+                    <w:rPr>
+                      <w:lang w:val="es-AR"/>
+                    </w:rPr>
+                    <w:t>Controlador</w:t>
+                  </w:r>
+                </w:p>
+              </w:tc>
+              <w:tc>
+                <w:tcPr>
+                  <w:tcW w:w="1905" w:type="dxa"/>
+                </w:tcPr>
+                <w:p>
+                  <w:pPr>
+                    <w:pStyle w:val="ETextoNormal"/>
+                    <w:spacing w:before="100" w:beforeAutospacing="1"/>
+                    <w:jc w:val="center"/>
+                    <w:rPr>
+                      <w:lang w:val="es-AR"/>
+                    </w:rPr>
+                  </w:pPr>
+                  <w:proofErr w:type="spellStart"/>
+                  <w:r>
+                    <w:rPr>
+                      <w:lang w:val="es-AR"/>
+                    </w:rPr>
+                    <w:t>SRCM.Controller</w:t>
+                  </w:r>
+                  <w:proofErr w:type="spellEnd"/>
+                </w:p>
+              </w:tc>
+              <w:tc>
+                <w:tcPr>
+                  <w:tcW w:w="2337" w:type="dxa"/>
+                </w:tcPr>
+                <w:p>
+                  <w:pPr>
+                    <w:pStyle w:val="ETextoNormal"/>
+                    <w:numPr>
+                      <w:ilvl w:val="0"/>
+                      <w:numId w:val="12"/>
+                    </w:numPr>
+                    <w:spacing w:before="100" w:beforeAutospacing="1"/>
+                    <w:ind w:left="639"/>
+                    <w:rPr>
+                      <w:lang w:val="es-AR"/>
+                    </w:rPr>
+                  </w:pPr>
+                  <w:r>
+                    <w:rPr>
+                      <w:lang w:val="es-AR"/>
+                    </w:rPr>
+                    <w:t>Java</w:t>
+                  </w:r>
+                </w:p>
+              </w:tc>
+            </w:tr>
+          </w:tbl>
           <w:p>
             <w:pPr>
               <w:pStyle w:val="ETextoNormal"/>
               <w:spacing w:before="100" w:beforeAutospacing="1"/>
+              <w:ind w:left="720"/>
               <w:jc w:val="both"/>
               <w:rPr>
                 <w:i/>
@@ -3315,118 +3753,6 @@
                 <w:lang w:val="es-AR"/>
               </w:rPr>
             </w:pPr>
-            <w:r>
-              <w:rPr>
-                <w:i/>
-                <w:color w:val="4F81BD"/>
-                <w:lang w:val="es-AR"/>
-              </w:rPr>
-              <w:t>&lt;Dentro de la plataforma de desarrollo seleccionada, se especificarán las tecnologías incluidas en dicha plataforma específicas para cada capa de la aplicación.&gt;</w:t>
-            </w:r>
-          </w:p>
-          <w:p>
-            <w:pPr>
-              <w:pStyle w:val="ETextoNormal"/>
-              <w:spacing w:before="100" w:beforeAutospacing="1"/>
-              <w:jc w:val="both"/>
-              <w:rPr>
-                <w:i/>
-                <w:color w:val="4F81BD"/>
-                <w:lang w:val="es-AR"/>
-              </w:rPr>
-            </w:pPr>
-            <w:r>
-              <w:rPr>
-                <w:i/>
-                <w:color w:val="4F81BD"/>
-                <w:lang w:val="es-AR"/>
-              </w:rPr>
-              <w:t>&lt;Por ejemplo:</w:t>
-            </w:r>
-          </w:p>
-          <w:p>
-            <w:pPr>
-              <w:pStyle w:val="ETextoNormal"/>
-              <w:numPr>
-                <w:ilvl w:val="0"/>
-                <w:numId w:val="26"/>
-              </w:numPr>
-              <w:spacing w:before="100" w:beforeAutospacing="1"/>
-              <w:jc w:val="both"/>
-              <w:rPr>
-                <w:i/>
-                <w:color w:val="4F81BD"/>
-                <w:lang w:val="es-AR"/>
-              </w:rPr>
-            </w:pPr>
-            <w:r>
-              <w:rPr>
-                <w:i/>
-                <w:color w:val="4F81BD"/>
-                <w:lang w:val="es-AR"/>
-              </w:rPr>
-              <w:t xml:space="preserve">ASP.Net Ajax en la capa de presentación. </w:t>
-            </w:r>
-          </w:p>
-          <w:p>
-            <w:pPr>
-              <w:pStyle w:val="ETextoNormal"/>
-              <w:numPr>
-                <w:ilvl w:val="0"/>
-                <w:numId w:val="26"/>
-              </w:numPr>
-              <w:spacing w:before="100" w:beforeAutospacing="1"/>
-              <w:jc w:val="both"/>
-              <w:rPr>
-                <w:i/>
-                <w:color w:val="4F81BD"/>
-                <w:lang w:val="es-AR"/>
-              </w:rPr>
-            </w:pPr>
-            <w:r>
-              <w:rPr>
-                <w:i/>
-                <w:color w:val="4F81BD"/>
-                <w:lang w:val="es-AR"/>
-              </w:rPr>
-              <w:t xml:space="preserve">Acceso a datos mediante </w:t>
-            </w:r>
-            <w:proofErr w:type="spellStart"/>
-            <w:r>
-              <w:rPr>
-                <w:i/>
-                <w:color w:val="4F81BD"/>
-                <w:lang w:val="es-AR"/>
-              </w:rPr>
-              <w:t>EntityFramework</w:t>
-            </w:r>
-            <w:proofErr w:type="spellEnd"/>
-            <w:r>
-              <w:rPr>
-                <w:i/>
-                <w:color w:val="4F81BD"/>
-                <w:lang w:val="es-AR"/>
-              </w:rPr>
-              <w:t xml:space="preserve"> contra </w:t>
-            </w:r>
-            <w:proofErr w:type="spellStart"/>
-            <w:r>
-              <w:rPr>
-                <w:i/>
-                <w:color w:val="4F81BD"/>
-                <w:lang w:val="es-AR"/>
-              </w:rPr>
-              <w:t>SqlServer</w:t>
-            </w:r>
-            <w:proofErr w:type="spellEnd"/>
-            <w:r>
-              <w:rPr>
-                <w:i/>
-                <w:color w:val="4F81BD"/>
-                <w:lang w:val="es-AR"/>
-              </w:rPr>
-              <w:t xml:space="preserve"> 2005. &gt;</w:t>
-            </w:r>
           </w:p>
         </w:tc>
       </w:tr>
@@ -3532,7 +3858,7 @@
               <w:pStyle w:val="ETextoNormal"/>
               <w:numPr>
                 <w:ilvl w:val="0"/>
-                <w:numId w:val="27"/>
+                <w:numId w:val="3"/>
               </w:numPr>
               <w:spacing w:before="100" w:beforeAutospacing="1"/>
               <w:jc w:val="both"/>
@@ -3556,7 +3882,7 @@
               <w:pStyle w:val="ETextoNormal"/>
               <w:numPr>
                 <w:ilvl w:val="0"/>
-                <w:numId w:val="27"/>
+                <w:numId w:val="3"/>
               </w:numPr>
               <w:spacing w:before="100" w:beforeAutospacing="1"/>
               <w:jc w:val="both"/>
@@ -3626,39 +3952,14 @@
               <w:spacing w:before="100" w:beforeAutospacing="1"/>
               <w:jc w:val="both"/>
               <w:rPr>
-                <w:i/>
-                <w:color w:val="4F81BD"/>
-                <w:lang w:val="es-AR"/>
-              </w:rPr>
-            </w:pPr>
-            <w:r>
-              <w:rPr>
-                <w:i/>
-                <w:color w:val="4F81BD"/>
-                <w:lang w:val="es-AR"/>
-              </w:rPr>
-              <w:t>&lt;Especificar qué componentes corporativos se consumirán desde la implementación del aplicativo. Fundamentalmente pueden ser: Framework de Repsol (FWK), Librería de Clases del Portal (LCP), Hojas de estilo corporativas del escenario correspondiente.&gt;</w:t>
-            </w:r>
-          </w:p>
-          <w:p>
-            <w:pPr>
-              <w:pStyle w:val="ETextoNormal"/>
-              <w:spacing w:before="100" w:beforeAutospacing="1"/>
-              <w:jc w:val="both"/>
-              <w:rPr>
-                <w:i/>
-                <w:color w:val="4F81BD"/>
-                <w:lang w:val="es-AR"/>
-              </w:rPr>
-            </w:pPr>
-            <w:r>
-              <w:rPr>
-                <w:i/>
-                <w:color w:val="4F81BD"/>
-                <w:lang w:val="es-AR"/>
-              </w:rPr>
-              <w:lastRenderedPageBreak/>
-              <w:t>&lt;Por ejemplo, Framework de Repsol, Hojas de estilo corporativas&gt;</w:t>
+                <w:lang w:val="es-AR"/>
+              </w:rPr>
+            </w:pPr>
+            <w:r>
+              <w:rPr>
+                <w:lang w:val="es-AR"/>
+              </w:rPr>
+              <w:t>No Aplica.</w:t>
             </w:r>
           </w:p>
         </w:tc>
@@ -3683,7 +3984,6 @@
               <w:rPr>
                 <w:lang w:val="es-AR"/>
               </w:rPr>
-              <w:lastRenderedPageBreak/>
               <w:t>C</w:t>
             </w:r>
             <w:r>
@@ -3710,164 +4010,98 @@
           <w:p>
             <w:pPr>
               <w:pStyle w:val="ETextoNormal"/>
+              <w:numPr>
+                <w:ilvl w:val="0"/>
+                <w:numId w:val="12"/>
+              </w:numPr>
               <w:spacing w:before="100" w:beforeAutospacing="1"/>
+              <w:ind w:left="481"/>
               <w:jc w:val="both"/>
               <w:rPr>
-                <w:i/>
-                <w:color w:val="4F81BD"/>
-                <w:lang w:val="es-AR"/>
-              </w:rPr>
-            </w:pPr>
-            <w:r>
-              <w:rPr>
-                <w:i/>
-                <w:color w:val="4F81BD"/>
-                <w:lang w:val="es-AR"/>
-              </w:rPr>
-              <w:t>&lt;</w:t>
-            </w:r>
-            <w:r>
-              <w:rPr>
-                <w:i/>
-                <w:color w:val="4F81BD"/>
-                <w:lang w:val="es-AR"/>
-              </w:rPr>
-              <w:t>Simplemente e</w:t>
-            </w:r>
-            <w:r>
-              <w:rPr>
-                <w:i/>
-                <w:color w:val="4F81BD"/>
-                <w:lang w:val="es-AR"/>
-              </w:rPr>
-              <w:t>numerar los componentes de terceros que serán descritos en el apartado “Especificación de componentes lógicos”, sin tener en cuenta</w:t>
-            </w:r>
-            <w:r>
-              <w:rPr>
-                <w:i/>
-                <w:color w:val="4F81BD"/>
-                <w:lang w:val="es-AR"/>
-              </w:rPr>
-              <w:t xml:space="preserve"> los incluidos de manera estándar en la propia plataforma de desarrollo.</w:t>
-            </w:r>
-            <w:r>
-              <w:rPr>
-                <w:i/>
-                <w:color w:val="4F81BD"/>
-                <w:lang w:val="es-AR"/>
-              </w:rPr>
-              <w:t>&gt;</w:t>
+                <w:lang w:val="es-AR"/>
+              </w:rPr>
+            </w:pPr>
+            <w:proofErr w:type="spellStart"/>
+            <w:r>
+              <w:rPr>
+                <w:lang w:val="es-AR"/>
+              </w:rPr>
+              <w:t>JQuery</w:t>
+            </w:r>
+            <w:proofErr w:type="spellEnd"/>
+            <w:r>
+              <w:rPr>
+                <w:lang w:val="es-AR"/>
+              </w:rPr>
+              <w:t xml:space="preserve"> 3.1.1</w:t>
             </w:r>
           </w:p>
           <w:p>
             <w:pPr>
               <w:pStyle w:val="ETextoNormal"/>
+              <w:numPr>
+                <w:ilvl w:val="0"/>
+                <w:numId w:val="12"/>
+              </w:numPr>
               <w:spacing w:before="100" w:beforeAutospacing="1"/>
+              <w:ind w:left="481"/>
               <w:jc w:val="both"/>
               <w:rPr>
-                <w:i/>
-                <w:color w:val="4F81BD"/>
-                <w:lang w:val="es-AR"/>
-              </w:rPr>
-            </w:pPr>
-            <w:r>
-              <w:rPr>
-                <w:i/>
-                <w:color w:val="4F81BD"/>
-                <w:lang w:val="es-AR"/>
-              </w:rPr>
-              <w:t xml:space="preserve">&lt;Por ejemplo, </w:t>
-            </w:r>
+                <w:lang w:val="es-AR"/>
+              </w:rPr>
+            </w:pPr>
             <w:proofErr w:type="spellStart"/>
             <w:r>
               <w:rPr>
-                <w:i/>
-                <w:color w:val="4F81BD"/>
-                <w:lang w:val="es-AR"/>
-              </w:rPr>
-              <w:t>ABCPdf</w:t>
+                <w:lang w:val="es-AR"/>
+              </w:rPr>
+              <w:t>Boostrap</w:t>
             </w:r>
             <w:proofErr w:type="spellEnd"/>
-            <w:r>
-              <w:rPr>
-                <w:i/>
-                <w:color w:val="4F81BD"/>
-                <w:lang w:val="es-AR"/>
-              </w:rPr>
-              <w:t xml:space="preserve">, </w:t>
-            </w:r>
+          </w:p>
+          <w:p>
+            <w:pPr>
+              <w:pStyle w:val="ETextoNormal"/>
+              <w:numPr>
+                <w:ilvl w:val="0"/>
+                <w:numId w:val="12"/>
+              </w:numPr>
+              <w:spacing w:before="100" w:beforeAutospacing="1"/>
+              <w:ind w:left="481"/>
+              <w:jc w:val="both"/>
+              <w:rPr>
+                <w:lang w:val="es-AR"/>
+              </w:rPr>
+            </w:pPr>
+            <w:r>
+              <w:rPr>
+                <w:lang w:val="es-AR"/>
+              </w:rPr>
+              <w:t>XAMP</w:t>
+            </w:r>
+          </w:p>
+          <w:p>
+            <w:pPr>
+              <w:pStyle w:val="ETextoNormal"/>
+              <w:numPr>
+                <w:ilvl w:val="0"/>
+                <w:numId w:val="12"/>
+              </w:numPr>
+              <w:spacing w:before="100" w:beforeAutospacing="1"/>
+              <w:ind w:left="481"/>
+              <w:jc w:val="both"/>
+              <w:rPr>
+                <w:lang w:val="es-AR"/>
+              </w:rPr>
+            </w:pPr>
             <w:proofErr w:type="spellStart"/>
             <w:r>
               <w:rPr>
-                <w:i/>
-                <w:color w:val="4F81BD"/>
-                <w:lang w:val="es-AR"/>
-              </w:rPr>
-              <w:t>Reporting</w:t>
+                <w:lang w:val="es-AR"/>
+              </w:rPr>
+              <w:t>MySql</w:t>
             </w:r>
             <w:proofErr w:type="spellEnd"/>
-            <w:r>
-              <w:rPr>
-                <w:i/>
-                <w:color w:val="4F81BD"/>
-                <w:lang w:val="es-AR"/>
-              </w:rPr>
-              <w:t xml:space="preserve"> </w:t>
-            </w:r>
-            <w:proofErr w:type="spellStart"/>
-            <w:r>
-              <w:rPr>
-                <w:i/>
-                <w:color w:val="4F81BD"/>
-                <w:lang w:val="es-AR"/>
-              </w:rPr>
-              <w:t>Services</w:t>
-            </w:r>
-            <w:proofErr w:type="spellEnd"/>
-            <w:r>
-              <w:rPr>
-                <w:i/>
-                <w:color w:val="4F81BD"/>
-                <w:lang w:val="es-AR"/>
-              </w:rPr>
-              <w:t xml:space="preserve"> 2005, Ajax Control </w:t>
-            </w:r>
-            <w:proofErr w:type="spellStart"/>
-            <w:r>
-              <w:rPr>
-                <w:i/>
-                <w:color w:val="4F81BD"/>
-                <w:lang w:val="es-AR"/>
-              </w:rPr>
-              <w:t>Toolkit</w:t>
-            </w:r>
-            <w:proofErr w:type="spellEnd"/>
-            <w:r>
-              <w:rPr>
-                <w:i/>
-                <w:color w:val="4F81BD"/>
-                <w:lang w:val="es-AR"/>
-              </w:rPr>
-              <w:t xml:space="preserve">, </w:t>
-            </w:r>
-            <w:proofErr w:type="spellStart"/>
-            <w:r>
-              <w:rPr>
-                <w:i/>
-                <w:color w:val="4F81BD"/>
-                <w:lang w:val="es-AR"/>
-              </w:rPr>
-              <w:t>JQuery</w:t>
-            </w:r>
-            <w:proofErr w:type="spellEnd"/>
-            <w:r>
-              <w:rPr>
-                <w:i/>
-                <w:color w:val="4F81BD"/>
-                <w:lang w:val="es-AR"/>
-              </w:rPr>
-              <w:t>&gt;</w:t>
-            </w:r>
           </w:p>
         </w:tc>
       </w:tr>
@@ -3916,14 +4150,6 @@
                 <w:lang w:val="es-AR"/>
               </w:rPr>
             </w:pPr>
-            <w:r>
-              <w:rPr>
-                <w:i/>
-                <w:color w:val="4F81BD"/>
-                <w:lang w:val="es-AR"/>
-              </w:rPr>
-              <w:t>&lt;Indicar cómo o con qué se han resuelto los servicios / componentes generales, si aplican. Si se utiliza el Framework de Repsol, basta con especificar “FWK”, si se utiliza la librería de clases del Portal, basta con especificar “PORTAL”, y si no se utilizan o no aplican se escribirá “N/A”.&gt;</w:t>
-            </w:r>
           </w:p>
         </w:tc>
       </w:tr>
@@ -3958,18 +4184,14 @@
               <w:spacing w:before="100" w:beforeAutospacing="1"/>
               <w:jc w:val="both"/>
               <w:rPr>
-                <w:i/>
-                <w:color w:val="4F81BD"/>
-                <w:lang w:val="es-AR"/>
-              </w:rPr>
-            </w:pPr>
-            <w:r>
-              <w:rPr>
-                <w:i/>
-                <w:color w:val="4F81BD"/>
-                <w:lang w:val="es-AR"/>
-              </w:rPr>
-              <w:t>&lt;Por ejemplo, resuelto mediante Framework de Repsol&gt;</w:t>
+                <w:lang w:val="es-AR"/>
+              </w:rPr>
+            </w:pPr>
+            <w:r>
+              <w:rPr>
+                <w:lang w:val="es-AR"/>
+              </w:rPr>
+              <w:t>N/A.</w:t>
             </w:r>
           </w:p>
         </w:tc>
@@ -4012,11 +4234,9 @@
             </w:pPr>
             <w:r>
               <w:rPr>
-                <w:i/>
-                <w:color w:val="4F81BD"/>
-                <w:lang w:val="es-AR"/>
-              </w:rPr>
-              <w:t>&lt;Por ejemplo, resuelto mediante Framework de Repsol&gt;</w:t>
+                <w:lang w:val="es-AR"/>
+              </w:rPr>
+              <w:t>N/A.</w:t>
             </w:r>
           </w:p>
         </w:tc>
@@ -4038,6 +4258,7 @@
               <w:rPr>
                 <w:lang w:val="es-AR"/>
               </w:rPr>
+              <w:lastRenderedPageBreak/>
               <w:t>Seguridad (Autenticación)</w:t>
             </w:r>
           </w:p>
@@ -4215,14 +4436,14 @@
               <w:rPr>
                 <w:lang w:val="es-AR"/>
               </w:rPr>
-              <w:t xml:space="preserve">Gestión del </w:t>
+              <w:t>Gestión del multi-</w:t>
             </w:r>
             <w:proofErr w:type="spellStart"/>
             <w:r>
               <w:rPr>
                 <w:lang w:val="es-AR"/>
               </w:rPr>
-              <w:t>multi-idiomado</w:t>
+              <w:t>idiomado</w:t>
             </w:r>
             <w:proofErr w:type="spellEnd"/>
           </w:p>
@@ -4244,47 +4465,15 @@
             </w:pPr>
             <w:r>
               <w:rPr>
-                <w:i/>
-                <w:color w:val="4F81BD"/>
-                <w:lang w:val="es-AR"/>
-              </w:rPr>
-              <w:t xml:space="preserve">&lt;Por ejemplo, basado en </w:t>
-            </w:r>
-            <w:proofErr w:type="spellStart"/>
-            <w:r>
-              <w:rPr>
-                <w:i/>
-                <w:color w:val="4F81BD"/>
-                <w:lang w:val="es-AR"/>
-              </w:rPr>
-              <w:t>Tridion</w:t>
-            </w:r>
-            <w:proofErr w:type="spellEnd"/>
-            <w:r>
-              <w:rPr>
-                <w:i/>
-                <w:color w:val="4F81BD"/>
-                <w:lang w:val="es-AR"/>
-              </w:rPr>
-              <w:t xml:space="preserve">, usando sistema de </w:t>
-            </w:r>
-            <w:proofErr w:type="spellStart"/>
-            <w:r>
-              <w:rPr>
-                <w:i/>
-                <w:color w:val="4F81BD"/>
-                <w:lang w:val="es-AR"/>
-              </w:rPr>
-              <w:t>multiidiomado</w:t>
-            </w:r>
-            <w:proofErr w:type="spellEnd"/>
-            <w:r>
-              <w:rPr>
-                <w:i/>
-                <w:color w:val="4F81BD"/>
-                <w:lang w:val="es-AR"/>
-              </w:rPr>
-              <w:t xml:space="preserve"> del Framework de Repsol&gt;</w:t>
+                <w:lang w:val="es-AR"/>
+              </w:rPr>
+              <w:t xml:space="preserve">Basada en configuración almacenada </w:t>
+            </w:r>
+            <w:r>
+              <w:rPr>
+                <w:lang w:val="es-AR"/>
+              </w:rPr>
+              <w:t>en BD.</w:t>
             </w:r>
           </w:p>
         </w:tc>
@@ -4320,18 +4509,14 @@
               <w:spacing w:before="100" w:beforeAutospacing="1"/>
               <w:jc w:val="both"/>
               <w:rPr>
-                <w:i/>
-                <w:color w:val="4F81BD"/>
-                <w:lang w:val="es-AR"/>
-              </w:rPr>
-            </w:pPr>
-            <w:r>
-              <w:rPr>
-                <w:i/>
-                <w:color w:val="4F81BD"/>
-                <w:lang w:val="es-AR"/>
-              </w:rPr>
-              <w:t>&lt;Por ejemplo, no aplica&gt;</w:t>
+                <w:lang w:val="es-AR"/>
+              </w:rPr>
+            </w:pPr>
+            <w:r>
+              <w:rPr>
+                <w:lang w:val="es-AR"/>
+              </w:rPr>
+              <w:t>Basada en registro de información en BD.</w:t>
             </w:r>
           </w:p>
         </w:tc>
@@ -4383,18 +4568,14 @@
               <w:spacing w:before="100" w:beforeAutospacing="1"/>
               <w:jc w:val="both"/>
               <w:rPr>
-                <w:i/>
-                <w:color w:val="4F81BD"/>
-                <w:lang w:val="es-AR"/>
-              </w:rPr>
-            </w:pPr>
-            <w:r>
-              <w:rPr>
-                <w:i/>
-                <w:color w:val="4F81BD"/>
-                <w:lang w:val="es-AR"/>
-              </w:rPr>
-              <w:t>&lt;Por ejemplo, la estándar del Framework de Repsol&gt;</w:t>
+                <w:lang w:val="es-AR"/>
+              </w:rPr>
+            </w:pPr>
+            <w:r>
+              <w:rPr>
+                <w:lang w:val="es-AR"/>
+              </w:rPr>
+              <w:t>N/A.</w:t>
             </w:r>
           </w:p>
         </w:tc>
@@ -4481,59 +4662,22 @@
           <w:p>
             <w:pPr>
               <w:pStyle w:val="ETextoNormal"/>
+              <w:numPr>
+                <w:ilvl w:val="0"/>
+                <w:numId w:val="14"/>
+              </w:numPr>
               <w:spacing w:before="100" w:beforeAutospacing="1"/>
+              <w:ind w:left="623"/>
               <w:jc w:val="both"/>
               <w:rPr>
-                <w:i/>
-                <w:color w:val="4F81BD"/>
-                <w:lang w:val="es-AR"/>
-              </w:rPr>
-            </w:pPr>
-            <w:r>
-              <w:rPr>
-                <w:i/>
-                <w:color w:val="4F81BD"/>
-                <w:lang w:val="es-AR"/>
-              </w:rPr>
-              <w:t xml:space="preserve">&lt;Se indicará el nivel de calidad a aplicar. Para más información, ver </w:t>
-            </w:r>
-            <w:hyperlink r:id="rId13" w:history="1">
-              <w:r>
-                <w:rPr>
-                  <w:rStyle w:val="Hipervnculo"/>
-                  <w:i/>
-                  <w:lang w:val="es-AR"/>
-                </w:rPr>
-                <w:t>el siguiente documento</w:t>
-              </w:r>
-            </w:hyperlink>
-            <w:r>
-              <w:rPr>
-                <w:i/>
-                <w:color w:val="4F81BD"/>
-                <w:lang w:val="es-AR"/>
-              </w:rPr>
-              <w:t>. &gt;</w:t>
-            </w:r>
-          </w:p>
-          <w:p>
-            <w:pPr>
-              <w:pStyle w:val="ETextoNormal"/>
-              <w:spacing w:before="100" w:beforeAutospacing="1"/>
-              <w:jc w:val="both"/>
-              <w:rPr>
-                <w:i/>
-                <w:color w:val="4F81BD"/>
-                <w:lang w:val="es-AR"/>
-              </w:rPr>
-            </w:pPr>
-            <w:r>
-              <w:rPr>
-                <w:i/>
-                <w:color w:val="4F81BD"/>
-                <w:lang w:val="es-AR"/>
-              </w:rPr>
-              <w:t>&lt;Se indicará si el proyecto debe contar con los siguientes elementos destinados a garantizar la calidad:</w:t>
+                <w:lang w:val="es-AR"/>
+              </w:rPr>
+            </w:pPr>
+            <w:r>
+              <w:rPr>
+                <w:lang w:val="es-AR"/>
+              </w:rPr>
+              <w:t>Realizar pruebas unitarias.</w:t>
             </w:r>
           </w:p>
           <w:p>
@@ -4541,41 +4685,20 @@
               <w:pStyle w:val="ETextoNormal"/>
               <w:numPr>
                 <w:ilvl w:val="0"/>
-                <w:numId w:val="30"/>
+                <w:numId w:val="14"/>
               </w:numPr>
               <w:spacing w:before="100" w:beforeAutospacing="1"/>
+              <w:ind w:left="623"/>
               <w:jc w:val="both"/>
               <w:rPr>
-                <w:i/>
-                <w:color w:val="4F81BD"/>
-                <w:lang w:val="es-AR"/>
-              </w:rPr>
-            </w:pPr>
-            <w:r>
-              <w:rPr>
-                <w:i/>
-                <w:color w:val="4F81BD"/>
-                <w:lang w:val="es-AR"/>
-              </w:rPr>
-              <w:t>Integración continua (</w:t>
-            </w:r>
-            <w:proofErr w:type="spellStart"/>
-            <w:r>
-              <w:rPr>
-                <w:i/>
-                <w:color w:val="4F81BD"/>
-                <w:lang w:val="es-AR"/>
-              </w:rPr>
-              <w:t>TeamBuilds</w:t>
-            </w:r>
-            <w:proofErr w:type="spellEnd"/>
-            <w:r>
-              <w:rPr>
-                <w:i/>
-                <w:color w:val="4F81BD"/>
-                <w:lang w:val="es-AR"/>
-              </w:rPr>
-              <w:t>)</w:t>
+                <w:lang w:val="es-AR"/>
+              </w:rPr>
+            </w:pPr>
+            <w:r>
+              <w:rPr>
+                <w:lang w:val="es-AR"/>
+              </w:rPr>
+              <w:t>No haya problemas o errores en la compilación</w:t>
             </w:r>
           </w:p>
           <w:p>
@@ -4583,33 +4706,20 @@
               <w:pStyle w:val="ETextoNormal"/>
               <w:numPr>
                 <w:ilvl w:val="0"/>
-                <w:numId w:val="30"/>
+                <w:numId w:val="14"/>
               </w:numPr>
               <w:spacing w:before="100" w:beforeAutospacing="1"/>
+              <w:ind w:left="623"/>
               <w:jc w:val="both"/>
               <w:rPr>
-                <w:i/>
-                <w:color w:val="4F81BD"/>
-                <w:lang w:val="es-AR"/>
-              </w:rPr>
-            </w:pPr>
-            <w:proofErr w:type="spellStart"/>
-            <w:r>
-              <w:rPr>
-                <w:i/>
-                <w:color w:val="4F81BD"/>
-                <w:lang w:val="es-AR"/>
-              </w:rPr>
-              <w:t>Tests</w:t>
-            </w:r>
-            <w:proofErr w:type="spellEnd"/>
-            <w:r>
-              <w:rPr>
-                <w:i/>
-                <w:color w:val="4F81BD"/>
-                <w:lang w:val="es-AR"/>
-              </w:rPr>
-              <w:t xml:space="preserve"> unitarios (indicar a qué módulos concretos afecta)</w:t>
+                <w:lang w:val="es-AR"/>
+              </w:rPr>
+            </w:pPr>
+            <w:r>
+              <w:rPr>
+                <w:lang w:val="es-AR"/>
+              </w:rPr>
+              <w:t>No haya errores en el código.</w:t>
             </w:r>
           </w:p>
           <w:p>
@@ -4617,117 +4727,62 @@
               <w:pStyle w:val="ETextoNormal"/>
               <w:numPr>
                 <w:ilvl w:val="0"/>
-                <w:numId w:val="30"/>
+                <w:numId w:val="14"/>
               </w:numPr>
               <w:spacing w:before="100" w:beforeAutospacing="1"/>
+              <w:ind w:left="623"/>
               <w:jc w:val="both"/>
               <w:rPr>
-                <w:i/>
-                <w:color w:val="4F81BD"/>
-                <w:lang w:val="es-AR"/>
-              </w:rPr>
-            </w:pPr>
-            <w:r>
-              <w:rPr>
-                <w:i/>
-                <w:color w:val="4F81BD"/>
-                <w:lang w:val="es-AR"/>
-              </w:rPr>
-              <w:t xml:space="preserve">Load </w:t>
-            </w:r>
-            <w:proofErr w:type="spellStart"/>
-            <w:r>
-              <w:rPr>
-                <w:i/>
-                <w:color w:val="4F81BD"/>
-                <w:lang w:val="es-AR"/>
-              </w:rPr>
-              <w:t>Tests</w:t>
-            </w:r>
-            <w:proofErr w:type="spellEnd"/>
-            <w:r>
-              <w:rPr>
-                <w:i/>
-                <w:color w:val="4F81BD"/>
-                <w:lang w:val="es-AR"/>
-              </w:rPr>
-              <w:t xml:space="preserve">, Web </w:t>
-            </w:r>
-            <w:proofErr w:type="spellStart"/>
-            <w:r>
-              <w:rPr>
-                <w:i/>
-                <w:color w:val="4F81BD"/>
-                <w:lang w:val="es-AR"/>
-              </w:rPr>
-              <w:t>Tests</w:t>
-            </w:r>
-            <w:proofErr w:type="spellEnd"/>
-            <w:r>
-              <w:rPr>
-                <w:i/>
-                <w:color w:val="4F81BD"/>
-                <w:lang w:val="es-AR"/>
-              </w:rPr>
-              <w:t>, ...</w:t>
+                <w:lang w:val="es-AR"/>
+              </w:rPr>
+            </w:pPr>
+            <w:r>
+              <w:rPr>
+                <w:lang w:val="es-AR"/>
+              </w:rPr>
+              <w:t>No haya sobrecarga de Citas en el día.</w:t>
             </w:r>
           </w:p>
           <w:p>
             <w:pPr>
               <w:pStyle w:val="ETextoNormal"/>
+              <w:numPr>
+                <w:ilvl w:val="0"/>
+                <w:numId w:val="14"/>
+              </w:numPr>
               <w:spacing w:before="100" w:beforeAutospacing="1"/>
+              <w:ind w:left="623"/>
               <w:jc w:val="both"/>
               <w:rPr>
-                <w:i/>
-                <w:color w:val="4F81BD"/>
-                <w:lang w:val="es-AR"/>
-              </w:rPr>
-            </w:pPr>
-            <w:r>
-              <w:rPr>
-                <w:i/>
-                <w:color w:val="4F81BD"/>
-                <w:lang w:val="es-AR"/>
-              </w:rPr>
-              <w:t>No incluimos las políticas corporativas de análisis estático (</w:t>
-            </w:r>
-            <w:proofErr w:type="spellStart"/>
-            <w:r>
-              <w:rPr>
-                <w:i/>
-                <w:color w:val="4F81BD"/>
-                <w:lang w:val="es-AR"/>
-              </w:rPr>
-              <w:t>CodeAnalysis</w:t>
-            </w:r>
-            <w:proofErr w:type="spellEnd"/>
-            <w:r>
-              <w:rPr>
-                <w:i/>
-                <w:color w:val="4F81BD"/>
-                <w:lang w:val="es-AR"/>
-              </w:rPr>
-              <w:t>) puesto que se aplican corporativamente a todos los desarrollos .Net de Repsol.&gt;</w:t>
+                <w:lang w:val="es-AR"/>
+              </w:rPr>
+            </w:pPr>
+            <w:r>
+              <w:rPr>
+                <w:lang w:val="es-AR"/>
+              </w:rPr>
+              <w:t>Funcione en todas las vistas de dispositivos.</w:t>
             </w:r>
           </w:p>
           <w:p>
             <w:pPr>
               <w:pStyle w:val="ETextoNormal"/>
+              <w:numPr>
+                <w:ilvl w:val="0"/>
+                <w:numId w:val="14"/>
+              </w:numPr>
               <w:spacing w:before="100" w:beforeAutospacing="1"/>
+              <w:ind w:left="623"/>
               <w:jc w:val="both"/>
               <w:rPr>
-                <w:i/>
-                <w:color w:val="4F81BD"/>
-                <w:lang w:val="es-AR"/>
-              </w:rPr>
-            </w:pPr>
-            <w:r>
-              <w:rPr>
-                <w:i/>
-                <w:color w:val="4F81BD"/>
-                <w:lang w:val="es-AR"/>
-              </w:rPr>
-              <w:t>&lt;Por ejemplo, se crearán web test para el caso de uso 02, debido a su especial relevancia.&gt;</w:t>
+                <w:lang w:val="es-AR"/>
+              </w:rPr>
+            </w:pPr>
+            <w:r>
+              <w:rPr>
+                <w:lang w:val="es-AR"/>
+              </w:rPr>
+              <w:t>Cumplan las reglas del Sistema.</w:t>
             </w:r>
           </w:p>
         </w:tc>
@@ -4905,26 +4960,32 @@
           <w:p>
             <w:pPr>
               <w:pStyle w:val="ETextoNormal"/>
+              <w:numPr>
+                <w:ilvl w:val="0"/>
+                <w:numId w:val="13"/>
+              </w:numPr>
               <w:spacing w:before="100" w:beforeAutospacing="1"/>
               <w:jc w:val="both"/>
               <w:rPr>
-                <w:i/>
-                <w:color w:val="4F81BD"/>
-                <w:lang w:val="es-AR"/>
-              </w:rPr>
-            </w:pPr>
-            <w:r>
-              <w:rPr>
-                <w:i/>
-                <w:color w:val="4F81BD"/>
-                <w:lang w:val="es-AR"/>
-              </w:rPr>
-              <w:t>&lt;Aunque no se trate de una decisión de diseño, a título informativo se especificará el tipo de puesto de desarrollo con que se cuenta. Normalmente suele ser máquina virtual de la VLAN.&gt;</w:t>
-            </w:r>
+                <w:lang w:val="es-AR"/>
+              </w:rPr>
+            </w:pPr>
+            <w:proofErr w:type="spellStart"/>
+            <w:r>
+              <w:rPr>
+                <w:lang w:val="es-AR"/>
+              </w:rPr>
+              <w:t>MySql</w:t>
+            </w:r>
+            <w:proofErr w:type="spellEnd"/>
           </w:p>
           <w:p>
             <w:pPr>
               <w:pStyle w:val="ETextoNormal"/>
+              <w:numPr>
+                <w:ilvl w:val="0"/>
+                <w:numId w:val="13"/>
+              </w:numPr>
               <w:spacing w:before="100" w:beforeAutospacing="1"/>
               <w:jc w:val="both"/>
               <w:rPr>
@@ -4933,12 +4994,29 @@
             </w:pPr>
             <w:r>
               <w:rPr>
-                <w:i/>
-                <w:color w:val="4F81BD"/>
-                <w:lang w:val="es-AR"/>
-              </w:rPr>
-              <w:lastRenderedPageBreak/>
-              <w:t>&lt;Por ejemplo, VLAN (Windows XP) con el paquete de desarrollo 2009&gt;</w:t>
+                <w:lang w:val="es-AR"/>
+              </w:rPr>
+              <w:t>XAMP 3.2</w:t>
+            </w:r>
+          </w:p>
+          <w:p>
+            <w:pPr>
+              <w:pStyle w:val="ETextoNormal"/>
+              <w:numPr>
+                <w:ilvl w:val="0"/>
+                <w:numId w:val="13"/>
+              </w:numPr>
+              <w:spacing w:before="100" w:beforeAutospacing="1"/>
+              <w:jc w:val="both"/>
+              <w:rPr>
+                <w:lang w:val="es-AR"/>
+              </w:rPr>
+            </w:pPr>
+            <w:r>
+              <w:rPr>
+                <w:lang w:val="es-AR"/>
+              </w:rPr>
+              <w:t>Virtual Vox</w:t>
             </w:r>
           </w:p>
         </w:tc>
@@ -4964,7 +5042,6 @@
                 <w:b/>
                 <w:lang w:val="es-AR"/>
               </w:rPr>
-              <w:lastRenderedPageBreak/>
               <w:t xml:space="preserve">Otras decisiones </w:t>
             </w:r>
             <w:r>
@@ -4978,6 +5055,9 @@
         </w:tc>
       </w:tr>
       <w:tr>
+        <w:trPr>
+          <w:trHeight w:val="349"/>
+        </w:trPr>
         <w:tc>
           <w:tcPr>
             <w:tcW w:w="9468" w:type="dxa"/>
@@ -4989,38 +5069,14 @@
               <w:spacing w:before="100" w:beforeAutospacing="1"/>
               <w:jc w:val="both"/>
               <w:rPr>
-                <w:i/>
-                <w:color w:val="4F81BD"/>
-                <w:lang w:val="es-AR"/>
-              </w:rPr>
-            </w:pPr>
-            <w:r>
-              <w:rPr>
-                <w:i/>
-                <w:color w:val="4F81BD"/>
-                <w:lang w:val="es-AR"/>
-              </w:rPr>
-              <w:t>&lt;Aquí se especificarán decisiones relativas a requisitos no funcionales que supeditan el diseño general, o cualquier otra información que se considere relevante en este apartado.&gt;</w:t>
-            </w:r>
-          </w:p>
-          <w:p>
-            <w:pPr>
-              <w:pStyle w:val="ETextoNormal"/>
-              <w:spacing w:before="100" w:beforeAutospacing="1"/>
-              <w:jc w:val="both"/>
-              <w:rPr>
-                <w:i/>
-                <w:color w:val="4F81BD"/>
-                <w:lang w:val="es-AR"/>
-              </w:rPr>
-            </w:pPr>
-            <w:r>
-              <w:rPr>
-                <w:i/>
-                <w:color w:val="4F81BD"/>
-                <w:lang w:val="es-AR"/>
-              </w:rPr>
-              <w:t>&lt;Por ejemplo, Requisito de Usabilidad: Debido al perfil de usuarios de la aplicación, se respetará escrupulosamente el estándar de usabilidad.&gt;</w:t>
+                <w:lang w:val="es-AR"/>
+              </w:rPr>
+            </w:pPr>
+            <w:r>
+              <w:rPr>
+                <w:lang w:val="es-AR"/>
+              </w:rPr>
+              <w:t>N/A.</w:t>
             </w:r>
           </w:p>
         </w:tc>
@@ -5164,7 +5220,7 @@
         </w:rPr>
         <w:t>Para obtener una descripción detallada sobre el estilo arquitectónico corporativo consulte el documento de arquitectura de referencia del desarrollo .Net (</w:t>
       </w:r>
-      <w:hyperlink r:id="rId14" w:history="1">
+      <w:hyperlink r:id="rId13" w:history="1">
         <w:r>
           <w:rPr>
             <w:rStyle w:val="Hipervnculo"/>
@@ -5233,102 +5289,70 @@
         <w:spacing w:before="100" w:beforeAutospacing="1"/>
         <w:jc w:val="both"/>
         <w:rPr>
+          <w:lang w:val="es-AR"/>
+        </w:rPr>
+      </w:pPr>
+      <w:r>
+        <w:rPr>
+          <w:lang w:val="es-AR"/>
+        </w:rPr>
+        <w:t>S</w:t>
+      </w:r>
+      <w:r>
+        <w:rPr>
+          <w:lang w:val="es-AR"/>
+        </w:rPr>
+        <w:t xml:space="preserve">e describen una serie de aspectos particulares sobre el diseño de la aplicación, como son aspectos de </w:t>
+      </w:r>
+      <w:r>
+        <w:rPr>
+          <w:lang w:val="es-AR"/>
+        </w:rPr>
+        <w:t xml:space="preserve">rendimiento, </w:t>
+      </w:r>
+      <w:proofErr w:type="spellStart"/>
+      <w:r>
+        <w:rPr>
+          <w:lang w:val="es-AR"/>
+        </w:rPr>
+        <w:t>layout</w:t>
+      </w:r>
+      <w:proofErr w:type="spellEnd"/>
+      <w:r>
+        <w:rPr>
+          <w:lang w:val="es-AR"/>
+        </w:rPr>
+        <w:t xml:space="preserve"> y seguridad.</w:t>
+      </w:r>
+    </w:p>
+    <w:p>
+      <w:pPr>
+        <w:pStyle w:val="ETextoNormal"/>
+        <w:spacing w:before="100" w:beforeAutospacing="1"/>
+        <w:jc w:val="both"/>
+        <w:rPr>
           <w:i/>
           <w:color w:val="4F81BD"/>
           <w:lang w:val="es-AR"/>
         </w:rPr>
       </w:pPr>
-      <w:r>
-        <w:rPr>
-          <w:i/>
-          <w:color w:val="4F81BD"/>
+    </w:p>
+    <w:p>
+      <w:pPr>
+        <w:pStyle w:val="Ttulo2"/>
+        <w:jc w:val="both"/>
+        <w:rPr>
           <w:lang w:val="es-AR"/>
         </w:rPr>
-        <w:t>&lt;</w:t>
-      </w:r>
-      <w:r>
-        <w:rPr>
-          <w:i/>
-          <w:color w:val="4F81BD"/>
+      </w:pPr>
+      <w:bookmarkStart w:id="9" w:name="_Toc474614159"/>
+      <w:r>
+        <w:rPr>
           <w:lang w:val="es-AR"/>
         </w:rPr>
-        <w:t xml:space="preserve">En este apartado se describen una serie de aspectos particulares sobre el diseño de la aplicación, como son aspectos de rendimiento, </w:t>
-      </w:r>
-      <w:proofErr w:type="spellStart"/>
-      <w:r>
-        <w:rPr>
-          <w:i/>
-          <w:color w:val="4F81BD"/>
-          <w:lang w:val="es-AR"/>
-        </w:rPr>
-        <w:t>layout</w:t>
-      </w:r>
-      <w:proofErr w:type="spellEnd"/>
-      <w:r>
-        <w:rPr>
-          <w:i/>
-          <w:color w:val="4F81BD"/>
-          <w:lang w:val="es-AR"/>
-        </w:rPr>
-        <w:t xml:space="preserve"> y seguridad.</w:t>
-      </w:r>
-      <w:r>
-        <w:rPr>
-          <w:i/>
-          <w:color w:val="4F81BD"/>
-          <w:lang w:val="es-AR"/>
-        </w:rPr>
-        <w:t>&gt;</w:t>
-      </w:r>
-    </w:p>
-    <w:p>
-      <w:pPr>
-        <w:pStyle w:val="ETextoNormal"/>
-        <w:spacing w:before="100" w:beforeAutospacing="1"/>
-        <w:jc w:val="both"/>
-        <w:rPr>
-          <w:i/>
-          <w:color w:val="4F81BD"/>
-          <w:lang w:val="es-AR"/>
-        </w:rPr>
-      </w:pPr>
-    </w:p>
-    <w:p>
-      <w:pPr>
-        <w:pStyle w:val="Ttulo2"/>
-        <w:jc w:val="both"/>
-        <w:rPr>
-          <w:lang w:val="es-AR"/>
-        </w:rPr>
-      </w:pPr>
-      <w:bookmarkStart w:id="9" w:name="_Toc474614159"/>
-      <w:r>
-        <w:rPr>
-          <w:lang w:val="es-AR"/>
-        </w:rPr>
         <w:t>DISEÑO PARA EL RENDIMIENTO DEL SISTEMAS</w:t>
       </w:r>
       <w:bookmarkEnd w:id="9"/>
-    </w:p>
-    <w:p>
-      <w:pPr>
-        <w:pStyle w:val="ETextoNormal"/>
-        <w:spacing w:before="100" w:beforeAutospacing="1"/>
-        <w:jc w:val="both"/>
-        <w:rPr>
-          <w:i/>
-          <w:color w:val="4F81BD"/>
-          <w:lang w:val="es-AR"/>
-        </w:rPr>
-      </w:pPr>
-      <w:r>
-        <w:rPr>
-          <w:i/>
-          <w:color w:val="4F81BD"/>
-          <w:lang w:val="es-AR"/>
-        </w:rPr>
-        <w:t>&lt;En este apartado se detallará cómo se deben abordar técnicamente las cuestiones relativas al rendimiento.&gt;</w:t>
-      </w:r>
     </w:p>
     <w:p>
       <w:pPr>
@@ -5367,57 +5391,66 @@
     <w:p>
       <w:pPr>
         <w:pStyle w:val="ETextoNormal"/>
+        <w:numPr>
+          <w:ilvl w:val="0"/>
+          <w:numId w:val="15"/>
+        </w:numPr>
         <w:spacing w:before="100" w:beforeAutospacing="1"/>
-        <w:jc w:val="both"/>
-        <w:rPr>
-          <w:i/>
-          <w:color w:val="4F81BD"/>
+        <w:rPr>
+          <w:b/>
+          <w:lang w:val="es-AR" w:eastAsia="es-ES"/>
+        </w:rPr>
+      </w:pPr>
+      <w:r>
+        <w:rPr>
           <w:lang w:val="es-AR"/>
         </w:rPr>
-      </w:pPr>
-      <w:r>
-        <w:rPr>
-          <w:i/>
-          <w:color w:val="4F81BD"/>
+        <w:t>Se usarán Unidades de Trabajo con el fin de agrupar o separar los cambios en cada C</w:t>
+      </w:r>
+      <w:r>
+        <w:rPr>
           <w:lang w:val="es-AR"/>
         </w:rPr>
-        <w:t xml:space="preserve">&lt;Se describirán los detalles de diseño de la base de datos destinados a mejorar el rendimiento en los casos en que el volumen de datos o los tiempos de respuesta acordados lo requieran. Justificar las decisiones de </w:t>
-      </w:r>
-      <w:proofErr w:type="spellStart"/>
-      <w:r>
-        <w:rPr>
-          <w:i/>
-          <w:color w:val="4F81BD"/>
+        <w:t>apa o Paquete</w:t>
+      </w:r>
+      <w:r>
+        <w:rPr>
           <w:lang w:val="es-AR"/>
         </w:rPr>
-        <w:t>desnormalización</w:t>
-      </w:r>
-      <w:proofErr w:type="spellEnd"/>
-      <w:r>
-        <w:rPr>
-          <w:i/>
-          <w:color w:val="4F81BD"/>
+        <w:t xml:space="preserve"> y poder ver los fallos por separado.</w:t>
+      </w:r>
+      <w:r>
+        <w:rPr>
           <w:lang w:val="es-AR"/>
         </w:rPr>
-        <w:t xml:space="preserve"> u otras y cómo se </w:t>
-      </w:r>
-      <w:proofErr w:type="gramStart"/>
-      <w:r>
-        <w:rPr>
-          <w:i/>
-          <w:color w:val="4F81BD"/>
+        <w:br/>
+      </w:r>
+    </w:p>
+    <w:p>
+      <w:pPr>
+        <w:pStyle w:val="ETextoNormal"/>
+        <w:numPr>
+          <w:ilvl w:val="0"/>
+          <w:numId w:val="15"/>
+        </w:numPr>
+        <w:spacing w:before="100" w:beforeAutospacing="1"/>
+        <w:rPr>
+          <w:b/>
+          <w:lang w:val="es-AR" w:eastAsia="es-ES"/>
+        </w:rPr>
+      </w:pPr>
+      <w:r>
+        <w:rPr>
           <w:lang w:val="es-AR"/>
         </w:rPr>
-        <w:t>van</w:t>
-      </w:r>
-      <w:proofErr w:type="gramEnd"/>
-      <w:r>
-        <w:rPr>
-          <w:i/>
-          <w:color w:val="4F81BD"/>
-          <w:lang w:val="es-AR"/>
-        </w:rPr>
-        <w:t xml:space="preserve"> a implantar.</w:t>
+        <w:t>Crear procesos almacenados con funciones de optimizar los datos en la BD y tener más flujo de datos entre la Vista y la BD.</w:t>
+      </w:r>
+      <w:r>
+        <w:rPr>
+          <w:b/>
+          <w:lang w:val="es-AR" w:eastAsia="es-ES"/>
+        </w:rPr>
+        <w:t xml:space="preserve"> </w:t>
       </w:r>
     </w:p>
     <w:p>
@@ -5426,36 +5459,54 @@
         <w:spacing w:before="100" w:beforeAutospacing="1"/>
         <w:jc w:val="both"/>
         <w:rPr>
-          <w:i/>
-          <w:color w:val="4F81BD"/>
+          <w:b/>
+          <w:lang w:val="es-AR" w:eastAsia="es-ES"/>
+        </w:rPr>
+      </w:pPr>
+      <w:r>
+        <w:rPr>
+          <w:b/>
+          <w:lang w:val="es-AR" w:eastAsia="es-ES"/>
+        </w:rPr>
+        <w:t>Algoritmos y Recursos</w:t>
+      </w:r>
+    </w:p>
+    <w:p>
+      <w:pPr>
+        <w:jc w:val="both"/>
+        <w:rPr>
+          <w:lang w:val="es-AR" w:eastAsia="es-ES"/>
+        </w:rPr>
+      </w:pPr>
+    </w:p>
+    <w:p>
+      <w:pPr>
+        <w:pStyle w:val="Prrafodelista"/>
+        <w:numPr>
+          <w:ilvl w:val="0"/>
+          <w:numId w:val="16"/>
+        </w:numPr>
+        <w:rPr>
           <w:lang w:val="es-AR"/>
         </w:rPr>
       </w:pPr>
       <w:r>
         <w:rPr>
-          <w:i/>
-          <w:color w:val="4F81BD"/>
           <w:lang w:val="es-AR"/>
         </w:rPr>
-        <w:t>Por ejemplo, se justificarán las decisiones de des-normalización, creación de índices, cacheos u otras</w:t>
-      </w:r>
-      <w:proofErr w:type="gramStart"/>
-      <w:r>
-        <w:rPr>
-          <w:i/>
-          <w:color w:val="4F81BD"/>
+        <w:t>Uso de funciones</w:t>
+      </w:r>
+      <w:r>
+        <w:rPr>
           <w:lang w:val="es-AR"/>
         </w:rPr>
-        <w:t>,  describiendo</w:t>
-      </w:r>
-      <w:proofErr w:type="gramEnd"/>
-      <w:r>
-        <w:rPr>
-          <w:i/>
-          <w:color w:val="4F81BD"/>
+        <w:t xml:space="preserve"> o métodos comunes</w:t>
+      </w:r>
+      <w:r>
+        <w:rPr>
           <w:lang w:val="es-AR"/>
         </w:rPr>
-        <w:t xml:space="preserve"> cómo se van a implantar.&gt;</w:t>
+        <w:t xml:space="preserve">, patrones y unidades de trabajo con el fin de reducir la cantidad de código y el programa sea más rápido y eficaz. </w:t>
       </w:r>
     </w:p>
     <w:p>
@@ -5473,7 +5524,7 @@
           <w:b/>
           <w:lang w:val="es-AR" w:eastAsia="es-ES"/>
         </w:rPr>
-        <w:t>Algoritmos y Recursos</w:t>
+        <w:t>Carga de páginas HTML</w:t>
       </w:r>
     </w:p>
     <w:p>
@@ -5486,418 +5537,110 @@
     </w:p>
     <w:p>
       <w:pPr>
-        <w:jc w:val="both"/>
-        <w:rPr>
-          <w:i/>
-          <w:color w:val="4F81BD"/>
+        <w:pStyle w:val="Prrafodelista"/>
+        <w:numPr>
+          <w:ilvl w:val="0"/>
+          <w:numId w:val="16"/>
+        </w:numPr>
+        <w:jc w:val="both"/>
+        <w:rPr>
           <w:lang w:val="es-AR"/>
         </w:rPr>
       </w:pPr>
       <w:r>
         <w:rPr>
-          <w:i/>
-          <w:color w:val="4F81BD"/>
           <w:lang w:val="es-AR"/>
         </w:rPr>
-        <w:t>&lt;Se describirán qué técnicas o tecnologías se van a utilizar y en qué puntos, para agilizar cálculos, búsquedas, etc. principalmente en las áreas críticas de la aplicación y las que tengan que ver con RNF de rendimiento.</w:t>
-      </w:r>
-    </w:p>
-    <w:p>
-      <w:pPr>
-        <w:jc w:val="both"/>
-        <w:rPr>
-          <w:i/>
-          <w:color w:val="4F81BD"/>
+        <w:t>Usaremos páginas con diferentes tipos de vistas referentes para cada tipo de Usuario que sea (Paciente o Doctor o Administrativo).</w:t>
+      </w:r>
+      <w:bookmarkStart w:id="10" w:name="_GoBack"/>
+      <w:bookmarkEnd w:id="10"/>
+    </w:p>
+    <w:p>
+      <w:pPr>
+        <w:jc w:val="both"/>
+        <w:rPr>
+          <w:lang w:val="es-AR" w:eastAsia="es-ES"/>
+        </w:rPr>
+      </w:pPr>
+    </w:p>
+    <w:p>
+      <w:pPr>
+        <w:pStyle w:val="Ttulo2"/>
+        <w:jc w:val="both"/>
+        <w:rPr>
           <w:lang w:val="es-AR"/>
         </w:rPr>
       </w:pPr>
-    </w:p>
-    <w:p>
-      <w:pPr>
-        <w:jc w:val="both"/>
-        <w:rPr>
-          <w:i/>
-          <w:color w:val="4F81BD"/>
+      <w:bookmarkStart w:id="11" w:name="_DISEÑO_TÉCNICO_INTERFAZ"/>
+      <w:bookmarkStart w:id="12" w:name="_Toc474614160"/>
+      <w:bookmarkEnd w:id="11"/>
+      <w:r>
+        <w:rPr>
           <w:lang w:val="es-AR"/>
         </w:rPr>
-      </w:pPr>
-      <w:r>
-        <w:rPr>
-          <w:i/>
-          <w:color w:val="4F81BD"/>
+        <w:t>DISEÑO T</w:t>
+      </w:r>
+      <w:r>
+        <w:rPr>
           <w:lang w:val="es-AR"/>
         </w:rPr>
-        <w:t xml:space="preserve">Por ejemplo, por motivos de rendimiento podemos tomar la decisión de implementar cierta función en </w:t>
-      </w:r>
-      <w:proofErr w:type="spellStart"/>
-      <w:r>
-        <w:rPr>
-          <w:i/>
-          <w:color w:val="4F81BD"/>
+        <w:t xml:space="preserve">ÉCNICO INTERFAZ DE </w:t>
+      </w:r>
+      <w:r>
+        <w:rPr>
           <w:lang w:val="es-AR"/>
         </w:rPr>
-        <w:t>javascript</w:t>
-      </w:r>
-      <w:proofErr w:type="spellEnd"/>
-      <w:r>
-        <w:rPr>
-          <w:i/>
-          <w:color w:val="4F81BD"/>
+        <w:t>USUARIO</w:t>
+      </w:r>
+      <w:bookmarkEnd w:id="12"/>
+    </w:p>
+    <w:p>
+      <w:pPr>
+        <w:jc w:val="both"/>
+        <w:rPr>
+          <w:lang w:val="es-AR" w:eastAsia="es-ES"/>
+        </w:rPr>
+      </w:pPr>
+    </w:p>
+    <w:p>
+      <w:pPr>
+        <w:jc w:val="both"/>
+        <w:rPr>
           <w:lang w:val="es-AR"/>
         </w:rPr>
-        <w:t xml:space="preserve"> (a pesar de corresponder a la capa de negocio).&gt;</w:t>
-      </w:r>
-    </w:p>
-    <w:p>
-      <w:pPr>
-        <w:pStyle w:val="ETextoNormal"/>
-        <w:spacing w:before="100" w:beforeAutospacing="1"/>
-        <w:jc w:val="both"/>
-        <w:rPr>
-          <w:b/>
-          <w:lang w:val="es-AR" w:eastAsia="es-ES"/>
-        </w:rPr>
-      </w:pPr>
-      <w:r>
-        <w:rPr>
-          <w:b/>
-          <w:lang w:val="es-AR" w:eastAsia="es-ES"/>
-        </w:rPr>
-        <w:t>Carga de páginas HTML</w:t>
-      </w:r>
-    </w:p>
-    <w:p>
-      <w:pPr>
-        <w:jc w:val="both"/>
-        <w:rPr>
-          <w:lang w:val="es-AR" w:eastAsia="es-ES"/>
-        </w:rPr>
-      </w:pPr>
-    </w:p>
-    <w:p>
-      <w:pPr>
-        <w:jc w:val="both"/>
-        <w:rPr>
-          <w:i/>
-          <w:color w:val="4F81BD"/>
+      </w:pPr>
+      <w:r>
+        <w:rPr>
           <w:lang w:val="es-AR"/>
         </w:rPr>
-      </w:pPr>
-      <w:r>
-        <w:rPr>
-          <w:i/>
-          <w:color w:val="4F81BD"/>
+        <w:t xml:space="preserve">Estilos CSS hechas por nosotros referente a cada vista ya sea para el Paciente, Doctor o </w:t>
+      </w:r>
+      <w:r>
+        <w:rPr>
           <w:lang w:val="es-AR"/>
         </w:rPr>
-        <w:t>&lt;Se describirá cómo se va a asegurar la carga rápida de las páginas, el peso máximo que van a tener, y la forma de asegurarlo.</w:t>
-      </w:r>
-    </w:p>
-    <w:p>
-      <w:pPr>
-        <w:jc w:val="both"/>
-        <w:rPr>
-          <w:i/>
-          <w:color w:val="4F81BD"/>
+        <w:t>Administrativo.</w:t>
+      </w:r>
+    </w:p>
+    <w:p>
+      <w:pPr>
+        <w:jc w:val="both"/>
+        <w:rPr>
           <w:lang w:val="es-AR"/>
         </w:rPr>
       </w:pPr>
     </w:p>
     <w:p>
       <w:pPr>
-        <w:jc w:val="both"/>
-        <w:rPr>
-          <w:i/>
-          <w:color w:val="4F81BD"/>
-          <w:lang w:val="es-AR"/>
-        </w:rPr>
-      </w:pPr>
-      <w:r>
-        <w:rPr>
-          <w:i/>
-          <w:color w:val="4F81BD"/>
-          <w:lang w:val="es-AR"/>
-        </w:rPr>
-        <w:t xml:space="preserve">También se describirá cómo se va a hacer el refresco de datos en las páginas, principalmente </w:t>
-      </w:r>
-      <w:proofErr w:type="gramStart"/>
-      <w:r>
-        <w:rPr>
-          <w:i/>
-          <w:color w:val="4F81BD"/>
-          <w:lang w:val="es-AR"/>
-        </w:rPr>
-        <w:t>en  las</w:t>
-      </w:r>
-      <w:proofErr w:type="gramEnd"/>
-      <w:r>
-        <w:rPr>
-          <w:i/>
-          <w:color w:val="4F81BD"/>
-          <w:lang w:val="es-AR"/>
-        </w:rPr>
-        <w:t xml:space="preserve"> páginas críticas de la aplicación y las que tengan que ver con RNF de rendimiento.</w:t>
-      </w:r>
-    </w:p>
-    <w:p>
-      <w:pPr>
-        <w:jc w:val="both"/>
-        <w:rPr>
-          <w:i/>
-          <w:color w:val="4F81BD"/>
-          <w:lang w:val="es-AR"/>
-        </w:rPr>
-      </w:pPr>
-    </w:p>
-    <w:p>
-      <w:pPr>
-        <w:jc w:val="both"/>
-        <w:rPr>
-          <w:i/>
-          <w:color w:val="4F81BD"/>
-          <w:lang w:val="es-AR"/>
-        </w:rPr>
-      </w:pPr>
-      <w:r>
-        <w:rPr>
-          <w:i/>
-          <w:color w:val="4F81BD"/>
-          <w:lang w:val="es-AR"/>
-        </w:rPr>
-        <w:t xml:space="preserve">Por ejemplo, aquí se describirá cómo se va a llevar a cabo la comunicación cliente-servidor mediante </w:t>
-      </w:r>
-      <w:proofErr w:type="spellStart"/>
-      <w:r>
-        <w:rPr>
-          <w:i/>
-          <w:color w:val="4F81BD"/>
-          <w:lang w:val="es-AR"/>
-        </w:rPr>
-        <w:t>ajax</w:t>
-      </w:r>
-      <w:proofErr w:type="spellEnd"/>
-      <w:r>
-        <w:rPr>
-          <w:i/>
-          <w:color w:val="4F81BD"/>
-          <w:lang w:val="es-AR"/>
-        </w:rPr>
-        <w:t xml:space="preserve"> de cliente (invocando a </w:t>
-      </w:r>
-      <w:proofErr w:type="spellStart"/>
-      <w:r>
-        <w:rPr>
-          <w:i/>
-          <w:color w:val="4F81BD"/>
-          <w:lang w:val="es-AR"/>
-        </w:rPr>
-        <w:t>webmethods</w:t>
-      </w:r>
-      <w:proofErr w:type="spellEnd"/>
-      <w:r>
-        <w:rPr>
-          <w:i/>
-          <w:color w:val="4F81BD"/>
-          <w:lang w:val="es-AR"/>
-        </w:rPr>
-        <w:t xml:space="preserve"> del servidor), en lugar de utilizar </w:t>
-      </w:r>
-      <w:proofErr w:type="spellStart"/>
-      <w:r>
-        <w:rPr>
-          <w:i/>
-          <w:color w:val="4F81BD"/>
-          <w:lang w:val="es-AR"/>
-        </w:rPr>
-        <w:t>UpdatePanels</w:t>
-      </w:r>
-      <w:proofErr w:type="spellEnd"/>
-      <w:r>
-        <w:rPr>
-          <w:i/>
-          <w:color w:val="4F81BD"/>
-          <w:lang w:val="es-AR"/>
-        </w:rPr>
-        <w:t>.&gt;</w:t>
-      </w:r>
-    </w:p>
-    <w:p>
-      <w:pPr>
-        <w:jc w:val="both"/>
-        <w:rPr>
-          <w:lang w:val="es-AR" w:eastAsia="es-ES"/>
-        </w:rPr>
-      </w:pPr>
-    </w:p>
-    <w:p>
-      <w:pPr>
         <w:pStyle w:val="Ttulo2"/>
         <w:jc w:val="both"/>
-        <w:rPr>
-          <w:lang w:val="es-AR"/>
-        </w:rPr>
-      </w:pPr>
-      <w:bookmarkStart w:id="10" w:name="_DISEÑO_TÉCNICO_INTERFAZ"/>
-      <w:bookmarkStart w:id="11" w:name="_Toc474614160"/>
-      <w:bookmarkEnd w:id="10"/>
-      <w:r>
-        <w:rPr>
-          <w:lang w:val="es-AR"/>
-        </w:rPr>
-        <w:t>DISEÑO T</w:t>
-      </w:r>
-      <w:r>
-        <w:rPr>
-          <w:lang w:val="es-AR"/>
-        </w:rPr>
-        <w:t xml:space="preserve">ÉCNICO INTERFAZ DE </w:t>
-      </w:r>
-      <w:r>
-        <w:rPr>
-          <w:lang w:val="es-AR"/>
-        </w:rPr>
-        <w:t>USUARIO</w:t>
-      </w:r>
-      <w:bookmarkEnd w:id="11"/>
-    </w:p>
-    <w:p>
-      <w:pPr>
-        <w:jc w:val="both"/>
-        <w:rPr>
-          <w:lang w:val="es-AR" w:eastAsia="es-ES"/>
-        </w:rPr>
-      </w:pPr>
-    </w:p>
-    <w:p>
-      <w:pPr>
-        <w:jc w:val="both"/>
-        <w:rPr>
-          <w:i/>
-          <w:color w:val="4F81BD"/>
-          <w:lang w:val="es-AR"/>
-        </w:rPr>
-      </w:pPr>
-      <w:r>
-        <w:rPr>
-          <w:i/>
-          <w:color w:val="4F81BD"/>
-          <w:lang w:val="es-AR"/>
-        </w:rPr>
-        <w:lastRenderedPageBreak/>
-        <w:t>&lt;Describir las decisiones técnicas sobre cómo se deberá implementar la IU, principalmente en los casos en los que se implementen páginas con HTML dinámico.</w:t>
-      </w:r>
-    </w:p>
-    <w:p>
-      <w:pPr>
-        <w:jc w:val="both"/>
-        <w:rPr>
-          <w:i/>
-          <w:color w:val="4F81BD"/>
-          <w:lang w:val="es-AR"/>
-        </w:rPr>
-      </w:pPr>
-    </w:p>
-    <w:p>
-      <w:pPr>
-        <w:jc w:val="both"/>
-        <w:rPr>
-          <w:i/>
-          <w:color w:val="4F81BD"/>
-          <w:lang w:val="es-AR"/>
-        </w:rPr>
-      </w:pPr>
-      <w:r>
-        <w:rPr>
-          <w:i/>
-          <w:color w:val="4F81BD"/>
-          <w:lang w:val="es-AR"/>
-        </w:rPr>
-        <w:t xml:space="preserve">Por ejemplo, se describirá la configuración de las Master </w:t>
-      </w:r>
-      <w:proofErr w:type="spellStart"/>
-      <w:r>
-        <w:rPr>
-          <w:i/>
-          <w:color w:val="4F81BD"/>
-          <w:lang w:val="es-AR"/>
-        </w:rPr>
-        <w:t>Pages</w:t>
-      </w:r>
-      <w:proofErr w:type="spellEnd"/>
-      <w:r>
-        <w:rPr>
-          <w:i/>
-          <w:color w:val="4F81BD"/>
-          <w:lang w:val="es-AR"/>
-        </w:rPr>
-        <w:t xml:space="preserve"> a establecer, se citará la utilización de un </w:t>
-      </w:r>
-      <w:proofErr w:type="spellStart"/>
-      <w:r>
-        <w:rPr>
-          <w:i/>
-          <w:color w:val="4F81BD"/>
-          <w:lang w:val="es-AR"/>
-        </w:rPr>
-        <w:t>UpdateProgress</w:t>
-      </w:r>
-      <w:proofErr w:type="spellEnd"/>
-      <w:r>
-        <w:rPr>
-          <w:i/>
-          <w:color w:val="4F81BD"/>
-          <w:lang w:val="es-AR"/>
-        </w:rPr>
-        <w:t xml:space="preserve"> para los tiempos de respuesta, etc.&gt;</w:t>
-      </w:r>
-    </w:p>
-    <w:p>
-      <w:pPr>
-        <w:jc w:val="both"/>
-        <w:rPr>
-          <w:i/>
-          <w:color w:val="4F81BD"/>
-          <w:lang w:val="es-AR"/>
-        </w:rPr>
-      </w:pPr>
-    </w:p>
-    <w:p>
-      <w:pPr>
-        <w:jc w:val="both"/>
-        <w:rPr>
-          <w:i/>
-          <w:color w:val="4F81BD"/>
-          <w:lang w:val="es-AR"/>
-        </w:rPr>
-      </w:pPr>
-      <w:r>
-        <w:rPr>
-          <w:i/>
-          <w:color w:val="4F81BD"/>
-          <w:lang w:val="es-AR"/>
-        </w:rPr>
-        <w:t>&lt;En el caso de un formulario de búsqueda, para cada evento que dispare una funcionalidad de búsqueda, indicar la consulta y los parámetros que se deben lanzar al motor de búsqueda. &gt;</w:t>
-      </w:r>
-    </w:p>
-    <w:p>
-      <w:pPr>
-        <w:jc w:val="both"/>
-        <w:rPr>
-          <w:i/>
-          <w:color w:val="4F81BD"/>
-          <w:lang w:val="es-AR"/>
-        </w:rPr>
-      </w:pPr>
-    </w:p>
-    <w:p>
-      <w:pPr>
-        <w:pStyle w:val="Ttulo2"/>
-        <w:jc w:val="both"/>
-      </w:pPr>
-      <w:bookmarkStart w:id="12" w:name="_Toc474614161"/>
+      </w:pPr>
+      <w:bookmarkStart w:id="13" w:name="_Toc474614161"/>
       <w:r>
         <w:t>SEGURIDAD</w:t>
       </w:r>
-      <w:bookmarkEnd w:id="12"/>
+      <w:bookmarkEnd w:id="13"/>
     </w:p>
     <w:p>
       <w:pPr>
@@ -5996,6 +5739,7 @@
           <w:color w:val="4F81BD"/>
           <w:lang w:val="es-AR"/>
         </w:rPr>
+        <w:lastRenderedPageBreak/>
         <w:t>&lt;</w:t>
       </w:r>
       <w:r>
@@ -6082,12 +5826,10 @@
           <w:lang w:val="es-AR" w:eastAsia="es-ES"/>
         </w:rPr>
       </w:pPr>
-      <w:bookmarkStart w:id="13" w:name="_GoBack"/>
-      <w:bookmarkEnd w:id="13"/>
     </w:p>
     <w:sectPr>
-      <w:headerReference w:type="default" r:id="rId15"/>
-      <w:footerReference w:type="default" r:id="rId16"/>
+      <w:headerReference w:type="default" r:id="rId14"/>
+      <w:footerReference w:type="default" r:id="rId15"/>
       <w:pgSz w:w="11906" w:h="16838" w:code="9"/>
       <w:pgMar w:top="2268" w:right="1134" w:bottom="1701" w:left="1134" w:header="567" w:footer="567" w:gutter="0"/>
       <w:cols w:space="708"/>
@@ -6293,39 +6035,7 @@
               <w:noProof/>
               <w:sz w:val="16"/>
             </w:rPr>
-            <w:t>01 DTSW</w:t>
-          </w:r>
-          <w:r>
-            <w:rPr>
-              <w:rFonts w:cs="Arial"/>
-              <w:noProof/>
-              <w:sz w:val="16"/>
-            </w:rPr>
-            <w:t xml:space="preserve"> - Diseño Técnico de Sistema v 1</w:t>
-          </w:r>
-          <w:r>
-            <w:rPr>
-              <w:rFonts w:cs="Arial"/>
-              <w:noProof/>
-              <w:sz w:val="16"/>
-            </w:rPr>
-            <w:t>.</w:t>
-          </w:r>
-          <w:r>
-            <w:rPr>
-              <w:rFonts w:cs="Arial"/>
-              <w:noProof/>
-              <w:sz w:val="16"/>
-            </w:rPr>
-            <w:t>0</w:t>
-          </w:r>
-          <w:r>
-            <w:rPr>
-              <w:rFonts w:cs="Arial"/>
-              <w:noProof/>
-              <w:sz w:val="16"/>
-            </w:rPr>
-            <w:t>.doc</w:t>
+            <w:t>01 DTSW - Diseño Técnico de Sistema v 1.0.doc</w:t>
           </w:r>
           <w:r>
             <w:rPr>
@@ -6401,7 +6111,7 @@
               <w:noProof/>
               <w:sz w:val="16"/>
             </w:rPr>
-            <w:t>9</w:t>
+            <w:t>8</w:t>
           </w:r>
           <w:r>
             <w:rPr>
@@ -6444,7 +6154,7 @@
               <w:noProof/>
               <w:sz w:val="16"/>
             </w:rPr>
-            <w:t>9</w:t>
+            <w:t>8</w:t>
           </w:r>
           <w:r>
             <w:rPr>
@@ -6923,194 +6633,6 @@
     </w:lvl>
   </w:abstractNum>
   <w:abstractNum w:abstractNumId="3" w15:restartNumberingAfterBreak="0">
-    <w:nsid w:val="0AED8F5C"/>
-    <w:multiLevelType w:val="multilevel"/>
-    <w:tmpl w:val="00000001"/>
-    <w:lvl w:ilvl="0">
-      <w:start w:val="1"/>
-      <w:numFmt w:val="bullet"/>
-      <w:lvlText w:val="·"/>
-      <w:lvlJc w:val="left"/>
-      <w:rPr>
-        <w:rFonts w:ascii="Symbol" w:hAnsi="Symbol" w:cs="Symbol"/>
-        <w:color w:val="000000"/>
-        <w:sz w:val="18"/>
-      </w:rPr>
-    </w:lvl>
-    <w:lvl w:ilvl="1">
-      <w:start w:val="1"/>
-      <w:numFmt w:val="bullet"/>
-      <w:lvlText w:val="·"/>
-      <w:lvlJc w:val="left"/>
-      <w:rPr>
-        <w:rFonts w:ascii="Symbol" w:hAnsi="Symbol" w:cs="Symbol"/>
-        <w:color w:val="000000"/>
-        <w:sz w:val="18"/>
-      </w:rPr>
-    </w:lvl>
-    <w:lvl w:ilvl="2">
-      <w:start w:val="1"/>
-      <w:numFmt w:val="bullet"/>
-      <w:lvlText w:val="·"/>
-      <w:lvlJc w:val="left"/>
-      <w:rPr>
-        <w:rFonts w:ascii="Symbol" w:hAnsi="Symbol" w:cs="Symbol"/>
-        <w:color w:val="000000"/>
-        <w:sz w:val="18"/>
-      </w:rPr>
-    </w:lvl>
-    <w:lvl w:ilvl="3">
-      <w:start w:val="1"/>
-      <w:numFmt w:val="bullet"/>
-      <w:lvlText w:val="·"/>
-      <w:lvlJc w:val="left"/>
-      <w:rPr>
-        <w:rFonts w:ascii="Symbol" w:hAnsi="Symbol" w:cs="Symbol"/>
-        <w:color w:val="000000"/>
-        <w:sz w:val="18"/>
-      </w:rPr>
-    </w:lvl>
-    <w:lvl w:ilvl="4">
-      <w:start w:val="1"/>
-      <w:numFmt w:val="bullet"/>
-      <w:lvlText w:val="·"/>
-      <w:lvlJc w:val="left"/>
-      <w:rPr>
-        <w:rFonts w:ascii="Symbol" w:hAnsi="Symbol" w:cs="Symbol"/>
-        <w:color w:val="000000"/>
-        <w:sz w:val="18"/>
-      </w:rPr>
-    </w:lvl>
-    <w:lvl w:ilvl="5">
-      <w:start w:val="1"/>
-      <w:numFmt w:val="bullet"/>
-      <w:lvlText w:val="·"/>
-      <w:lvlJc w:val="left"/>
-      <w:rPr>
-        <w:rFonts w:ascii="Symbol" w:hAnsi="Symbol" w:cs="Symbol"/>
-        <w:color w:val="000000"/>
-        <w:sz w:val="18"/>
-      </w:rPr>
-    </w:lvl>
-    <w:lvl w:ilvl="6">
-      <w:start w:val="1"/>
-      <w:numFmt w:val="bullet"/>
-      <w:lvlText w:val="·"/>
-      <w:lvlJc w:val="left"/>
-      <w:rPr>
-        <w:rFonts w:ascii="Symbol" w:hAnsi="Symbol" w:cs="Symbol"/>
-        <w:color w:val="000000"/>
-        <w:sz w:val="18"/>
-      </w:rPr>
-    </w:lvl>
-    <w:lvl w:ilvl="7">
-      <w:start w:val="1"/>
-      <w:numFmt w:val="decimal"/>
-      <w:lvlText w:val="%1.%2.%3.%4.%5.%6.%7.%8"/>
-      <w:lvlJc w:val="left"/>
-    </w:lvl>
-    <w:lvl w:ilvl="8">
-      <w:start w:val="1"/>
-      <w:numFmt w:val="decimal"/>
-      <w:lvlText w:val="%1.%2.%3.%4.%5.%6.%7.%8.%9"/>
-      <w:lvlJc w:val="left"/>
-    </w:lvl>
-  </w:abstractNum>
-  <w:abstractNum w:abstractNumId="4" w15:restartNumberingAfterBreak="0">
-    <w:nsid w:val="0AED8F5D"/>
-    <w:multiLevelType w:val="multilevel"/>
-    <w:tmpl w:val="00000002"/>
-    <w:lvl w:ilvl="0">
-      <w:start w:val="1"/>
-      <w:numFmt w:val="bullet"/>
-      <w:lvlText w:val="·"/>
-      <w:lvlJc w:val="left"/>
-      <w:rPr>
-        <w:rFonts w:ascii="Symbol" w:hAnsi="Symbol" w:cs="Symbol"/>
-        <w:color w:val="000000"/>
-        <w:sz w:val="18"/>
-      </w:rPr>
-    </w:lvl>
-    <w:lvl w:ilvl="1">
-      <w:start w:val="1"/>
-      <w:numFmt w:val="bullet"/>
-      <w:lvlText w:val="·"/>
-      <w:lvlJc w:val="left"/>
-      <w:rPr>
-        <w:rFonts w:ascii="Symbol" w:hAnsi="Symbol" w:cs="Symbol"/>
-        <w:color w:val="000000"/>
-        <w:sz w:val="18"/>
-      </w:rPr>
-    </w:lvl>
-    <w:lvl w:ilvl="2">
-      <w:start w:val="1"/>
-      <w:numFmt w:val="bullet"/>
-      <w:lvlText w:val="·"/>
-      <w:lvlJc w:val="left"/>
-      <w:rPr>
-        <w:rFonts w:ascii="Symbol" w:hAnsi="Symbol" w:cs="Symbol"/>
-        <w:color w:val="000000"/>
-        <w:sz w:val="18"/>
-      </w:rPr>
-    </w:lvl>
-    <w:lvl w:ilvl="3">
-      <w:start w:val="1"/>
-      <w:numFmt w:val="bullet"/>
-      <w:lvlText w:val="·"/>
-      <w:lvlJc w:val="left"/>
-      <w:rPr>
-        <w:rFonts w:ascii="Symbol" w:hAnsi="Symbol" w:cs="Symbol"/>
-        <w:color w:val="000000"/>
-        <w:sz w:val="18"/>
-      </w:rPr>
-    </w:lvl>
-    <w:lvl w:ilvl="4">
-      <w:start w:val="1"/>
-      <w:numFmt w:val="bullet"/>
-      <w:lvlText w:val="·"/>
-      <w:lvlJc w:val="left"/>
-      <w:rPr>
-        <w:rFonts w:ascii="Symbol" w:hAnsi="Symbol" w:cs="Symbol"/>
-        <w:color w:val="000000"/>
-        <w:sz w:val="18"/>
-      </w:rPr>
-    </w:lvl>
-    <w:lvl w:ilvl="5">
-      <w:start w:val="1"/>
-      <w:numFmt w:val="bullet"/>
-      <w:lvlText w:val="·"/>
-      <w:lvlJc w:val="left"/>
-      <w:rPr>
-        <w:rFonts w:ascii="Symbol" w:hAnsi="Symbol" w:cs="Symbol"/>
-        <w:color w:val="000000"/>
-        <w:sz w:val="18"/>
-      </w:rPr>
-    </w:lvl>
-    <w:lvl w:ilvl="6">
-      <w:start w:val="1"/>
-      <w:numFmt w:val="bullet"/>
-      <w:lvlText w:val="·"/>
-      <w:lvlJc w:val="left"/>
-      <w:rPr>
-        <w:rFonts w:ascii="Symbol" w:hAnsi="Symbol" w:cs="Symbol"/>
-        <w:color w:val="000000"/>
-        <w:sz w:val="18"/>
-      </w:rPr>
-    </w:lvl>
-    <w:lvl w:ilvl="7">
-      <w:start w:val="1"/>
-      <w:numFmt w:val="decimal"/>
-      <w:lvlText w:val="%1.%2.%3.%4.%5.%6.%7.%8"/>
-      <w:lvlJc w:val="left"/>
-    </w:lvl>
-    <w:lvl w:ilvl="8">
-      <w:start w:val="1"/>
-      <w:numFmt w:val="decimal"/>
-      <w:lvlText w:val="%1.%2.%3.%4.%5.%6.%7.%8.%9"/>
-      <w:lvlJc w:val="left"/>
-    </w:lvl>
-  </w:abstractNum>
-  <w:abstractNum w:abstractNumId="5" w15:restartNumberingAfterBreak="0">
     <w:nsid w:val="0AED8F5E"/>
     <w:multiLevelType w:val="multilevel"/>
     <w:tmpl w:val="00000003"/>
@@ -7205,101 +6727,7 @@
       <w:lvlJc w:val="left"/>
     </w:lvl>
   </w:abstractNum>
-  <w:abstractNum w:abstractNumId="6" w15:restartNumberingAfterBreak="0">
-    <w:nsid w:val="0AED8F5F"/>
-    <w:multiLevelType w:val="multilevel"/>
-    <w:tmpl w:val="00000004"/>
-    <w:lvl w:ilvl="0">
-      <w:start w:val="1"/>
-      <w:numFmt w:val="bullet"/>
-      <w:lvlText w:val="·"/>
-      <w:lvlJc w:val="left"/>
-      <w:rPr>
-        <w:rFonts w:ascii="Symbol" w:hAnsi="Symbol" w:cs="Symbol"/>
-        <w:color w:val="000000"/>
-        <w:sz w:val="18"/>
-      </w:rPr>
-    </w:lvl>
-    <w:lvl w:ilvl="1">
-      <w:start w:val="1"/>
-      <w:numFmt w:val="bullet"/>
-      <w:lvlText w:val="·"/>
-      <w:lvlJc w:val="left"/>
-      <w:rPr>
-        <w:rFonts w:ascii="Symbol" w:hAnsi="Symbol" w:cs="Symbol"/>
-        <w:color w:val="000000"/>
-        <w:sz w:val="18"/>
-      </w:rPr>
-    </w:lvl>
-    <w:lvl w:ilvl="2">
-      <w:start w:val="1"/>
-      <w:numFmt w:val="bullet"/>
-      <w:lvlText w:val="·"/>
-      <w:lvlJc w:val="left"/>
-      <w:rPr>
-        <w:rFonts w:ascii="Symbol" w:hAnsi="Symbol" w:cs="Symbol"/>
-        <w:color w:val="000000"/>
-        <w:sz w:val="18"/>
-      </w:rPr>
-    </w:lvl>
-    <w:lvl w:ilvl="3">
-      <w:start w:val="1"/>
-      <w:numFmt w:val="bullet"/>
-      <w:lvlText w:val="·"/>
-      <w:lvlJc w:val="left"/>
-      <w:rPr>
-        <w:rFonts w:ascii="Symbol" w:hAnsi="Symbol" w:cs="Symbol"/>
-        <w:color w:val="000000"/>
-        <w:sz w:val="18"/>
-      </w:rPr>
-    </w:lvl>
-    <w:lvl w:ilvl="4">
-      <w:start w:val="1"/>
-      <w:numFmt w:val="bullet"/>
-      <w:lvlText w:val="·"/>
-      <w:lvlJc w:val="left"/>
-      <w:rPr>
-        <w:rFonts w:ascii="Symbol" w:hAnsi="Symbol" w:cs="Symbol"/>
-        <w:color w:val="000000"/>
-        <w:sz w:val="18"/>
-      </w:rPr>
-    </w:lvl>
-    <w:lvl w:ilvl="5">
-      <w:start w:val="1"/>
-      <w:numFmt w:val="bullet"/>
-      <w:lvlText w:val="·"/>
-      <w:lvlJc w:val="left"/>
-      <w:rPr>
-        <w:rFonts w:ascii="Symbol" w:hAnsi="Symbol" w:cs="Symbol"/>
-        <w:color w:val="000000"/>
-        <w:sz w:val="18"/>
-      </w:rPr>
-    </w:lvl>
-    <w:lvl w:ilvl="6">
-      <w:start w:val="1"/>
-      <w:numFmt w:val="bullet"/>
-      <w:lvlText w:val="·"/>
-      <w:lvlJc w:val="left"/>
-      <w:rPr>
-        <w:rFonts w:ascii="Symbol" w:hAnsi="Symbol" w:cs="Symbol"/>
-        <w:color w:val="000000"/>
-        <w:sz w:val="18"/>
-      </w:rPr>
-    </w:lvl>
-    <w:lvl w:ilvl="7">
-      <w:start w:val="1"/>
-      <w:numFmt w:val="decimal"/>
-      <w:lvlText w:val="%1.%2.%3.%4.%5.%6.%7.%8"/>
-      <w:lvlJc w:val="left"/>
-    </w:lvl>
-    <w:lvl w:ilvl="8">
-      <w:start w:val="1"/>
-      <w:numFmt w:val="decimal"/>
-      <w:lvlText w:val="%1.%2.%3.%4.%5.%6.%7.%8.%9"/>
-      <w:lvlJc w:val="left"/>
-    </w:lvl>
-  </w:abstractNum>
-  <w:abstractNum w:abstractNumId="7" w15:restartNumberingAfterBreak="0">
+  <w:abstractNum w:abstractNumId="4" w15:restartNumberingAfterBreak="0">
     <w:nsid w:val="0AED8F60"/>
     <w:multiLevelType w:val="multilevel"/>
     <w:tmpl w:val="00000005"/>
@@ -7394,628 +6822,120 @@
       <w:lvlJc w:val="left"/>
     </w:lvl>
   </w:abstractNum>
-  <w:abstractNum w:abstractNumId="8" w15:restartNumberingAfterBreak="0">
-    <w:nsid w:val="0AF0355B"/>
-    <w:multiLevelType w:val="multilevel"/>
-    <w:tmpl w:val="00000001"/>
-    <w:lvl w:ilvl="0">
-      <w:start w:val="1"/>
-      <w:numFmt w:val="bullet"/>
-      <w:lvlText w:val="·"/>
-      <w:lvlJc w:val="left"/>
-      <w:rPr>
-        <w:rFonts w:ascii="Symbol" w:hAnsi="Symbol" w:cs="Symbol"/>
-        <w:color w:val="000000"/>
-        <w:sz w:val="18"/>
-      </w:rPr>
-    </w:lvl>
-    <w:lvl w:ilvl="1">
-      <w:start w:val="1"/>
-      <w:numFmt w:val="bullet"/>
-      <w:lvlText w:val="·"/>
-      <w:lvlJc w:val="left"/>
-      <w:rPr>
-        <w:rFonts w:ascii="Symbol" w:hAnsi="Symbol" w:cs="Symbol"/>
-        <w:color w:val="000000"/>
-        <w:sz w:val="18"/>
-      </w:rPr>
-    </w:lvl>
-    <w:lvl w:ilvl="2">
-      <w:start w:val="1"/>
-      <w:numFmt w:val="bullet"/>
-      <w:lvlText w:val="·"/>
-      <w:lvlJc w:val="left"/>
-      <w:rPr>
-        <w:rFonts w:ascii="Symbol" w:hAnsi="Symbol" w:cs="Symbol"/>
-        <w:color w:val="000000"/>
-        <w:sz w:val="18"/>
-      </w:rPr>
-    </w:lvl>
-    <w:lvl w:ilvl="3">
-      <w:start w:val="1"/>
-      <w:numFmt w:val="bullet"/>
-      <w:lvlText w:val="·"/>
-      <w:lvlJc w:val="left"/>
-      <w:rPr>
-        <w:rFonts w:ascii="Symbol" w:hAnsi="Symbol" w:cs="Symbol"/>
-        <w:color w:val="000000"/>
-        <w:sz w:val="18"/>
-      </w:rPr>
-    </w:lvl>
-    <w:lvl w:ilvl="4">
-      <w:start w:val="1"/>
-      <w:numFmt w:val="bullet"/>
-      <w:lvlText w:val="·"/>
-      <w:lvlJc w:val="left"/>
-      <w:rPr>
-        <w:rFonts w:ascii="Symbol" w:hAnsi="Symbol" w:cs="Symbol"/>
-        <w:color w:val="000000"/>
-        <w:sz w:val="18"/>
-      </w:rPr>
-    </w:lvl>
-    <w:lvl w:ilvl="5">
-      <w:start w:val="1"/>
-      <w:numFmt w:val="bullet"/>
-      <w:lvlText w:val="·"/>
-      <w:lvlJc w:val="left"/>
-      <w:rPr>
-        <w:rFonts w:ascii="Symbol" w:hAnsi="Symbol" w:cs="Symbol"/>
-        <w:color w:val="000000"/>
-        <w:sz w:val="18"/>
-      </w:rPr>
-    </w:lvl>
-    <w:lvl w:ilvl="6">
-      <w:start w:val="1"/>
-      <w:numFmt w:val="bullet"/>
-      <w:lvlText w:val="·"/>
-      <w:lvlJc w:val="left"/>
-      <w:rPr>
-        <w:rFonts w:ascii="Symbol" w:hAnsi="Symbol" w:cs="Symbol"/>
-        <w:color w:val="000000"/>
-        <w:sz w:val="18"/>
-      </w:rPr>
-    </w:lvl>
-    <w:lvl w:ilvl="7">
-      <w:start w:val="1"/>
-      <w:numFmt w:val="decimal"/>
-      <w:lvlText w:val="%1.%2.%3.%4.%5.%6.%7.%8"/>
-      <w:lvlJc w:val="left"/>
-    </w:lvl>
-    <w:lvl w:ilvl="8">
-      <w:start w:val="1"/>
-      <w:numFmt w:val="decimal"/>
-      <w:lvlText w:val="%1.%2.%3.%4.%5.%6.%7.%8.%9"/>
-      <w:lvlJc w:val="left"/>
+  <w:abstractNum w:abstractNumId="5" w15:restartNumberingAfterBreak="0">
+    <w:nsid w:val="1E0B4804"/>
+    <w:multiLevelType w:val="hybridMultilevel"/>
+    <w:tmpl w:val="EA04304A"/>
+    <w:lvl w:ilvl="0" w:tplc="280A0009">
+      <w:start w:val="1"/>
+      <w:numFmt w:val="bullet"/>
+      <w:lvlText w:val=""/>
+      <w:lvlJc w:val="left"/>
+      <w:pPr>
+        <w:ind w:left="720" w:hanging="360"/>
+      </w:pPr>
+      <w:rPr>
+        <w:rFonts w:ascii="Wingdings" w:hAnsi="Wingdings" w:hint="default"/>
+      </w:rPr>
+    </w:lvl>
+    <w:lvl w:ilvl="1" w:tplc="280A0003" w:tentative="1">
+      <w:start w:val="1"/>
+      <w:numFmt w:val="bullet"/>
+      <w:lvlText w:val="o"/>
+      <w:lvlJc w:val="left"/>
+      <w:pPr>
+        <w:ind w:left="1440" w:hanging="360"/>
+      </w:pPr>
+      <w:rPr>
+        <w:rFonts w:ascii="Courier New" w:hAnsi="Courier New" w:cs="Courier New" w:hint="default"/>
+      </w:rPr>
+    </w:lvl>
+    <w:lvl w:ilvl="2" w:tplc="280A0005" w:tentative="1">
+      <w:start w:val="1"/>
+      <w:numFmt w:val="bullet"/>
+      <w:lvlText w:val=""/>
+      <w:lvlJc w:val="left"/>
+      <w:pPr>
+        <w:ind w:left="2160" w:hanging="360"/>
+      </w:pPr>
+      <w:rPr>
+        <w:rFonts w:ascii="Wingdings" w:hAnsi="Wingdings" w:hint="default"/>
+      </w:rPr>
+    </w:lvl>
+    <w:lvl w:ilvl="3" w:tplc="280A0001" w:tentative="1">
+      <w:start w:val="1"/>
+      <w:numFmt w:val="bullet"/>
+      <w:lvlText w:val=""/>
+      <w:lvlJc w:val="left"/>
+      <w:pPr>
+        <w:ind w:left="2880" w:hanging="360"/>
+      </w:pPr>
+      <w:rPr>
+        <w:rFonts w:ascii="Symbol" w:hAnsi="Symbol" w:hint="default"/>
+      </w:rPr>
+    </w:lvl>
+    <w:lvl w:ilvl="4" w:tplc="280A0003" w:tentative="1">
+      <w:start w:val="1"/>
+      <w:numFmt w:val="bullet"/>
+      <w:lvlText w:val="o"/>
+      <w:lvlJc w:val="left"/>
+      <w:pPr>
+        <w:ind w:left="3600" w:hanging="360"/>
+      </w:pPr>
+      <w:rPr>
+        <w:rFonts w:ascii="Courier New" w:hAnsi="Courier New" w:cs="Courier New" w:hint="default"/>
+      </w:rPr>
+    </w:lvl>
+    <w:lvl w:ilvl="5" w:tplc="280A0005" w:tentative="1">
+      <w:start w:val="1"/>
+      <w:numFmt w:val="bullet"/>
+      <w:lvlText w:val=""/>
+      <w:lvlJc w:val="left"/>
+      <w:pPr>
+        <w:ind w:left="4320" w:hanging="360"/>
+      </w:pPr>
+      <w:rPr>
+        <w:rFonts w:ascii="Wingdings" w:hAnsi="Wingdings" w:hint="default"/>
+      </w:rPr>
+    </w:lvl>
+    <w:lvl w:ilvl="6" w:tplc="280A0001" w:tentative="1">
+      <w:start w:val="1"/>
+      <w:numFmt w:val="bullet"/>
+      <w:lvlText w:val=""/>
+      <w:lvlJc w:val="left"/>
+      <w:pPr>
+        <w:ind w:left="5040" w:hanging="360"/>
+      </w:pPr>
+      <w:rPr>
+        <w:rFonts w:ascii="Symbol" w:hAnsi="Symbol" w:hint="default"/>
+      </w:rPr>
+    </w:lvl>
+    <w:lvl w:ilvl="7" w:tplc="280A0003" w:tentative="1">
+      <w:start w:val="1"/>
+      <w:numFmt w:val="bullet"/>
+      <w:lvlText w:val="o"/>
+      <w:lvlJc w:val="left"/>
+      <w:pPr>
+        <w:ind w:left="5760" w:hanging="360"/>
+      </w:pPr>
+      <w:rPr>
+        <w:rFonts w:ascii="Courier New" w:hAnsi="Courier New" w:cs="Courier New" w:hint="default"/>
+      </w:rPr>
+    </w:lvl>
+    <w:lvl w:ilvl="8" w:tplc="280A0005" w:tentative="1">
+      <w:start w:val="1"/>
+      <w:numFmt w:val="bullet"/>
+      <w:lvlText w:val=""/>
+      <w:lvlJc w:val="left"/>
+      <w:pPr>
+        <w:ind w:left="6480" w:hanging="360"/>
+      </w:pPr>
+      <w:rPr>
+        <w:rFonts w:ascii="Wingdings" w:hAnsi="Wingdings" w:hint="default"/>
+      </w:rPr>
     </w:lvl>
   </w:abstractNum>
-  <w:abstractNum w:abstractNumId="9" w15:restartNumberingAfterBreak="0">
-    <w:nsid w:val="0AF0356A"/>
-    <w:multiLevelType w:val="multilevel"/>
-    <w:tmpl w:val="00000002"/>
-    <w:lvl w:ilvl="0">
-      <w:start w:val="1"/>
-      <w:numFmt w:val="bullet"/>
-      <w:lvlText w:val="·"/>
-      <w:lvlJc w:val="left"/>
-      <w:rPr>
-        <w:rFonts w:ascii="Symbol" w:hAnsi="Symbol" w:cs="Symbol"/>
-        <w:color w:val="000000"/>
-        <w:sz w:val="18"/>
-      </w:rPr>
-    </w:lvl>
-    <w:lvl w:ilvl="1">
-      <w:start w:val="1"/>
-      <w:numFmt w:val="bullet"/>
-      <w:lvlText w:val="·"/>
-      <w:lvlJc w:val="left"/>
-      <w:rPr>
-        <w:rFonts w:ascii="Symbol" w:hAnsi="Symbol" w:cs="Symbol"/>
-        <w:color w:val="000000"/>
-        <w:sz w:val="18"/>
-      </w:rPr>
-    </w:lvl>
-    <w:lvl w:ilvl="2">
-      <w:start w:val="1"/>
-      <w:numFmt w:val="bullet"/>
-      <w:lvlText w:val="·"/>
-      <w:lvlJc w:val="left"/>
-      <w:rPr>
-        <w:rFonts w:ascii="Symbol" w:hAnsi="Symbol" w:cs="Symbol"/>
-        <w:color w:val="000000"/>
-        <w:sz w:val="18"/>
-      </w:rPr>
-    </w:lvl>
-    <w:lvl w:ilvl="3">
-      <w:start w:val="1"/>
-      <w:numFmt w:val="bullet"/>
-      <w:lvlText w:val="·"/>
-      <w:lvlJc w:val="left"/>
-      <w:rPr>
-        <w:rFonts w:ascii="Symbol" w:hAnsi="Symbol" w:cs="Symbol"/>
-        <w:color w:val="000000"/>
-        <w:sz w:val="18"/>
-      </w:rPr>
-    </w:lvl>
-    <w:lvl w:ilvl="4">
-      <w:start w:val="1"/>
-      <w:numFmt w:val="bullet"/>
-      <w:lvlText w:val="·"/>
-      <w:lvlJc w:val="left"/>
-      <w:rPr>
-        <w:rFonts w:ascii="Symbol" w:hAnsi="Symbol" w:cs="Symbol"/>
-        <w:color w:val="000000"/>
-        <w:sz w:val="18"/>
-      </w:rPr>
-    </w:lvl>
-    <w:lvl w:ilvl="5">
-      <w:start w:val="1"/>
-      <w:numFmt w:val="bullet"/>
-      <w:lvlText w:val="·"/>
-      <w:lvlJc w:val="left"/>
-      <w:rPr>
-        <w:rFonts w:ascii="Symbol" w:hAnsi="Symbol" w:cs="Symbol"/>
-        <w:color w:val="000000"/>
-        <w:sz w:val="18"/>
-      </w:rPr>
-    </w:lvl>
-    <w:lvl w:ilvl="6">
-      <w:start w:val="1"/>
-      <w:numFmt w:val="bullet"/>
-      <w:lvlText w:val="·"/>
-      <w:lvlJc w:val="left"/>
-      <w:rPr>
-        <w:rFonts w:ascii="Symbol" w:hAnsi="Symbol" w:cs="Symbol"/>
-        <w:color w:val="000000"/>
-        <w:sz w:val="18"/>
-      </w:rPr>
-    </w:lvl>
-    <w:lvl w:ilvl="7">
-      <w:start w:val="1"/>
-      <w:numFmt w:val="decimal"/>
-      <w:lvlText w:val="%1.%2.%3.%4.%5.%6.%7.%8"/>
-      <w:lvlJc w:val="left"/>
-    </w:lvl>
-    <w:lvl w:ilvl="8">
-      <w:start w:val="1"/>
-      <w:numFmt w:val="decimal"/>
-      <w:lvlText w:val="%1.%2.%3.%4.%5.%6.%7.%8.%9"/>
-      <w:lvlJc w:val="left"/>
-    </w:lvl>
-  </w:abstractNum>
-  <w:abstractNum w:abstractNumId="10" w15:restartNumberingAfterBreak="0">
-    <w:nsid w:val="0AF2BB0E"/>
-    <w:multiLevelType w:val="multilevel"/>
-    <w:tmpl w:val="00000001"/>
-    <w:lvl w:ilvl="0">
-      <w:start w:val="1"/>
-      <w:numFmt w:val="bullet"/>
-      <w:lvlText w:val="·"/>
-      <w:lvlJc w:val="left"/>
-      <w:rPr>
-        <w:rFonts w:ascii="Symbol" w:hAnsi="Symbol" w:cs="Symbol"/>
-        <w:color w:val="000000"/>
-        <w:sz w:val="18"/>
-      </w:rPr>
-    </w:lvl>
-    <w:lvl w:ilvl="1">
-      <w:start w:val="1"/>
-      <w:numFmt w:val="bullet"/>
-      <w:lvlText w:val="·"/>
-      <w:lvlJc w:val="left"/>
-      <w:rPr>
-        <w:rFonts w:ascii="Symbol" w:hAnsi="Symbol" w:cs="Symbol"/>
-        <w:color w:val="000000"/>
-        <w:sz w:val="18"/>
-      </w:rPr>
-    </w:lvl>
-    <w:lvl w:ilvl="2">
-      <w:start w:val="1"/>
-      <w:numFmt w:val="bullet"/>
-      <w:lvlText w:val="·"/>
-      <w:lvlJc w:val="left"/>
-      <w:rPr>
-        <w:rFonts w:ascii="Symbol" w:hAnsi="Symbol" w:cs="Symbol"/>
-        <w:color w:val="000000"/>
-        <w:sz w:val="18"/>
-      </w:rPr>
-    </w:lvl>
-    <w:lvl w:ilvl="3">
-      <w:start w:val="1"/>
-      <w:numFmt w:val="bullet"/>
-      <w:lvlText w:val="·"/>
-      <w:lvlJc w:val="left"/>
-      <w:rPr>
-        <w:rFonts w:ascii="Symbol" w:hAnsi="Symbol" w:cs="Symbol"/>
-        <w:color w:val="000000"/>
-        <w:sz w:val="18"/>
-      </w:rPr>
-    </w:lvl>
-    <w:lvl w:ilvl="4">
-      <w:start w:val="1"/>
-      <w:numFmt w:val="bullet"/>
-      <w:lvlText w:val="·"/>
-      <w:lvlJc w:val="left"/>
-      <w:rPr>
-        <w:rFonts w:ascii="Symbol" w:hAnsi="Symbol" w:cs="Symbol"/>
-        <w:color w:val="000000"/>
-        <w:sz w:val="18"/>
-      </w:rPr>
-    </w:lvl>
-    <w:lvl w:ilvl="5">
-      <w:start w:val="1"/>
-      <w:numFmt w:val="bullet"/>
-      <w:lvlText w:val="·"/>
-      <w:lvlJc w:val="left"/>
-      <w:rPr>
-        <w:rFonts w:ascii="Symbol" w:hAnsi="Symbol" w:cs="Symbol"/>
-        <w:color w:val="000000"/>
-        <w:sz w:val="18"/>
-      </w:rPr>
-    </w:lvl>
-    <w:lvl w:ilvl="6">
-      <w:start w:val="1"/>
-      <w:numFmt w:val="bullet"/>
-      <w:lvlText w:val="·"/>
-      <w:lvlJc w:val="left"/>
-      <w:rPr>
-        <w:rFonts w:ascii="Symbol" w:hAnsi="Symbol" w:cs="Symbol"/>
-        <w:color w:val="000000"/>
-        <w:sz w:val="18"/>
-      </w:rPr>
-    </w:lvl>
-    <w:lvl w:ilvl="7">
-      <w:start w:val="1"/>
-      <w:numFmt w:val="decimal"/>
-      <w:lvlText w:val="%1.%2.%3.%4.%5.%6.%7.%8"/>
-      <w:lvlJc w:val="left"/>
-    </w:lvl>
-    <w:lvl w:ilvl="8">
-      <w:start w:val="1"/>
-      <w:numFmt w:val="decimal"/>
-      <w:lvlText w:val="%1.%2.%3.%4.%5.%6.%7.%8.%9"/>
-      <w:lvlJc w:val="left"/>
-    </w:lvl>
-  </w:abstractNum>
-  <w:abstractNum w:abstractNumId="11" w15:restartNumberingAfterBreak="0">
-    <w:nsid w:val="13E146F2"/>
-    <w:multiLevelType w:val="hybridMultilevel"/>
-    <w:tmpl w:val="D362D322"/>
-    <w:lvl w:ilvl="0" w:tplc="0C0A0001">
-      <w:start w:val="1"/>
-      <w:numFmt w:val="bullet"/>
-      <w:lvlText w:val=""/>
-      <w:lvlJc w:val="left"/>
-      <w:pPr>
-        <w:ind w:left="720" w:hanging="360"/>
-      </w:pPr>
-      <w:rPr>
-        <w:rFonts w:ascii="Symbol" w:hAnsi="Symbol" w:hint="default"/>
-      </w:rPr>
-    </w:lvl>
-    <w:lvl w:ilvl="1" w:tplc="0C0A0003" w:tentative="1">
-      <w:start w:val="1"/>
-      <w:numFmt w:val="bullet"/>
-      <w:lvlText w:val="o"/>
-      <w:lvlJc w:val="left"/>
-      <w:pPr>
-        <w:ind w:left="1440" w:hanging="360"/>
-      </w:pPr>
-      <w:rPr>
-        <w:rFonts w:ascii="Courier New" w:hAnsi="Courier New" w:cs="Courier New" w:hint="default"/>
-      </w:rPr>
-    </w:lvl>
-    <w:lvl w:ilvl="2" w:tplc="0C0A0005" w:tentative="1">
-      <w:start w:val="1"/>
-      <w:numFmt w:val="bullet"/>
-      <w:lvlText w:val=""/>
-      <w:lvlJc w:val="left"/>
-      <w:pPr>
-        <w:ind w:left="2160" w:hanging="360"/>
-      </w:pPr>
-      <w:rPr>
-        <w:rFonts w:ascii="Wingdings" w:hAnsi="Wingdings" w:hint="default"/>
-      </w:rPr>
-    </w:lvl>
-    <w:lvl w:ilvl="3" w:tplc="0C0A0001" w:tentative="1">
-      <w:start w:val="1"/>
-      <w:numFmt w:val="bullet"/>
-      <w:lvlText w:val=""/>
-      <w:lvlJc w:val="left"/>
-      <w:pPr>
-        <w:ind w:left="2880" w:hanging="360"/>
-      </w:pPr>
-      <w:rPr>
-        <w:rFonts w:ascii="Symbol" w:hAnsi="Symbol" w:hint="default"/>
-      </w:rPr>
-    </w:lvl>
-    <w:lvl w:ilvl="4" w:tplc="0C0A0003" w:tentative="1">
-      <w:start w:val="1"/>
-      <w:numFmt w:val="bullet"/>
-      <w:lvlText w:val="o"/>
-      <w:lvlJc w:val="left"/>
-      <w:pPr>
-        <w:ind w:left="3600" w:hanging="360"/>
-      </w:pPr>
-      <w:rPr>
-        <w:rFonts w:ascii="Courier New" w:hAnsi="Courier New" w:cs="Courier New" w:hint="default"/>
-      </w:rPr>
-    </w:lvl>
-    <w:lvl w:ilvl="5" w:tplc="0C0A0005" w:tentative="1">
-      <w:start w:val="1"/>
-      <w:numFmt w:val="bullet"/>
-      <w:lvlText w:val=""/>
-      <w:lvlJc w:val="left"/>
-      <w:pPr>
-        <w:ind w:left="4320" w:hanging="360"/>
-      </w:pPr>
-      <w:rPr>
-        <w:rFonts w:ascii="Wingdings" w:hAnsi="Wingdings" w:hint="default"/>
-      </w:rPr>
-    </w:lvl>
-    <w:lvl w:ilvl="6" w:tplc="0C0A0001" w:tentative="1">
-      <w:start w:val="1"/>
-      <w:numFmt w:val="bullet"/>
-      <w:lvlText w:val=""/>
-      <w:lvlJc w:val="left"/>
-      <w:pPr>
-        <w:ind w:left="5040" w:hanging="360"/>
-      </w:pPr>
-      <w:rPr>
-        <w:rFonts w:ascii="Symbol" w:hAnsi="Symbol" w:hint="default"/>
-      </w:rPr>
-    </w:lvl>
-    <w:lvl w:ilvl="7" w:tplc="0C0A0003" w:tentative="1">
-      <w:start w:val="1"/>
-      <w:numFmt w:val="bullet"/>
-      <w:lvlText w:val="o"/>
-      <w:lvlJc w:val="left"/>
-      <w:pPr>
-        <w:ind w:left="5760" w:hanging="360"/>
-      </w:pPr>
-      <w:rPr>
-        <w:rFonts w:ascii="Courier New" w:hAnsi="Courier New" w:cs="Courier New" w:hint="default"/>
-      </w:rPr>
-    </w:lvl>
-    <w:lvl w:ilvl="8" w:tplc="0C0A0005" w:tentative="1">
-      <w:start w:val="1"/>
-      <w:numFmt w:val="bullet"/>
-      <w:lvlText w:val=""/>
-      <w:lvlJc w:val="left"/>
-      <w:pPr>
-        <w:ind w:left="6480" w:hanging="360"/>
-      </w:pPr>
-      <w:rPr>
-        <w:rFonts w:ascii="Wingdings" w:hAnsi="Wingdings" w:hint="default"/>
-      </w:rPr>
-    </w:lvl>
-  </w:abstractNum>
-  <w:abstractNum w:abstractNumId="12" w15:restartNumberingAfterBreak="0">
-    <w:nsid w:val="13F3781E"/>
-    <w:multiLevelType w:val="hybridMultilevel"/>
-    <w:tmpl w:val="043E03F6"/>
-    <w:lvl w:ilvl="0" w:tplc="0C0A0001">
-      <w:start w:val="1"/>
-      <w:numFmt w:val="bullet"/>
-      <w:lvlText w:val=""/>
-      <w:lvlJc w:val="left"/>
-      <w:pPr>
-        <w:ind w:left="720" w:hanging="360"/>
-      </w:pPr>
-      <w:rPr>
-        <w:rFonts w:ascii="Symbol" w:hAnsi="Symbol" w:hint="default"/>
-      </w:rPr>
-    </w:lvl>
-    <w:lvl w:ilvl="1" w:tplc="0C0A0003" w:tentative="1">
-      <w:start w:val="1"/>
-      <w:numFmt w:val="bullet"/>
-      <w:lvlText w:val="o"/>
-      <w:lvlJc w:val="left"/>
-      <w:pPr>
-        <w:ind w:left="1440" w:hanging="360"/>
-      </w:pPr>
-      <w:rPr>
-        <w:rFonts w:ascii="Courier New" w:hAnsi="Courier New" w:cs="Courier New" w:hint="default"/>
-      </w:rPr>
-    </w:lvl>
-    <w:lvl w:ilvl="2" w:tplc="0C0A0005" w:tentative="1">
-      <w:start w:val="1"/>
-      <w:numFmt w:val="bullet"/>
-      <w:lvlText w:val=""/>
-      <w:lvlJc w:val="left"/>
-      <w:pPr>
-        <w:ind w:left="2160" w:hanging="360"/>
-      </w:pPr>
-      <w:rPr>
-        <w:rFonts w:ascii="Wingdings" w:hAnsi="Wingdings" w:hint="default"/>
-      </w:rPr>
-    </w:lvl>
-    <w:lvl w:ilvl="3" w:tplc="0C0A0001" w:tentative="1">
-      <w:start w:val="1"/>
-      <w:numFmt w:val="bullet"/>
-      <w:lvlText w:val=""/>
-      <w:lvlJc w:val="left"/>
-      <w:pPr>
-        <w:ind w:left="2880" w:hanging="360"/>
-      </w:pPr>
-      <w:rPr>
-        <w:rFonts w:ascii="Symbol" w:hAnsi="Symbol" w:hint="default"/>
-      </w:rPr>
-    </w:lvl>
-    <w:lvl w:ilvl="4" w:tplc="0C0A0003" w:tentative="1">
-      <w:start w:val="1"/>
-      <w:numFmt w:val="bullet"/>
-      <w:lvlText w:val="o"/>
-      <w:lvlJc w:val="left"/>
-      <w:pPr>
-        <w:ind w:left="3600" w:hanging="360"/>
-      </w:pPr>
-      <w:rPr>
-        <w:rFonts w:ascii="Courier New" w:hAnsi="Courier New" w:cs="Courier New" w:hint="default"/>
-      </w:rPr>
-    </w:lvl>
-    <w:lvl w:ilvl="5" w:tplc="0C0A0005" w:tentative="1">
-      <w:start w:val="1"/>
-      <w:numFmt w:val="bullet"/>
-      <w:lvlText w:val=""/>
-      <w:lvlJc w:val="left"/>
-      <w:pPr>
-        <w:ind w:left="4320" w:hanging="360"/>
-      </w:pPr>
-      <w:rPr>
-        <w:rFonts w:ascii="Wingdings" w:hAnsi="Wingdings" w:hint="default"/>
-      </w:rPr>
-    </w:lvl>
-    <w:lvl w:ilvl="6" w:tplc="0C0A0001" w:tentative="1">
-      <w:start w:val="1"/>
-      <w:numFmt w:val="bullet"/>
-      <w:lvlText w:val=""/>
-      <w:lvlJc w:val="left"/>
-      <w:pPr>
-        <w:ind w:left="5040" w:hanging="360"/>
-      </w:pPr>
-      <w:rPr>
-        <w:rFonts w:ascii="Symbol" w:hAnsi="Symbol" w:hint="default"/>
-      </w:rPr>
-    </w:lvl>
-    <w:lvl w:ilvl="7" w:tplc="0C0A0003" w:tentative="1">
-      <w:start w:val="1"/>
-      <w:numFmt w:val="bullet"/>
-      <w:lvlText w:val="o"/>
-      <w:lvlJc w:val="left"/>
-      <w:pPr>
-        <w:ind w:left="5760" w:hanging="360"/>
-      </w:pPr>
-      <w:rPr>
-        <w:rFonts w:ascii="Courier New" w:hAnsi="Courier New" w:cs="Courier New" w:hint="default"/>
-      </w:rPr>
-    </w:lvl>
-    <w:lvl w:ilvl="8" w:tplc="0C0A0005" w:tentative="1">
-      <w:start w:val="1"/>
-      <w:numFmt w:val="bullet"/>
-      <w:lvlText w:val=""/>
-      <w:lvlJc w:val="left"/>
-      <w:pPr>
-        <w:ind w:left="6480" w:hanging="360"/>
-      </w:pPr>
-      <w:rPr>
-        <w:rFonts w:ascii="Wingdings" w:hAnsi="Wingdings" w:hint="default"/>
-      </w:rPr>
-    </w:lvl>
-  </w:abstractNum>
-  <w:abstractNum w:abstractNumId="13" w15:restartNumberingAfterBreak="0">
-    <w:nsid w:val="185828DA"/>
-    <w:multiLevelType w:val="hybridMultilevel"/>
-    <w:tmpl w:val="E5E6573E"/>
-    <w:lvl w:ilvl="0" w:tplc="0C0A0001">
-      <w:start w:val="1"/>
-      <w:numFmt w:val="bullet"/>
-      <w:lvlText w:val=""/>
-      <w:lvlJc w:val="left"/>
-      <w:pPr>
-        <w:ind w:left="720" w:hanging="360"/>
-      </w:pPr>
-      <w:rPr>
-        <w:rFonts w:ascii="Symbol" w:hAnsi="Symbol" w:hint="default"/>
-      </w:rPr>
-    </w:lvl>
-    <w:lvl w:ilvl="1" w:tplc="0C0A0003" w:tentative="1">
-      <w:start w:val="1"/>
-      <w:numFmt w:val="bullet"/>
-      <w:lvlText w:val="o"/>
-      <w:lvlJc w:val="left"/>
-      <w:pPr>
-        <w:ind w:left="1440" w:hanging="360"/>
-      </w:pPr>
-      <w:rPr>
-        <w:rFonts w:ascii="Courier New" w:hAnsi="Courier New" w:cs="Courier New" w:hint="default"/>
-      </w:rPr>
-    </w:lvl>
-    <w:lvl w:ilvl="2" w:tplc="0C0A0005" w:tentative="1">
-      <w:start w:val="1"/>
-      <w:numFmt w:val="bullet"/>
-      <w:lvlText w:val=""/>
-      <w:lvlJc w:val="left"/>
-      <w:pPr>
-        <w:ind w:left="2160" w:hanging="360"/>
-      </w:pPr>
-      <w:rPr>
-        <w:rFonts w:ascii="Wingdings" w:hAnsi="Wingdings" w:hint="default"/>
-      </w:rPr>
-    </w:lvl>
-    <w:lvl w:ilvl="3" w:tplc="0C0A0001" w:tentative="1">
-      <w:start w:val="1"/>
-      <w:numFmt w:val="bullet"/>
-      <w:lvlText w:val=""/>
-      <w:lvlJc w:val="left"/>
-      <w:pPr>
-        <w:ind w:left="2880" w:hanging="360"/>
-      </w:pPr>
-      <w:rPr>
-        <w:rFonts w:ascii="Symbol" w:hAnsi="Symbol" w:hint="default"/>
-      </w:rPr>
-    </w:lvl>
-    <w:lvl w:ilvl="4" w:tplc="0C0A0003" w:tentative="1">
-      <w:start w:val="1"/>
-      <w:numFmt w:val="bullet"/>
-      <w:lvlText w:val="o"/>
-      <w:lvlJc w:val="left"/>
-      <w:pPr>
-        <w:ind w:left="3600" w:hanging="360"/>
-      </w:pPr>
-      <w:rPr>
-        <w:rFonts w:ascii="Courier New" w:hAnsi="Courier New" w:cs="Courier New" w:hint="default"/>
-      </w:rPr>
-    </w:lvl>
-    <w:lvl w:ilvl="5" w:tplc="0C0A0005" w:tentative="1">
-      <w:start w:val="1"/>
-      <w:numFmt w:val="bullet"/>
-      <w:lvlText w:val=""/>
-      <w:lvlJc w:val="left"/>
-      <w:pPr>
-        <w:ind w:left="4320" w:hanging="360"/>
-      </w:pPr>
-      <w:rPr>
-        <w:rFonts w:ascii="Wingdings" w:hAnsi="Wingdings" w:hint="default"/>
-      </w:rPr>
-    </w:lvl>
-    <w:lvl w:ilvl="6" w:tplc="0C0A0001" w:tentative="1">
-      <w:start w:val="1"/>
-      <w:numFmt w:val="bullet"/>
-      <w:lvlText w:val=""/>
-      <w:lvlJc w:val="left"/>
-      <w:pPr>
-        <w:ind w:left="5040" w:hanging="360"/>
-      </w:pPr>
-      <w:rPr>
-        <w:rFonts w:ascii="Symbol" w:hAnsi="Symbol" w:hint="default"/>
-      </w:rPr>
-    </w:lvl>
-    <w:lvl w:ilvl="7" w:tplc="0C0A0003" w:tentative="1">
-      <w:start w:val="1"/>
-      <w:numFmt w:val="bullet"/>
-      <w:lvlText w:val="o"/>
-      <w:lvlJc w:val="left"/>
-      <w:pPr>
-        <w:ind w:left="5760" w:hanging="360"/>
-      </w:pPr>
-      <w:rPr>
-        <w:rFonts w:ascii="Courier New" w:hAnsi="Courier New" w:cs="Courier New" w:hint="default"/>
-      </w:rPr>
-    </w:lvl>
-    <w:lvl w:ilvl="8" w:tplc="0C0A0005" w:tentative="1">
-      <w:start w:val="1"/>
-      <w:numFmt w:val="bullet"/>
-      <w:lvlText w:val=""/>
-      <w:lvlJc w:val="left"/>
-      <w:pPr>
-        <w:ind w:left="6480" w:hanging="360"/>
-      </w:pPr>
-      <w:rPr>
-        <w:rFonts w:ascii="Wingdings" w:hAnsi="Wingdings" w:hint="default"/>
-      </w:rPr>
-    </w:lvl>
-  </w:abstractNum>
-  <w:abstractNum w:abstractNumId="14" w15:restartNumberingAfterBreak="0">
+  <w:abstractNum w:abstractNumId="6" w15:restartNumberingAfterBreak="0">
     <w:nsid w:val="1F01204F"/>
     <w:multiLevelType w:val="hybridMultilevel"/>
     <w:tmpl w:val="5D38B85A"/>
@@ -8128,101 +7048,120 @@
       </w:rPr>
     </w:lvl>
   </w:abstractNum>
-  <w:abstractNum w:abstractNumId="15" w15:restartNumberingAfterBreak="0">
-    <w:nsid w:val="1FF921BA"/>
-    <w:multiLevelType w:val="multilevel"/>
-    <w:tmpl w:val="00000001"/>
-    <w:lvl w:ilvl="0">
-      <w:start w:val="1"/>
-      <w:numFmt w:val="bullet"/>
-      <w:lvlText w:val="·"/>
-      <w:lvlJc w:val="left"/>
-      <w:rPr>
-        <w:rFonts w:ascii="Symbol" w:hAnsi="Symbol" w:cs="Symbol"/>
-        <w:color w:val="000000"/>
-        <w:sz w:val="18"/>
-      </w:rPr>
-    </w:lvl>
-    <w:lvl w:ilvl="1">
-      <w:start w:val="1"/>
-      <w:numFmt w:val="bullet"/>
-      <w:lvlText w:val="·"/>
-      <w:lvlJc w:val="left"/>
-      <w:rPr>
-        <w:rFonts w:ascii="Symbol" w:hAnsi="Symbol" w:cs="Symbol"/>
-        <w:color w:val="000000"/>
-        <w:sz w:val="18"/>
-      </w:rPr>
-    </w:lvl>
-    <w:lvl w:ilvl="2">
-      <w:start w:val="1"/>
-      <w:numFmt w:val="bullet"/>
-      <w:lvlText w:val="·"/>
-      <w:lvlJc w:val="left"/>
-      <w:rPr>
-        <w:rFonts w:ascii="Symbol" w:hAnsi="Symbol" w:cs="Symbol"/>
-        <w:color w:val="000000"/>
-        <w:sz w:val="18"/>
-      </w:rPr>
-    </w:lvl>
-    <w:lvl w:ilvl="3">
-      <w:start w:val="1"/>
-      <w:numFmt w:val="bullet"/>
-      <w:lvlText w:val="·"/>
-      <w:lvlJc w:val="left"/>
-      <w:rPr>
-        <w:rFonts w:ascii="Symbol" w:hAnsi="Symbol" w:cs="Symbol"/>
-        <w:color w:val="000000"/>
-        <w:sz w:val="18"/>
-      </w:rPr>
-    </w:lvl>
-    <w:lvl w:ilvl="4">
-      <w:start w:val="1"/>
-      <w:numFmt w:val="bullet"/>
-      <w:lvlText w:val="·"/>
-      <w:lvlJc w:val="left"/>
-      <w:rPr>
-        <w:rFonts w:ascii="Symbol" w:hAnsi="Symbol" w:cs="Symbol"/>
-        <w:color w:val="000000"/>
-        <w:sz w:val="18"/>
-      </w:rPr>
-    </w:lvl>
-    <w:lvl w:ilvl="5">
-      <w:start w:val="1"/>
-      <w:numFmt w:val="bullet"/>
-      <w:lvlText w:val="·"/>
-      <w:lvlJc w:val="left"/>
-      <w:rPr>
-        <w:rFonts w:ascii="Symbol" w:hAnsi="Symbol" w:cs="Symbol"/>
-        <w:color w:val="000000"/>
-        <w:sz w:val="18"/>
-      </w:rPr>
-    </w:lvl>
-    <w:lvl w:ilvl="6">
-      <w:start w:val="1"/>
-      <w:numFmt w:val="bullet"/>
-      <w:lvlText w:val="·"/>
-      <w:lvlJc w:val="left"/>
-      <w:rPr>
-        <w:rFonts w:ascii="Symbol" w:hAnsi="Symbol" w:cs="Symbol"/>
-        <w:color w:val="000000"/>
-        <w:sz w:val="18"/>
-      </w:rPr>
-    </w:lvl>
-    <w:lvl w:ilvl="7">
-      <w:start w:val="1"/>
-      <w:numFmt w:val="decimal"/>
-      <w:lvlText w:val="%1.%2.%3.%4.%5.%6.%7.%8"/>
-      <w:lvlJc w:val="left"/>
-    </w:lvl>
-    <w:lvl w:ilvl="8">
-      <w:start w:val="1"/>
-      <w:numFmt w:val="decimal"/>
-      <w:lvlText w:val="%1.%2.%3.%4.%5.%6.%7.%8.%9"/>
-      <w:lvlJc w:val="left"/>
+  <w:abstractNum w:abstractNumId="7" w15:restartNumberingAfterBreak="0">
+    <w:nsid w:val="1FB10FC3"/>
+    <w:multiLevelType w:val="hybridMultilevel"/>
+    <w:tmpl w:val="46685534"/>
+    <w:lvl w:ilvl="0" w:tplc="280A0001">
+      <w:start w:val="1"/>
+      <w:numFmt w:val="bullet"/>
+      <w:lvlText w:val=""/>
+      <w:lvlJc w:val="left"/>
+      <w:pPr>
+        <w:ind w:left="720" w:hanging="360"/>
+      </w:pPr>
+      <w:rPr>
+        <w:rFonts w:ascii="Symbol" w:hAnsi="Symbol" w:hint="default"/>
+      </w:rPr>
+    </w:lvl>
+    <w:lvl w:ilvl="1" w:tplc="280A0003" w:tentative="1">
+      <w:start w:val="1"/>
+      <w:numFmt w:val="bullet"/>
+      <w:lvlText w:val="o"/>
+      <w:lvlJc w:val="left"/>
+      <w:pPr>
+        <w:ind w:left="1440" w:hanging="360"/>
+      </w:pPr>
+      <w:rPr>
+        <w:rFonts w:ascii="Courier New" w:hAnsi="Courier New" w:cs="Courier New" w:hint="default"/>
+      </w:rPr>
+    </w:lvl>
+    <w:lvl w:ilvl="2" w:tplc="280A0005" w:tentative="1">
+      <w:start w:val="1"/>
+      <w:numFmt w:val="bullet"/>
+      <w:lvlText w:val=""/>
+      <w:lvlJc w:val="left"/>
+      <w:pPr>
+        <w:ind w:left="2160" w:hanging="360"/>
+      </w:pPr>
+      <w:rPr>
+        <w:rFonts w:ascii="Wingdings" w:hAnsi="Wingdings" w:hint="default"/>
+      </w:rPr>
+    </w:lvl>
+    <w:lvl w:ilvl="3" w:tplc="280A0001" w:tentative="1">
+      <w:start w:val="1"/>
+      <w:numFmt w:val="bullet"/>
+      <w:lvlText w:val=""/>
+      <w:lvlJc w:val="left"/>
+      <w:pPr>
+        <w:ind w:left="2880" w:hanging="360"/>
+      </w:pPr>
+      <w:rPr>
+        <w:rFonts w:ascii="Symbol" w:hAnsi="Symbol" w:hint="default"/>
+      </w:rPr>
+    </w:lvl>
+    <w:lvl w:ilvl="4" w:tplc="280A0003" w:tentative="1">
+      <w:start w:val="1"/>
+      <w:numFmt w:val="bullet"/>
+      <w:lvlText w:val="o"/>
+      <w:lvlJc w:val="left"/>
+      <w:pPr>
+        <w:ind w:left="3600" w:hanging="360"/>
+      </w:pPr>
+      <w:rPr>
+        <w:rFonts w:ascii="Courier New" w:hAnsi="Courier New" w:cs="Courier New" w:hint="default"/>
+      </w:rPr>
+    </w:lvl>
+    <w:lvl w:ilvl="5" w:tplc="280A0005" w:tentative="1">
+      <w:start w:val="1"/>
+      <w:numFmt w:val="bullet"/>
+      <w:lvlText w:val=""/>
+      <w:lvlJc w:val="left"/>
+      <w:pPr>
+        <w:ind w:left="4320" w:hanging="360"/>
+      </w:pPr>
+      <w:rPr>
+        <w:rFonts w:ascii="Wingdings" w:hAnsi="Wingdings" w:hint="default"/>
+      </w:rPr>
+    </w:lvl>
+    <w:lvl w:ilvl="6" w:tplc="280A0001" w:tentative="1">
+      <w:start w:val="1"/>
+      <w:numFmt w:val="bullet"/>
+      <w:lvlText w:val=""/>
+      <w:lvlJc w:val="left"/>
+      <w:pPr>
+        <w:ind w:left="5040" w:hanging="360"/>
+      </w:pPr>
+      <w:rPr>
+        <w:rFonts w:ascii="Symbol" w:hAnsi="Symbol" w:hint="default"/>
+      </w:rPr>
+    </w:lvl>
+    <w:lvl w:ilvl="7" w:tplc="280A0003" w:tentative="1">
+      <w:start w:val="1"/>
+      <w:numFmt w:val="bullet"/>
+      <w:lvlText w:val="o"/>
+      <w:lvlJc w:val="left"/>
+      <w:pPr>
+        <w:ind w:left="5760" w:hanging="360"/>
+      </w:pPr>
+      <w:rPr>
+        <w:rFonts w:ascii="Courier New" w:hAnsi="Courier New" w:cs="Courier New" w:hint="default"/>
+      </w:rPr>
+    </w:lvl>
+    <w:lvl w:ilvl="8" w:tplc="280A0005" w:tentative="1">
+      <w:start w:val="1"/>
+      <w:numFmt w:val="bullet"/>
+      <w:lvlText w:val=""/>
+      <w:lvlJc w:val="left"/>
+      <w:pPr>
+        <w:ind w:left="6480" w:hanging="360"/>
+      </w:pPr>
+      <w:rPr>
+        <w:rFonts w:ascii="Wingdings" w:hAnsi="Wingdings" w:hint="default"/>
+      </w:rPr>
     </w:lvl>
   </w:abstractNum>
-  <w:abstractNum w:abstractNumId="16" w15:restartNumberingAfterBreak="0">
+  <w:abstractNum w:abstractNumId="8" w15:restartNumberingAfterBreak="0">
     <w:nsid w:val="1FF921BB"/>
     <w:multiLevelType w:val="multilevel"/>
     <w:tmpl w:val="00000002"/>
@@ -8316,7 +7255,7 @@
       <w:lvlJc w:val="left"/>
     </w:lvl>
   </w:abstractNum>
-  <w:abstractNum w:abstractNumId="17" w15:restartNumberingAfterBreak="0">
+  <w:abstractNum w:abstractNumId="9" w15:restartNumberingAfterBreak="0">
     <w:nsid w:val="1FF921CA"/>
     <w:multiLevelType w:val="multilevel"/>
     <w:tmpl w:val="00000003"/>
@@ -8410,7 +7349,7 @@
       <w:lvlJc w:val="left"/>
     </w:lvl>
   </w:abstractNum>
-  <w:abstractNum w:abstractNumId="18" w15:restartNumberingAfterBreak="0">
+  <w:abstractNum w:abstractNumId="10" w15:restartNumberingAfterBreak="0">
     <w:nsid w:val="1FF921CB"/>
     <w:multiLevelType w:val="multilevel"/>
     <w:tmpl w:val="00000004"/>
@@ -8504,7 +7443,7 @@
       <w:lvlJc w:val="left"/>
     </w:lvl>
   </w:abstractNum>
-  <w:abstractNum w:abstractNumId="19" w15:restartNumberingAfterBreak="0">
+  <w:abstractNum w:abstractNumId="11" w15:restartNumberingAfterBreak="0">
     <w:nsid w:val="1FF921CC"/>
     <w:multiLevelType w:val="multilevel"/>
     <w:tmpl w:val="00000005"/>
@@ -8598,7 +7537,7 @@
       <w:lvlJc w:val="left"/>
     </w:lvl>
   </w:abstractNum>
-  <w:abstractNum w:abstractNumId="20" w15:restartNumberingAfterBreak="0">
+  <w:abstractNum w:abstractNumId="12" w15:restartNumberingAfterBreak="0">
     <w:nsid w:val="1FFD9DEB"/>
     <w:multiLevelType w:val="multilevel"/>
     <w:tmpl w:val="00000006"/>
@@ -8693,101 +7632,7 @@
       <w:lvlJc w:val="left"/>
     </w:lvl>
   </w:abstractNum>
-  <w:abstractNum w:abstractNumId="21" w15:restartNumberingAfterBreak="0">
-    <w:nsid w:val="200A2025"/>
-    <w:multiLevelType w:val="multilevel"/>
-    <w:tmpl w:val="00000006"/>
-    <w:lvl w:ilvl="0">
-      <w:start w:val="1"/>
-      <w:numFmt w:val="bullet"/>
-      <w:lvlText w:val="·"/>
-      <w:lvlJc w:val="left"/>
-      <w:rPr>
-        <w:rFonts w:ascii="Symbol" w:hAnsi="Symbol" w:cs="Symbol"/>
-        <w:color w:val="000000"/>
-        <w:sz w:val="18"/>
-      </w:rPr>
-    </w:lvl>
-    <w:lvl w:ilvl="1">
-      <w:start w:val="1"/>
-      <w:numFmt w:val="bullet"/>
-      <w:lvlText w:val="·"/>
-      <w:lvlJc w:val="left"/>
-      <w:rPr>
-        <w:rFonts w:ascii="Symbol" w:hAnsi="Symbol" w:cs="Symbol"/>
-        <w:color w:val="000000"/>
-        <w:sz w:val="18"/>
-      </w:rPr>
-    </w:lvl>
-    <w:lvl w:ilvl="2">
-      <w:start w:val="1"/>
-      <w:numFmt w:val="bullet"/>
-      <w:lvlText w:val="·"/>
-      <w:lvlJc w:val="left"/>
-      <w:rPr>
-        <w:rFonts w:ascii="Symbol" w:hAnsi="Symbol" w:cs="Symbol"/>
-        <w:color w:val="000000"/>
-        <w:sz w:val="18"/>
-      </w:rPr>
-    </w:lvl>
-    <w:lvl w:ilvl="3">
-      <w:start w:val="1"/>
-      <w:numFmt w:val="bullet"/>
-      <w:lvlText w:val="·"/>
-      <w:lvlJc w:val="left"/>
-      <w:rPr>
-        <w:rFonts w:ascii="Symbol" w:hAnsi="Symbol" w:cs="Symbol"/>
-        <w:color w:val="000000"/>
-        <w:sz w:val="18"/>
-      </w:rPr>
-    </w:lvl>
-    <w:lvl w:ilvl="4">
-      <w:start w:val="1"/>
-      <w:numFmt w:val="bullet"/>
-      <w:lvlText w:val="·"/>
-      <w:lvlJc w:val="left"/>
-      <w:rPr>
-        <w:rFonts w:ascii="Symbol" w:hAnsi="Symbol" w:cs="Symbol"/>
-        <w:color w:val="000000"/>
-        <w:sz w:val="18"/>
-      </w:rPr>
-    </w:lvl>
-    <w:lvl w:ilvl="5">
-      <w:start w:val="1"/>
-      <w:numFmt w:val="bullet"/>
-      <w:lvlText w:val="·"/>
-      <w:lvlJc w:val="left"/>
-      <w:rPr>
-        <w:rFonts w:ascii="Symbol" w:hAnsi="Symbol" w:cs="Symbol"/>
-        <w:color w:val="000000"/>
-        <w:sz w:val="18"/>
-      </w:rPr>
-    </w:lvl>
-    <w:lvl w:ilvl="6">
-      <w:start w:val="1"/>
-      <w:numFmt w:val="bullet"/>
-      <w:lvlText w:val="·"/>
-      <w:lvlJc w:val="left"/>
-      <w:rPr>
-        <w:rFonts w:ascii="Symbol" w:hAnsi="Symbol" w:cs="Symbol"/>
-        <w:color w:val="000000"/>
-        <w:sz w:val="18"/>
-      </w:rPr>
-    </w:lvl>
-    <w:lvl w:ilvl="7">
-      <w:start w:val="1"/>
-      <w:numFmt w:val="decimal"/>
-      <w:lvlText w:val="%1.%2.%3.%4.%5.%6.%7.%8"/>
-      <w:lvlJc w:val="left"/>
-    </w:lvl>
-    <w:lvl w:ilvl="8">
-      <w:start w:val="1"/>
-      <w:numFmt w:val="decimal"/>
-      <w:lvlText w:val="%1.%2.%3.%4.%5.%6.%7.%8.%9"/>
-      <w:lvlJc w:val="left"/>
-    </w:lvl>
-  </w:abstractNum>
-  <w:abstractNum w:abstractNumId="22" w15:restartNumberingAfterBreak="0">
+  <w:abstractNum w:abstractNumId="13" w15:restartNumberingAfterBreak="0">
     <w:nsid w:val="200A2026"/>
     <w:multiLevelType w:val="multilevel"/>
     <w:tmpl w:val="00000007"/>
@@ -8882,11 +7727,11 @@
       <w:lvlJc w:val="left"/>
     </w:lvl>
   </w:abstractNum>
-  <w:abstractNum w:abstractNumId="23" w15:restartNumberingAfterBreak="0">
-    <w:nsid w:val="25266E91"/>
+  <w:abstractNum w:abstractNumId="14" w15:restartNumberingAfterBreak="0">
+    <w:nsid w:val="23EB256E"/>
     <w:multiLevelType w:val="hybridMultilevel"/>
-    <w:tmpl w:val="1A1C14BC"/>
-    <w:lvl w:ilvl="0" w:tplc="040A0001">
+    <w:tmpl w:val="6500126E"/>
+    <w:lvl w:ilvl="0" w:tplc="280A0001">
       <w:start w:val="1"/>
       <w:numFmt w:val="bullet"/>
       <w:lvlText w:val=""/>
@@ -8898,7 +7743,7 @@
         <w:rFonts w:ascii="Symbol" w:hAnsi="Symbol" w:hint="default"/>
       </w:rPr>
     </w:lvl>
-    <w:lvl w:ilvl="1" w:tplc="040A0003" w:tentative="1">
+    <w:lvl w:ilvl="1" w:tplc="280A0003" w:tentative="1">
       <w:start w:val="1"/>
       <w:numFmt w:val="bullet"/>
       <w:lvlText w:val="o"/>
@@ -8910,7 +7755,7 @@
         <w:rFonts w:ascii="Courier New" w:hAnsi="Courier New" w:cs="Courier New" w:hint="default"/>
       </w:rPr>
     </w:lvl>
-    <w:lvl w:ilvl="2" w:tplc="040A0005" w:tentative="1">
+    <w:lvl w:ilvl="2" w:tplc="280A0005" w:tentative="1">
       <w:start w:val="1"/>
       <w:numFmt w:val="bullet"/>
       <w:lvlText w:val=""/>
@@ -8922,7 +7767,7 @@
         <w:rFonts w:ascii="Wingdings" w:hAnsi="Wingdings" w:hint="default"/>
       </w:rPr>
     </w:lvl>
-    <w:lvl w:ilvl="3" w:tplc="040A0001" w:tentative="1">
+    <w:lvl w:ilvl="3" w:tplc="280A0001" w:tentative="1">
       <w:start w:val="1"/>
       <w:numFmt w:val="bullet"/>
       <w:lvlText w:val=""/>
@@ -8934,7 +7779,7 @@
         <w:rFonts w:ascii="Symbol" w:hAnsi="Symbol" w:hint="default"/>
       </w:rPr>
     </w:lvl>
-    <w:lvl w:ilvl="4" w:tplc="040A0003" w:tentative="1">
+    <w:lvl w:ilvl="4" w:tplc="280A0003" w:tentative="1">
       <w:start w:val="1"/>
       <w:numFmt w:val="bullet"/>
       <w:lvlText w:val="o"/>
@@ -8946,7 +7791,7 @@
         <w:rFonts w:ascii="Courier New" w:hAnsi="Courier New" w:cs="Courier New" w:hint="default"/>
       </w:rPr>
     </w:lvl>
-    <w:lvl w:ilvl="5" w:tplc="040A0005" w:tentative="1">
+    <w:lvl w:ilvl="5" w:tplc="280A0005" w:tentative="1">
       <w:start w:val="1"/>
       <w:numFmt w:val="bullet"/>
       <w:lvlText w:val=""/>
@@ -8958,7 +7803,7 @@
         <w:rFonts w:ascii="Wingdings" w:hAnsi="Wingdings" w:hint="default"/>
       </w:rPr>
     </w:lvl>
-    <w:lvl w:ilvl="6" w:tplc="040A0001" w:tentative="1">
+    <w:lvl w:ilvl="6" w:tplc="280A0001" w:tentative="1">
       <w:start w:val="1"/>
       <w:numFmt w:val="bullet"/>
       <w:lvlText w:val=""/>
@@ -8970,7 +7815,7 @@
         <w:rFonts w:ascii="Symbol" w:hAnsi="Symbol" w:hint="default"/>
       </w:rPr>
     </w:lvl>
-    <w:lvl w:ilvl="7" w:tplc="040A0003" w:tentative="1">
+    <w:lvl w:ilvl="7" w:tplc="280A0003" w:tentative="1">
       <w:start w:val="1"/>
       <w:numFmt w:val="bullet"/>
       <w:lvlText w:val="o"/>
@@ -8982,7 +7827,7 @@
         <w:rFonts w:ascii="Courier New" w:hAnsi="Courier New" w:cs="Courier New" w:hint="default"/>
       </w:rPr>
     </w:lvl>
-    <w:lvl w:ilvl="8" w:tplc="040A0005" w:tentative="1">
+    <w:lvl w:ilvl="8" w:tplc="280A0005" w:tentative="1">
       <w:start w:val="1"/>
       <w:numFmt w:val="bullet"/>
       <w:lvlText w:val=""/>
@@ -8995,138 +7840,146 @@
       </w:rPr>
     </w:lvl>
   </w:abstractNum>
-  <w:abstractNum w:abstractNumId="24" w15:restartNumberingAfterBreak="0">
-    <w:nsid w:val="277A28F8"/>
+  <w:abstractNum w:abstractNumId="15" w15:restartNumberingAfterBreak="0">
+    <w:nsid w:val="2F896707"/>
     <w:multiLevelType w:val="hybridMultilevel"/>
-    <w:tmpl w:val="0AA238AA"/>
-    <w:lvl w:ilvl="0" w:tplc="0C0A0001">
+    <w:tmpl w:val="72860246"/>
+    <w:lvl w:ilvl="0" w:tplc="280A0001">
       <w:start w:val="1"/>
       <w:numFmt w:val="bullet"/>
       <w:lvlText w:val=""/>
       <w:lvlJc w:val="left"/>
       <w:pPr>
-        <w:ind w:left="1440" w:hanging="360"/>
+        <w:ind w:left="1210" w:hanging="360"/>
       </w:pPr>
       <w:rPr>
         <w:rFonts w:ascii="Symbol" w:hAnsi="Symbol" w:hint="default"/>
       </w:rPr>
     </w:lvl>
-    <w:lvl w:ilvl="1" w:tplc="0C0A0003" w:tentative="1">
+    <w:lvl w:ilvl="1" w:tplc="280A0003" w:tentative="1">
       <w:start w:val="1"/>
       <w:numFmt w:val="bullet"/>
       <w:lvlText w:val="o"/>
       <w:lvlJc w:val="left"/>
       <w:pPr>
-        <w:ind w:left="2160" w:hanging="360"/>
+        <w:ind w:left="1930" w:hanging="360"/>
       </w:pPr>
       <w:rPr>
         <w:rFonts w:ascii="Courier New" w:hAnsi="Courier New" w:cs="Courier New" w:hint="default"/>
       </w:rPr>
     </w:lvl>
-    <w:lvl w:ilvl="2" w:tplc="0C0A0005" w:tentative="1">
+    <w:lvl w:ilvl="2" w:tplc="280A0005" w:tentative="1">
       <w:start w:val="1"/>
       <w:numFmt w:val="bullet"/>
       <w:lvlText w:val=""/>
       <w:lvlJc w:val="left"/>
       <w:pPr>
-        <w:ind w:left="2880" w:hanging="360"/>
+        <w:ind w:left="2650" w:hanging="360"/>
       </w:pPr>
       <w:rPr>
         <w:rFonts w:ascii="Wingdings" w:hAnsi="Wingdings" w:hint="default"/>
       </w:rPr>
     </w:lvl>
-    <w:lvl w:ilvl="3" w:tplc="0C0A0001" w:tentative="1">
+    <w:lvl w:ilvl="3" w:tplc="280A0001" w:tentative="1">
       <w:start w:val="1"/>
       <w:numFmt w:val="bullet"/>
       <w:lvlText w:val=""/>
       <w:lvlJc w:val="left"/>
       <w:pPr>
-        <w:ind w:left="3600" w:hanging="360"/>
+        <w:ind w:left="3370" w:hanging="360"/>
       </w:pPr>
       <w:rPr>
         <w:rFonts w:ascii="Symbol" w:hAnsi="Symbol" w:hint="default"/>
       </w:rPr>
     </w:lvl>
-    <w:lvl w:ilvl="4" w:tplc="0C0A0003" w:tentative="1">
+    <w:lvl w:ilvl="4" w:tplc="280A0003" w:tentative="1">
       <w:start w:val="1"/>
       <w:numFmt w:val="bullet"/>
       <w:lvlText w:val="o"/>
       <w:lvlJc w:val="left"/>
       <w:pPr>
-        <w:ind w:left="4320" w:hanging="360"/>
+        <w:ind w:left="4090" w:hanging="360"/>
       </w:pPr>
       <w:rPr>
         <w:rFonts w:ascii="Courier New" w:hAnsi="Courier New" w:cs="Courier New" w:hint="default"/>
       </w:rPr>
     </w:lvl>
-    <w:lvl w:ilvl="5" w:tplc="0C0A0005" w:tentative="1">
+    <w:lvl w:ilvl="5" w:tplc="280A0005" w:tentative="1">
       <w:start w:val="1"/>
       <w:numFmt w:val="bullet"/>
       <w:lvlText w:val=""/>
       <w:lvlJc w:val="left"/>
       <w:pPr>
-        <w:ind w:left="5040" w:hanging="360"/>
+        <w:ind w:left="4810" w:hanging="360"/>
       </w:pPr>
       <w:rPr>
         <w:rFonts w:ascii="Wingdings" w:hAnsi="Wingdings" w:hint="default"/>
       </w:rPr>
     </w:lvl>
-    <w:lvl w:ilvl="6" w:tplc="0C0A0001" w:tentative="1">
+    <w:lvl w:ilvl="6" w:tplc="280A0001" w:tentative="1">
       <w:start w:val="1"/>
       <w:numFmt w:val="bullet"/>
       <w:lvlText w:val=""/>
       <w:lvlJc w:val="left"/>
       <w:pPr>
-        <w:ind w:left="5760" w:hanging="360"/>
+        <w:ind w:left="5530" w:hanging="360"/>
       </w:pPr>
       <w:rPr>
         <w:rFonts w:ascii="Symbol" w:hAnsi="Symbol" w:hint="default"/>
       </w:rPr>
     </w:lvl>
-    <w:lvl w:ilvl="7" w:tplc="0C0A0003" w:tentative="1">
+    <w:lvl w:ilvl="7" w:tplc="280A0003" w:tentative="1">
       <w:start w:val="1"/>
       <w:numFmt w:val="bullet"/>
       <w:lvlText w:val="o"/>
       <w:lvlJc w:val="left"/>
       <w:pPr>
-        <w:ind w:left="6480" w:hanging="360"/>
+        <w:ind w:left="6250" w:hanging="360"/>
       </w:pPr>
       <w:rPr>
         <w:rFonts w:ascii="Courier New" w:hAnsi="Courier New" w:cs="Courier New" w:hint="default"/>
       </w:rPr>
     </w:lvl>
-    <w:lvl w:ilvl="8" w:tplc="0C0A0005" w:tentative="1">
+    <w:lvl w:ilvl="8" w:tplc="280A0005" w:tentative="1">
       <w:start w:val="1"/>
       <w:numFmt w:val="bullet"/>
       <w:lvlText w:val=""/>
       <w:lvlJc w:val="left"/>
       <w:pPr>
-        <w:ind w:left="7200" w:hanging="360"/>
+        <w:ind w:left="6970" w:hanging="360"/>
       </w:pPr>
       <w:rPr>
         <w:rFonts w:ascii="Wingdings" w:hAnsi="Wingdings" w:hint="default"/>
       </w:rPr>
     </w:lvl>
   </w:abstractNum>
-  <w:abstractNum w:abstractNumId="25" w15:restartNumberingAfterBreak="0">
-    <w:nsid w:val="31670491"/>
+  <w:abstractNum w:abstractNumId="16" w15:restartNumberingAfterBreak="0">
+    <w:nsid w:val="3DE2446A"/>
     <w:multiLevelType w:val="hybridMultilevel"/>
-    <w:tmpl w:val="EC120328"/>
-    <w:lvl w:ilvl="0" w:tplc="7464AE36">
-      <w:numFmt w:val="bullet"/>
-      <w:lvlText w:val="-"/>
-      <w:lvlJc w:val="left"/>
-      <w:pPr>
-        <w:ind w:left="1065" w:hanging="360"/>
-      </w:pPr>
-      <w:rPr>
-        <w:rFonts w:ascii="Calibri" w:eastAsia="Calibri" w:hAnsi="Calibri" w:cs="Times New Roman" w:hint="default"/>
-      </w:rPr>
-    </w:lvl>
-    <w:lvl w:ilvl="1" w:tplc="0C0A0003">
-      <w:start w:val="1"/>
-      <w:numFmt w:val="decimal"/>
-      <w:lvlText w:val="%2."/>
+    <w:tmpl w:val="7F36CFEC"/>
+    <w:lvl w:ilvl="0" w:tplc="FFFFFFFF">
+      <w:start w:val="1"/>
+      <w:numFmt w:val="bullet"/>
+      <w:pStyle w:val="Elistadevietas"/>
+      <w:lvlText w:val=""/>
+      <w:lvlJc w:val="left"/>
+      <w:pPr>
+        <w:tabs>
+          <w:tab w:val="num" w:pos="717"/>
+        </w:tabs>
+        <w:ind w:left="717" w:hanging="360"/>
+      </w:pPr>
+      <w:rPr>
+        <w:rFonts w:ascii="Wingdings" w:hAnsi="Wingdings" w:hint="default"/>
+        <w:sz w:val="18"/>
+        <w:szCs w:val="18"/>
+      </w:rPr>
+    </w:lvl>
+    <w:lvl w:ilvl="1" w:tplc="FFFFFFFF">
+      <w:start w:val="1"/>
+      <w:numFmt w:val="bullet"/>
+      <w:pStyle w:val="Elistadevietas2"/>
+      <w:lvlText w:val="o"/>
       <w:lvlJc w:val="left"/>
       <w:pPr>
         <w:tabs>
@@ -9134,11 +7987,14 @@
         </w:tabs>
         <w:ind w:left="1440" w:hanging="360"/>
       </w:pPr>
-    </w:lvl>
-    <w:lvl w:ilvl="2" w:tplc="0C0A0005">
-      <w:start w:val="1"/>
-      <w:numFmt w:val="decimal"/>
-      <w:lvlText w:val="%3."/>
+      <w:rPr>
+        <w:rFonts w:ascii="Courier New" w:hAnsi="Courier New" w:cs="Courier New" w:hint="default"/>
+      </w:rPr>
+    </w:lvl>
+    <w:lvl w:ilvl="2" w:tplc="FFFFFFFF" w:tentative="1">
+      <w:start w:val="1"/>
+      <w:numFmt w:val="bullet"/>
+      <w:lvlText w:val=""/>
       <w:lvlJc w:val="left"/>
       <w:pPr>
         <w:tabs>
@@ -9146,11 +8002,14 @@
         </w:tabs>
         <w:ind w:left="2160" w:hanging="360"/>
       </w:pPr>
-    </w:lvl>
-    <w:lvl w:ilvl="3" w:tplc="0C0A0001">
-      <w:start w:val="1"/>
-      <w:numFmt w:val="decimal"/>
-      <w:lvlText w:val="%4."/>
+      <w:rPr>
+        <w:rFonts w:ascii="Wingdings" w:hAnsi="Wingdings" w:hint="default"/>
+      </w:rPr>
+    </w:lvl>
+    <w:lvl w:ilvl="3" w:tplc="FFFFFFFF" w:tentative="1">
+      <w:start w:val="1"/>
+      <w:numFmt w:val="bullet"/>
+      <w:lvlText w:val=""/>
       <w:lvlJc w:val="left"/>
       <w:pPr>
         <w:tabs>
@@ -9158,11 +8017,14 @@
         </w:tabs>
         <w:ind w:left="2880" w:hanging="360"/>
       </w:pPr>
-    </w:lvl>
-    <w:lvl w:ilvl="4" w:tplc="0C0A0003">
-      <w:start w:val="1"/>
-      <w:numFmt w:val="decimal"/>
-      <w:lvlText w:val="%5."/>
+      <w:rPr>
+        <w:rFonts w:ascii="Symbol" w:hAnsi="Symbol" w:hint="default"/>
+      </w:rPr>
+    </w:lvl>
+    <w:lvl w:ilvl="4" w:tplc="FFFFFFFF" w:tentative="1">
+      <w:start w:val="1"/>
+      <w:numFmt w:val="bullet"/>
+      <w:lvlText w:val="o"/>
       <w:lvlJc w:val="left"/>
       <w:pPr>
         <w:tabs>
@@ -9170,11 +8032,14 @@
         </w:tabs>
         <w:ind w:left="3600" w:hanging="360"/>
       </w:pPr>
-    </w:lvl>
-    <w:lvl w:ilvl="5" w:tplc="0C0A0005">
-      <w:start w:val="1"/>
-      <w:numFmt w:val="decimal"/>
-      <w:lvlText w:val="%6."/>
+      <w:rPr>
+        <w:rFonts w:ascii="Courier New" w:hAnsi="Courier New" w:cs="Courier New" w:hint="default"/>
+      </w:rPr>
+    </w:lvl>
+    <w:lvl w:ilvl="5" w:tplc="FFFFFFFF" w:tentative="1">
+      <w:start w:val="1"/>
+      <w:numFmt w:val="bullet"/>
+      <w:lvlText w:val=""/>
       <w:lvlJc w:val="left"/>
       <w:pPr>
         <w:tabs>
@@ -9182,11 +8047,14 @@
         </w:tabs>
         <w:ind w:left="4320" w:hanging="360"/>
       </w:pPr>
-    </w:lvl>
-    <w:lvl w:ilvl="6" w:tplc="0C0A0001">
-      <w:start w:val="1"/>
-      <w:numFmt w:val="decimal"/>
-      <w:lvlText w:val="%7."/>
+      <w:rPr>
+        <w:rFonts w:ascii="Wingdings" w:hAnsi="Wingdings" w:hint="default"/>
+      </w:rPr>
+    </w:lvl>
+    <w:lvl w:ilvl="6" w:tplc="FFFFFFFF" w:tentative="1">
+      <w:start w:val="1"/>
+      <w:numFmt w:val="bullet"/>
+      <w:lvlText w:val=""/>
       <w:lvlJc w:val="left"/>
       <w:pPr>
         <w:tabs>
@@ -9194,11 +8062,14 @@
         </w:tabs>
         <w:ind w:left="5040" w:hanging="360"/>
       </w:pPr>
-    </w:lvl>
-    <w:lvl w:ilvl="7" w:tplc="0C0A0003">
-      <w:start w:val="1"/>
-      <w:numFmt w:val="decimal"/>
-      <w:lvlText w:val="%8."/>
+      <w:rPr>
+        <w:rFonts w:ascii="Symbol" w:hAnsi="Symbol" w:hint="default"/>
+      </w:rPr>
+    </w:lvl>
+    <w:lvl w:ilvl="7" w:tplc="FFFFFFFF" w:tentative="1">
+      <w:start w:val="1"/>
+      <w:numFmt w:val="bullet"/>
+      <w:lvlText w:val="o"/>
       <w:lvlJc w:val="left"/>
       <w:pPr>
         <w:tabs>
@@ -9206,11 +8077,14 @@
         </w:tabs>
         <w:ind w:left="5760" w:hanging="360"/>
       </w:pPr>
-    </w:lvl>
-    <w:lvl w:ilvl="8" w:tplc="0C0A0005">
-      <w:start w:val="1"/>
-      <w:numFmt w:val="decimal"/>
-      <w:lvlText w:val="%9."/>
+      <w:rPr>
+        <w:rFonts w:ascii="Courier New" w:hAnsi="Courier New" w:cs="Courier New" w:hint="default"/>
+      </w:rPr>
+    </w:lvl>
+    <w:lvl w:ilvl="8" w:tplc="FFFFFFFF" w:tentative="1">
+      <w:start w:val="1"/>
+      <w:numFmt w:val="bullet"/>
+      <w:lvlText w:val=""/>
       <w:lvlJc w:val="left"/>
       <w:pPr>
         <w:tabs>
@@ -9218,25 +8092,28 @@
         </w:tabs>
         <w:ind w:left="6480" w:hanging="360"/>
       </w:pPr>
+      <w:rPr>
+        <w:rFonts w:ascii="Wingdings" w:hAnsi="Wingdings" w:hint="default"/>
+      </w:rPr>
     </w:lvl>
   </w:abstractNum>
-  <w:abstractNum w:abstractNumId="26" w15:restartNumberingAfterBreak="0">
-    <w:nsid w:val="33690E39"/>
+  <w:abstractNum w:abstractNumId="17" w15:restartNumberingAfterBreak="0">
+    <w:nsid w:val="3F195A18"/>
     <w:multiLevelType w:val="hybridMultilevel"/>
-    <w:tmpl w:val="8A5C60EE"/>
-    <w:lvl w:ilvl="0" w:tplc="28D0F73C">
-      <w:start w:val="5"/>
-      <w:numFmt w:val="bullet"/>
-      <w:lvlText w:val="-"/>
+    <w:tmpl w:val="8626F6FA"/>
+    <w:lvl w:ilvl="0" w:tplc="280A0001">
+      <w:start w:val="1"/>
+      <w:numFmt w:val="bullet"/>
+      <w:lvlText w:val=""/>
       <w:lvlJc w:val="left"/>
       <w:pPr>
         <w:ind w:left="720" w:hanging="360"/>
       </w:pPr>
       <w:rPr>
-        <w:rFonts w:ascii="Arial" w:eastAsia="Times New Roman" w:hAnsi="Arial" w:cs="Arial" w:hint="default"/>
-      </w:rPr>
-    </w:lvl>
-    <w:lvl w:ilvl="1" w:tplc="0C0A0003" w:tentative="1">
+        <w:rFonts w:ascii="Symbol" w:hAnsi="Symbol" w:hint="default"/>
+      </w:rPr>
+    </w:lvl>
+    <w:lvl w:ilvl="1" w:tplc="280A0003" w:tentative="1">
       <w:start w:val="1"/>
       <w:numFmt w:val="bullet"/>
       <w:lvlText w:val="o"/>
@@ -9248,7 +8125,7 @@
         <w:rFonts w:ascii="Courier New" w:hAnsi="Courier New" w:cs="Courier New" w:hint="default"/>
       </w:rPr>
     </w:lvl>
-    <w:lvl w:ilvl="2" w:tplc="0C0A0005" w:tentative="1">
+    <w:lvl w:ilvl="2" w:tplc="280A0005" w:tentative="1">
       <w:start w:val="1"/>
       <w:numFmt w:val="bullet"/>
       <w:lvlText w:val=""/>
@@ -9260,7 +8137,7 @@
         <w:rFonts w:ascii="Wingdings" w:hAnsi="Wingdings" w:hint="default"/>
       </w:rPr>
     </w:lvl>
-    <w:lvl w:ilvl="3" w:tplc="0C0A0001" w:tentative="1">
+    <w:lvl w:ilvl="3" w:tplc="280A0001" w:tentative="1">
       <w:start w:val="1"/>
       <w:numFmt w:val="bullet"/>
       <w:lvlText w:val=""/>
@@ -9272,7 +8149,7 @@
         <w:rFonts w:ascii="Symbol" w:hAnsi="Symbol" w:hint="default"/>
       </w:rPr>
     </w:lvl>
-    <w:lvl w:ilvl="4" w:tplc="0C0A0003" w:tentative="1">
+    <w:lvl w:ilvl="4" w:tplc="280A0003" w:tentative="1">
       <w:start w:val="1"/>
       <w:numFmt w:val="bullet"/>
       <w:lvlText w:val="o"/>
@@ -9284,7 +8161,7 @@
         <w:rFonts w:ascii="Courier New" w:hAnsi="Courier New" w:cs="Courier New" w:hint="default"/>
       </w:rPr>
     </w:lvl>
-    <w:lvl w:ilvl="5" w:tplc="0C0A0005" w:tentative="1">
+    <w:lvl w:ilvl="5" w:tplc="280A0005" w:tentative="1">
       <w:start w:val="1"/>
       <w:numFmt w:val="bullet"/>
       <w:lvlText w:val=""/>
@@ -9296,7 +8173,7 @@
         <w:rFonts w:ascii="Wingdings" w:hAnsi="Wingdings" w:hint="default"/>
       </w:rPr>
     </w:lvl>
-    <w:lvl w:ilvl="6" w:tplc="0C0A0001" w:tentative="1">
+    <w:lvl w:ilvl="6" w:tplc="280A0001" w:tentative="1">
       <w:start w:val="1"/>
       <w:numFmt w:val="bullet"/>
       <w:lvlText w:val=""/>
@@ -9308,7 +8185,7 @@
         <w:rFonts w:ascii="Symbol" w:hAnsi="Symbol" w:hint="default"/>
       </w:rPr>
     </w:lvl>
-    <w:lvl w:ilvl="7" w:tplc="0C0A0003" w:tentative="1">
+    <w:lvl w:ilvl="7" w:tplc="280A0003" w:tentative="1">
       <w:start w:val="1"/>
       <w:numFmt w:val="bullet"/>
       <w:lvlText w:val="o"/>
@@ -9320,7 +8197,7 @@
         <w:rFonts w:ascii="Courier New" w:hAnsi="Courier New" w:cs="Courier New" w:hint="default"/>
       </w:rPr>
     </w:lvl>
-    <w:lvl w:ilvl="8" w:tplc="0C0A0005" w:tentative="1">
+    <w:lvl w:ilvl="8" w:tplc="280A0005" w:tentative="1">
       <w:start w:val="1"/>
       <w:numFmt w:val="bullet"/>
       <w:lvlText w:val=""/>
@@ -9333,23 +8210,136 @@
       </w:rPr>
     </w:lvl>
   </w:abstractNum>
-  <w:abstractNum w:abstractNumId="27" w15:restartNumberingAfterBreak="0">
-    <w:nsid w:val="3A6A46C1"/>
+  <w:abstractNum w:abstractNumId="18" w15:restartNumberingAfterBreak="0">
+    <w:nsid w:val="44D730A9"/>
     <w:multiLevelType w:val="hybridMultilevel"/>
-    <w:tmpl w:val="2C808200"/>
-    <w:lvl w:ilvl="0" w:tplc="0C0A0001">
+    <w:tmpl w:val="FED018C6"/>
+    <w:lvl w:ilvl="0" w:tplc="280A0001">
       <w:start w:val="1"/>
       <w:numFmt w:val="bullet"/>
       <w:lvlText w:val=""/>
       <w:lvlJc w:val="left"/>
       <w:pPr>
+        <w:ind w:left="780" w:hanging="360"/>
+      </w:pPr>
+      <w:rPr>
+        <w:rFonts w:ascii="Symbol" w:hAnsi="Symbol" w:hint="default"/>
+      </w:rPr>
+    </w:lvl>
+    <w:lvl w:ilvl="1" w:tplc="280A0003" w:tentative="1">
+      <w:start w:val="1"/>
+      <w:numFmt w:val="bullet"/>
+      <w:lvlText w:val="o"/>
+      <w:lvlJc w:val="left"/>
+      <w:pPr>
+        <w:ind w:left="1500" w:hanging="360"/>
+      </w:pPr>
+      <w:rPr>
+        <w:rFonts w:ascii="Courier New" w:hAnsi="Courier New" w:cs="Courier New" w:hint="default"/>
+      </w:rPr>
+    </w:lvl>
+    <w:lvl w:ilvl="2" w:tplc="280A0005" w:tentative="1">
+      <w:start w:val="1"/>
+      <w:numFmt w:val="bullet"/>
+      <w:lvlText w:val=""/>
+      <w:lvlJc w:val="left"/>
+      <w:pPr>
+        <w:ind w:left="2220" w:hanging="360"/>
+      </w:pPr>
+      <w:rPr>
+        <w:rFonts w:ascii="Wingdings" w:hAnsi="Wingdings" w:hint="default"/>
+      </w:rPr>
+    </w:lvl>
+    <w:lvl w:ilvl="3" w:tplc="280A0001" w:tentative="1">
+      <w:start w:val="1"/>
+      <w:numFmt w:val="bullet"/>
+      <w:lvlText w:val=""/>
+      <w:lvlJc w:val="left"/>
+      <w:pPr>
+        <w:ind w:left="2940" w:hanging="360"/>
+      </w:pPr>
+      <w:rPr>
+        <w:rFonts w:ascii="Symbol" w:hAnsi="Symbol" w:hint="default"/>
+      </w:rPr>
+    </w:lvl>
+    <w:lvl w:ilvl="4" w:tplc="280A0003" w:tentative="1">
+      <w:start w:val="1"/>
+      <w:numFmt w:val="bullet"/>
+      <w:lvlText w:val="o"/>
+      <w:lvlJc w:val="left"/>
+      <w:pPr>
+        <w:ind w:left="3660" w:hanging="360"/>
+      </w:pPr>
+      <w:rPr>
+        <w:rFonts w:ascii="Courier New" w:hAnsi="Courier New" w:cs="Courier New" w:hint="default"/>
+      </w:rPr>
+    </w:lvl>
+    <w:lvl w:ilvl="5" w:tplc="280A0005" w:tentative="1">
+      <w:start w:val="1"/>
+      <w:numFmt w:val="bullet"/>
+      <w:lvlText w:val=""/>
+      <w:lvlJc w:val="left"/>
+      <w:pPr>
+        <w:ind w:left="4380" w:hanging="360"/>
+      </w:pPr>
+      <w:rPr>
+        <w:rFonts w:ascii="Wingdings" w:hAnsi="Wingdings" w:hint="default"/>
+      </w:rPr>
+    </w:lvl>
+    <w:lvl w:ilvl="6" w:tplc="280A0001" w:tentative="1">
+      <w:start w:val="1"/>
+      <w:numFmt w:val="bullet"/>
+      <w:lvlText w:val=""/>
+      <w:lvlJc w:val="left"/>
+      <w:pPr>
+        <w:ind w:left="5100" w:hanging="360"/>
+      </w:pPr>
+      <w:rPr>
+        <w:rFonts w:ascii="Symbol" w:hAnsi="Symbol" w:hint="default"/>
+      </w:rPr>
+    </w:lvl>
+    <w:lvl w:ilvl="7" w:tplc="280A0003" w:tentative="1">
+      <w:start w:val="1"/>
+      <w:numFmt w:val="bullet"/>
+      <w:lvlText w:val="o"/>
+      <w:lvlJc w:val="left"/>
+      <w:pPr>
+        <w:ind w:left="5820" w:hanging="360"/>
+      </w:pPr>
+      <w:rPr>
+        <w:rFonts w:ascii="Courier New" w:hAnsi="Courier New" w:cs="Courier New" w:hint="default"/>
+      </w:rPr>
+    </w:lvl>
+    <w:lvl w:ilvl="8" w:tplc="280A0005" w:tentative="1">
+      <w:start w:val="1"/>
+      <w:numFmt w:val="bullet"/>
+      <w:lvlText w:val=""/>
+      <w:lvlJc w:val="left"/>
+      <w:pPr>
+        <w:ind w:left="6540" w:hanging="360"/>
+      </w:pPr>
+      <w:rPr>
+        <w:rFonts w:ascii="Wingdings" w:hAnsi="Wingdings" w:hint="default"/>
+      </w:rPr>
+    </w:lvl>
+  </w:abstractNum>
+  <w:abstractNum w:abstractNumId="19" w15:restartNumberingAfterBreak="0">
+    <w:nsid w:val="4D031EFB"/>
+    <w:multiLevelType w:val="hybridMultilevel"/>
+    <w:tmpl w:val="617C6A66"/>
+    <w:lvl w:ilvl="0" w:tplc="280A0001">
+      <w:start w:val="1"/>
+      <w:numFmt w:val="bullet"/>
+      <w:lvlText w:val=""/>
+      <w:lvlJc w:val="left"/>
+      <w:pPr>
         <w:ind w:left="720" w:hanging="360"/>
       </w:pPr>
       <w:rPr>
         <w:rFonts w:ascii="Symbol" w:hAnsi="Symbol" w:hint="default"/>
       </w:rPr>
     </w:lvl>
-    <w:lvl w:ilvl="1" w:tplc="0C0A0003" w:tentative="1">
+    <w:lvl w:ilvl="1" w:tplc="280A0003" w:tentative="1">
       <w:start w:val="1"/>
       <w:numFmt w:val="bullet"/>
       <w:lvlText w:val="o"/>
@@ -9361,7 +8351,7 @@
         <w:rFonts w:ascii="Courier New" w:hAnsi="Courier New" w:cs="Courier New" w:hint="default"/>
       </w:rPr>
     </w:lvl>
-    <w:lvl w:ilvl="2" w:tplc="0C0A0005" w:tentative="1">
+    <w:lvl w:ilvl="2" w:tplc="280A0005" w:tentative="1">
       <w:start w:val="1"/>
       <w:numFmt w:val="bullet"/>
       <w:lvlText w:val=""/>
@@ -9373,7 +8363,7 @@
         <w:rFonts w:ascii="Wingdings" w:hAnsi="Wingdings" w:hint="default"/>
       </w:rPr>
     </w:lvl>
-    <w:lvl w:ilvl="3" w:tplc="0C0A0001" w:tentative="1">
+    <w:lvl w:ilvl="3" w:tplc="280A0001" w:tentative="1">
       <w:start w:val="1"/>
       <w:numFmt w:val="bullet"/>
       <w:lvlText w:val=""/>
@@ -9385,7 +8375,7 @@
         <w:rFonts w:ascii="Symbol" w:hAnsi="Symbol" w:hint="default"/>
       </w:rPr>
     </w:lvl>
-    <w:lvl w:ilvl="4" w:tplc="0C0A0003" w:tentative="1">
+    <w:lvl w:ilvl="4" w:tplc="280A0003" w:tentative="1">
       <w:start w:val="1"/>
       <w:numFmt w:val="bullet"/>
       <w:lvlText w:val="o"/>
@@ -9397,7 +8387,7 @@
         <w:rFonts w:ascii="Courier New" w:hAnsi="Courier New" w:cs="Courier New" w:hint="default"/>
       </w:rPr>
     </w:lvl>
-    <w:lvl w:ilvl="5" w:tplc="0C0A0005" w:tentative="1">
+    <w:lvl w:ilvl="5" w:tplc="280A0005" w:tentative="1">
       <w:start w:val="1"/>
       <w:numFmt w:val="bullet"/>
       <w:lvlText w:val=""/>
@@ -9409,7 +8399,7 @@
         <w:rFonts w:ascii="Wingdings" w:hAnsi="Wingdings" w:hint="default"/>
       </w:rPr>
     </w:lvl>
-    <w:lvl w:ilvl="6" w:tplc="0C0A0001" w:tentative="1">
+    <w:lvl w:ilvl="6" w:tplc="280A0001" w:tentative="1">
       <w:start w:val="1"/>
       <w:numFmt w:val="bullet"/>
       <w:lvlText w:val=""/>
@@ -9421,7 +8411,7 @@
         <w:rFonts w:ascii="Symbol" w:hAnsi="Symbol" w:hint="default"/>
       </w:rPr>
     </w:lvl>
-    <w:lvl w:ilvl="7" w:tplc="0C0A0003" w:tentative="1">
+    <w:lvl w:ilvl="7" w:tplc="280A0003" w:tentative="1">
       <w:start w:val="1"/>
       <w:numFmt w:val="bullet"/>
       <w:lvlText w:val="o"/>
@@ -9433,7 +8423,7 @@
         <w:rFonts w:ascii="Courier New" w:hAnsi="Courier New" w:cs="Courier New" w:hint="default"/>
       </w:rPr>
     </w:lvl>
-    <w:lvl w:ilvl="8" w:tplc="0C0A0005" w:tentative="1">
+    <w:lvl w:ilvl="8" w:tplc="280A0005" w:tentative="1">
       <w:start w:val="1"/>
       <w:numFmt w:val="bullet"/>
       <w:lvlText w:val=""/>
@@ -9446,376 +8436,120 @@
       </w:rPr>
     </w:lvl>
   </w:abstractNum>
-  <w:abstractNum w:abstractNumId="28" w15:restartNumberingAfterBreak="0">
-    <w:nsid w:val="3DE2446A"/>
+  <w:abstractNum w:abstractNumId="20" w15:restartNumberingAfterBreak="0">
+    <w:nsid w:val="5AF11CCD"/>
     <w:multiLevelType w:val="hybridMultilevel"/>
-    <w:tmpl w:val="7F36CFEC"/>
-    <w:lvl w:ilvl="0" w:tplc="FFFFFFFF">
-      <w:start w:val="1"/>
-      <w:numFmt w:val="bullet"/>
-      <w:pStyle w:val="Elistadevietas"/>
+    <w:tmpl w:val="D32E0B4E"/>
+    <w:lvl w:ilvl="0" w:tplc="280A0009">
+      <w:start w:val="1"/>
+      <w:numFmt w:val="bullet"/>
+      <w:lvlText w:val=""/>
+      <w:lvlJc w:val="left"/>
+      <w:pPr>
+        <w:ind w:left="720" w:hanging="360"/>
+      </w:pPr>
+      <w:rPr>
+        <w:rFonts w:ascii="Wingdings" w:hAnsi="Wingdings" w:hint="default"/>
+      </w:rPr>
+    </w:lvl>
+    <w:lvl w:ilvl="1" w:tplc="280A0003">
+      <w:start w:val="1"/>
+      <w:numFmt w:val="bullet"/>
+      <w:lvlText w:val="o"/>
+      <w:lvlJc w:val="left"/>
+      <w:pPr>
+        <w:ind w:left="1440" w:hanging="360"/>
+      </w:pPr>
+      <w:rPr>
+        <w:rFonts w:ascii="Courier New" w:hAnsi="Courier New" w:cs="Courier New" w:hint="default"/>
+      </w:rPr>
+    </w:lvl>
+    <w:lvl w:ilvl="2" w:tplc="280A0005" w:tentative="1">
+      <w:start w:val="1"/>
+      <w:numFmt w:val="bullet"/>
       <w:lvlText w:val=""/>
       <w:lvlJc w:val="left"/>
       <w:pPr>
-        <w:tabs>
-          <w:tab w:val="num" w:pos="717"/>
-        </w:tabs>
-        <w:ind w:left="717" w:hanging="360"/>
+        <w:ind w:left="2160" w:hanging="360"/>
       </w:pPr>
       <w:rPr>
         <w:rFonts w:ascii="Wingdings" w:hAnsi="Wingdings" w:hint="default"/>
-        <w:sz w:val="18"/>
-        <w:szCs w:val="18"/>
-      </w:rPr>
-    </w:lvl>
-    <w:lvl w:ilvl="1" w:tplc="FFFFFFFF">
-      <w:start w:val="1"/>
-      <w:numFmt w:val="bullet"/>
-      <w:pStyle w:val="Elistadevietas2"/>
+      </w:rPr>
+    </w:lvl>
+    <w:lvl w:ilvl="3" w:tplc="280A0001" w:tentative="1">
+      <w:start w:val="1"/>
+      <w:numFmt w:val="bullet"/>
+      <w:lvlText w:val=""/>
+      <w:lvlJc w:val="left"/>
+      <w:pPr>
+        <w:ind w:left="2880" w:hanging="360"/>
+      </w:pPr>
+      <w:rPr>
+        <w:rFonts w:ascii="Symbol" w:hAnsi="Symbol" w:hint="default"/>
+      </w:rPr>
+    </w:lvl>
+    <w:lvl w:ilvl="4" w:tplc="280A0003" w:tentative="1">
+      <w:start w:val="1"/>
+      <w:numFmt w:val="bullet"/>
       <w:lvlText w:val="o"/>
       <w:lvlJc w:val="left"/>
       <w:pPr>
-        <w:tabs>
-          <w:tab w:val="num" w:pos="1440"/>
-        </w:tabs>
-        <w:ind w:left="1440" w:hanging="360"/>
+        <w:ind w:left="3600" w:hanging="360"/>
       </w:pPr>
       <w:rPr>
         <w:rFonts w:ascii="Courier New" w:hAnsi="Courier New" w:cs="Courier New" w:hint="default"/>
       </w:rPr>
     </w:lvl>
-    <w:lvl w:ilvl="2" w:tplc="FFFFFFFF" w:tentative="1">
+    <w:lvl w:ilvl="5" w:tplc="280A0005" w:tentative="1">
       <w:start w:val="1"/>
       <w:numFmt w:val="bullet"/>
       <w:lvlText w:val=""/>
       <w:lvlJc w:val="left"/>
       <w:pPr>
-        <w:tabs>
-          <w:tab w:val="num" w:pos="2160"/>
-        </w:tabs>
-        <w:ind w:left="2160" w:hanging="360"/>
+        <w:ind w:left="4320" w:hanging="360"/>
       </w:pPr>
       <w:rPr>
         <w:rFonts w:ascii="Wingdings" w:hAnsi="Wingdings" w:hint="default"/>
       </w:rPr>
     </w:lvl>
-    <w:lvl w:ilvl="3" w:tplc="FFFFFFFF" w:tentative="1">
+    <w:lvl w:ilvl="6" w:tplc="280A0001" w:tentative="1">
       <w:start w:val="1"/>
       <w:numFmt w:val="bullet"/>
       <w:lvlText w:val=""/>
       <w:lvlJc w:val="left"/>
       <w:pPr>
-        <w:tabs>
-          <w:tab w:val="num" w:pos="2880"/>
-        </w:tabs>
-        <w:ind w:left="2880" w:hanging="360"/>
+        <w:ind w:left="5040" w:hanging="360"/>
       </w:pPr>
       <w:rPr>
         <w:rFonts w:ascii="Symbol" w:hAnsi="Symbol" w:hint="default"/>
       </w:rPr>
     </w:lvl>
-    <w:lvl w:ilvl="4" w:tplc="FFFFFFFF" w:tentative="1">
+    <w:lvl w:ilvl="7" w:tplc="280A0003" w:tentative="1">
       <w:start w:val="1"/>
       <w:numFmt w:val="bullet"/>
       <w:lvlText w:val="o"/>
       <w:lvlJc w:val="left"/>
       <w:pPr>
-        <w:tabs>
-          <w:tab w:val="num" w:pos="3600"/>
-        </w:tabs>
-        <w:ind w:left="3600" w:hanging="360"/>
+        <w:ind w:left="5760" w:hanging="360"/>
       </w:pPr>
       <w:rPr>
         <w:rFonts w:ascii="Courier New" w:hAnsi="Courier New" w:cs="Courier New" w:hint="default"/>
       </w:rPr>
     </w:lvl>
-    <w:lvl w:ilvl="5" w:tplc="FFFFFFFF" w:tentative="1">
+    <w:lvl w:ilvl="8" w:tplc="280A0005" w:tentative="1">
       <w:start w:val="1"/>
       <w:numFmt w:val="bullet"/>
       <w:lvlText w:val=""/>
       <w:lvlJc w:val="left"/>
       <w:pPr>
-        <w:tabs>
-          <w:tab w:val="num" w:pos="4320"/>
-        </w:tabs>
-        <w:ind w:left="4320" w:hanging="360"/>
+        <w:ind w:left="6480" w:hanging="360"/>
       </w:pPr>
       <w:rPr>
         <w:rFonts w:ascii="Wingdings" w:hAnsi="Wingdings" w:hint="default"/>
       </w:rPr>
     </w:lvl>
-    <w:lvl w:ilvl="6" w:tplc="FFFFFFFF" w:tentative="1">
-      <w:start w:val="1"/>
-      <w:numFmt w:val="bullet"/>
-      <w:lvlText w:val=""/>
-      <w:lvlJc w:val="left"/>
-      <w:pPr>
-        <w:tabs>
-          <w:tab w:val="num" w:pos="5040"/>
-        </w:tabs>
-        <w:ind w:left="5040" w:hanging="360"/>
-      </w:pPr>
-      <w:rPr>
-        <w:rFonts w:ascii="Symbol" w:hAnsi="Symbol" w:hint="default"/>
-      </w:rPr>
-    </w:lvl>
-    <w:lvl w:ilvl="7" w:tplc="FFFFFFFF" w:tentative="1">
-      <w:start w:val="1"/>
-      <w:numFmt w:val="bullet"/>
-      <w:lvlText w:val="o"/>
-      <w:lvlJc w:val="left"/>
-      <w:pPr>
-        <w:tabs>
-          <w:tab w:val="num" w:pos="5760"/>
-        </w:tabs>
-        <w:ind w:left="5760" w:hanging="360"/>
-      </w:pPr>
-      <w:rPr>
-        <w:rFonts w:ascii="Courier New" w:hAnsi="Courier New" w:cs="Courier New" w:hint="default"/>
-      </w:rPr>
-    </w:lvl>
-    <w:lvl w:ilvl="8" w:tplc="FFFFFFFF" w:tentative="1">
-      <w:start w:val="1"/>
-      <w:numFmt w:val="bullet"/>
-      <w:lvlText w:val=""/>
-      <w:lvlJc w:val="left"/>
-      <w:pPr>
-        <w:tabs>
-          <w:tab w:val="num" w:pos="6480"/>
-        </w:tabs>
-        <w:ind w:left="6480" w:hanging="360"/>
-      </w:pPr>
-      <w:rPr>
-        <w:rFonts w:ascii="Wingdings" w:hAnsi="Wingdings" w:hint="default"/>
-      </w:rPr>
-    </w:lvl>
   </w:abstractNum>
-  <w:abstractNum w:abstractNumId="29" w15:restartNumberingAfterBreak="0">
-    <w:nsid w:val="40CE4E09"/>
-    <w:multiLevelType w:val="hybridMultilevel"/>
-    <w:tmpl w:val="2432E09C"/>
-    <w:lvl w:ilvl="0" w:tplc="CF36DACA">
-      <w:numFmt w:val="bullet"/>
-      <w:lvlText w:val="-"/>
-      <w:lvlJc w:val="left"/>
-      <w:pPr>
-        <w:ind w:left="720" w:hanging="360"/>
-      </w:pPr>
-      <w:rPr>
-        <w:rFonts w:ascii="Arial" w:eastAsia="Times New Roman" w:hAnsi="Arial" w:cs="Arial" w:hint="default"/>
-      </w:rPr>
-    </w:lvl>
-    <w:lvl w:ilvl="1" w:tplc="0C0A0003" w:tentative="1">
-      <w:start w:val="1"/>
-      <w:numFmt w:val="bullet"/>
-      <w:lvlText w:val="o"/>
-      <w:lvlJc w:val="left"/>
-      <w:pPr>
-        <w:ind w:left="1440" w:hanging="360"/>
-      </w:pPr>
-      <w:rPr>
-        <w:rFonts w:ascii="Courier New" w:hAnsi="Courier New" w:cs="Courier New" w:hint="default"/>
-      </w:rPr>
-    </w:lvl>
-    <w:lvl w:ilvl="2" w:tplc="0C0A0005" w:tentative="1">
-      <w:start w:val="1"/>
-      <w:numFmt w:val="bullet"/>
-      <w:lvlText w:val=""/>
-      <w:lvlJc w:val="left"/>
-      <w:pPr>
-        <w:ind w:left="2160" w:hanging="360"/>
-      </w:pPr>
-      <w:rPr>
-        <w:rFonts w:ascii="Wingdings" w:hAnsi="Wingdings" w:hint="default"/>
-      </w:rPr>
-    </w:lvl>
-    <w:lvl w:ilvl="3" w:tplc="0C0A0001" w:tentative="1">
-      <w:start w:val="1"/>
-      <w:numFmt w:val="bullet"/>
-      <w:lvlText w:val=""/>
-      <w:lvlJc w:val="left"/>
-      <w:pPr>
-        <w:ind w:left="2880" w:hanging="360"/>
-      </w:pPr>
-      <w:rPr>
-        <w:rFonts w:ascii="Symbol" w:hAnsi="Symbol" w:hint="default"/>
-      </w:rPr>
-    </w:lvl>
-    <w:lvl w:ilvl="4" w:tplc="0C0A0003" w:tentative="1">
-      <w:start w:val="1"/>
-      <w:numFmt w:val="bullet"/>
-      <w:lvlText w:val="o"/>
-      <w:lvlJc w:val="left"/>
-      <w:pPr>
-        <w:ind w:left="3600" w:hanging="360"/>
-      </w:pPr>
-      <w:rPr>
-        <w:rFonts w:ascii="Courier New" w:hAnsi="Courier New" w:cs="Courier New" w:hint="default"/>
-      </w:rPr>
-    </w:lvl>
-    <w:lvl w:ilvl="5" w:tplc="0C0A0005" w:tentative="1">
-      <w:start w:val="1"/>
-      <w:numFmt w:val="bullet"/>
-      <w:lvlText w:val=""/>
-      <w:lvlJc w:val="left"/>
-      <w:pPr>
-        <w:ind w:left="4320" w:hanging="360"/>
-      </w:pPr>
-      <w:rPr>
-        <w:rFonts w:ascii="Wingdings" w:hAnsi="Wingdings" w:hint="default"/>
-      </w:rPr>
-    </w:lvl>
-    <w:lvl w:ilvl="6" w:tplc="0C0A0001" w:tentative="1">
-      <w:start w:val="1"/>
-      <w:numFmt w:val="bullet"/>
-      <w:lvlText w:val=""/>
-      <w:lvlJc w:val="left"/>
-      <w:pPr>
-        <w:ind w:left="5040" w:hanging="360"/>
-      </w:pPr>
-      <w:rPr>
-        <w:rFonts w:ascii="Symbol" w:hAnsi="Symbol" w:hint="default"/>
-      </w:rPr>
-    </w:lvl>
-    <w:lvl w:ilvl="7" w:tplc="0C0A0003" w:tentative="1">
-      <w:start w:val="1"/>
-      <w:numFmt w:val="bullet"/>
-      <w:lvlText w:val="o"/>
-      <w:lvlJc w:val="left"/>
-      <w:pPr>
-        <w:ind w:left="5760" w:hanging="360"/>
-      </w:pPr>
-      <w:rPr>
-        <w:rFonts w:ascii="Courier New" w:hAnsi="Courier New" w:cs="Courier New" w:hint="default"/>
-      </w:rPr>
-    </w:lvl>
-    <w:lvl w:ilvl="8" w:tplc="0C0A0005" w:tentative="1">
-      <w:start w:val="1"/>
-      <w:numFmt w:val="bullet"/>
-      <w:lvlText w:val=""/>
-      <w:lvlJc w:val="left"/>
-      <w:pPr>
-        <w:ind w:left="6480" w:hanging="360"/>
-      </w:pPr>
-      <w:rPr>
-        <w:rFonts w:ascii="Wingdings" w:hAnsi="Wingdings" w:hint="default"/>
-      </w:rPr>
-    </w:lvl>
-  </w:abstractNum>
-  <w:abstractNum w:abstractNumId="30" w15:restartNumberingAfterBreak="0">
-    <w:nsid w:val="4AFF6620"/>
-    <w:multiLevelType w:val="hybridMultilevel"/>
-    <w:tmpl w:val="2DF4477C"/>
-    <w:lvl w:ilvl="0" w:tplc="0C0A0001">
-      <w:start w:val="1"/>
-      <w:numFmt w:val="bullet"/>
-      <w:lvlText w:val=""/>
-      <w:lvlJc w:val="left"/>
-      <w:pPr>
-        <w:ind w:left="720" w:hanging="360"/>
-      </w:pPr>
-      <w:rPr>
-        <w:rFonts w:ascii="Symbol" w:hAnsi="Symbol" w:hint="default"/>
-      </w:rPr>
-    </w:lvl>
-    <w:lvl w:ilvl="1" w:tplc="0C0A0003" w:tentative="1">
-      <w:start w:val="1"/>
-      <w:numFmt w:val="bullet"/>
-      <w:lvlText w:val="o"/>
-      <w:lvlJc w:val="left"/>
-      <w:pPr>
-        <w:ind w:left="1440" w:hanging="360"/>
-      </w:pPr>
-      <w:rPr>
-        <w:rFonts w:ascii="Courier New" w:hAnsi="Courier New" w:cs="Courier New" w:hint="default"/>
-      </w:rPr>
-    </w:lvl>
-    <w:lvl w:ilvl="2" w:tplc="0C0A0005" w:tentative="1">
-      <w:start w:val="1"/>
-      <w:numFmt w:val="bullet"/>
-      <w:lvlText w:val=""/>
-      <w:lvlJc w:val="left"/>
-      <w:pPr>
-        <w:ind w:left="2160" w:hanging="360"/>
-      </w:pPr>
-      <w:rPr>
-        <w:rFonts w:ascii="Wingdings" w:hAnsi="Wingdings" w:hint="default"/>
-      </w:rPr>
-    </w:lvl>
-    <w:lvl w:ilvl="3" w:tplc="0C0A0001" w:tentative="1">
-      <w:start w:val="1"/>
-      <w:numFmt w:val="bullet"/>
-      <w:lvlText w:val=""/>
-      <w:lvlJc w:val="left"/>
-      <w:pPr>
-        <w:ind w:left="2880" w:hanging="360"/>
-      </w:pPr>
-      <w:rPr>
-        <w:rFonts w:ascii="Symbol" w:hAnsi="Symbol" w:hint="default"/>
-      </w:rPr>
-    </w:lvl>
-    <w:lvl w:ilvl="4" w:tplc="0C0A0003" w:tentative="1">
-      <w:start w:val="1"/>
-      <w:numFmt w:val="bullet"/>
-      <w:lvlText w:val="o"/>
-      <w:lvlJc w:val="left"/>
-      <w:pPr>
-        <w:ind w:left="3600" w:hanging="360"/>
-      </w:pPr>
-      <w:rPr>
-        <w:rFonts w:ascii="Courier New" w:hAnsi="Courier New" w:cs="Courier New" w:hint="default"/>
-      </w:rPr>
-    </w:lvl>
-    <w:lvl w:ilvl="5" w:tplc="0C0A0005" w:tentative="1">
-      <w:start w:val="1"/>
-      <w:numFmt w:val="bullet"/>
-      <w:lvlText w:val=""/>
-      <w:lvlJc w:val="left"/>
-      <w:pPr>
-        <w:ind w:left="4320" w:hanging="360"/>
-      </w:pPr>
-      <w:rPr>
-        <w:rFonts w:ascii="Wingdings" w:hAnsi="Wingdings" w:hint="default"/>
-      </w:rPr>
-    </w:lvl>
-    <w:lvl w:ilvl="6" w:tplc="0C0A0001" w:tentative="1">
-      <w:start w:val="1"/>
-      <w:numFmt w:val="bullet"/>
-      <w:lvlText w:val=""/>
-      <w:lvlJc w:val="left"/>
-      <w:pPr>
-        <w:ind w:left="5040" w:hanging="360"/>
-      </w:pPr>
-      <w:rPr>
-        <w:rFonts w:ascii="Symbol" w:hAnsi="Symbol" w:hint="default"/>
-      </w:rPr>
-    </w:lvl>
-    <w:lvl w:ilvl="7" w:tplc="0C0A0003" w:tentative="1">
-      <w:start w:val="1"/>
-      <w:numFmt w:val="bullet"/>
-      <w:lvlText w:val="o"/>
-      <w:lvlJc w:val="left"/>
-      <w:pPr>
-        <w:ind w:left="5760" w:hanging="360"/>
-      </w:pPr>
-      <w:rPr>
-        <w:rFonts w:ascii="Courier New" w:hAnsi="Courier New" w:cs="Courier New" w:hint="default"/>
-      </w:rPr>
-    </w:lvl>
-    <w:lvl w:ilvl="8" w:tplc="0C0A0005" w:tentative="1">
-      <w:start w:val="1"/>
-      <w:numFmt w:val="bullet"/>
-      <w:lvlText w:val=""/>
-      <w:lvlJc w:val="left"/>
-      <w:pPr>
-        <w:ind w:left="6480" w:hanging="360"/>
-      </w:pPr>
-      <w:rPr>
-        <w:rFonts w:ascii="Wingdings" w:hAnsi="Wingdings" w:hint="default"/>
-      </w:rPr>
-    </w:lvl>
-  </w:abstractNum>
-  <w:abstractNum w:abstractNumId="31" w15:restartNumberingAfterBreak="0">
+  <w:abstractNum w:abstractNumId="21" w15:restartNumberingAfterBreak="0">
     <w:nsid w:val="5C742774"/>
     <w:multiLevelType w:val="multilevel"/>
     <w:tmpl w:val="F466A778"/>
@@ -9968,785 +8702,107 @@
       </w:rPr>
     </w:lvl>
   </w:abstractNum>
-  <w:abstractNum w:abstractNumId="32" w15:restartNumberingAfterBreak="0">
-    <w:nsid w:val="5F923E9A"/>
+  <w:abstractNum w:abstractNumId="22" w15:restartNumberingAfterBreak="0">
+    <w:nsid w:val="6F0E4895"/>
     <w:multiLevelType w:val="hybridMultilevel"/>
-    <w:tmpl w:val="BB1CC6E8"/>
-    <w:lvl w:ilvl="0" w:tplc="0C0A0001">
+    <w:tmpl w:val="85A6D694"/>
+    <w:lvl w:ilvl="0" w:tplc="280A0001">
       <w:start w:val="1"/>
       <w:numFmt w:val="bullet"/>
       <w:lvlText w:val=""/>
       <w:lvlJc w:val="left"/>
       <w:pPr>
+        <w:ind w:left="720" w:hanging="360"/>
+      </w:pPr>
+      <w:rPr>
+        <w:rFonts w:ascii="Symbol" w:hAnsi="Symbol" w:hint="default"/>
+      </w:rPr>
+    </w:lvl>
+    <w:lvl w:ilvl="1" w:tplc="280A0003" w:tentative="1">
+      <w:start w:val="1"/>
+      <w:numFmt w:val="bullet"/>
+      <w:lvlText w:val="o"/>
+      <w:lvlJc w:val="left"/>
+      <w:pPr>
         <w:ind w:left="1440" w:hanging="360"/>
       </w:pPr>
       <w:rPr>
+        <w:rFonts w:ascii="Courier New" w:hAnsi="Courier New" w:cs="Courier New" w:hint="default"/>
+      </w:rPr>
+    </w:lvl>
+    <w:lvl w:ilvl="2" w:tplc="280A0005" w:tentative="1">
+      <w:start w:val="1"/>
+      <w:numFmt w:val="bullet"/>
+      <w:lvlText w:val=""/>
+      <w:lvlJc w:val="left"/>
+      <w:pPr>
+        <w:ind w:left="2160" w:hanging="360"/>
+      </w:pPr>
+      <w:rPr>
+        <w:rFonts w:ascii="Wingdings" w:hAnsi="Wingdings" w:hint="default"/>
+      </w:rPr>
+    </w:lvl>
+    <w:lvl w:ilvl="3" w:tplc="280A0001" w:tentative="1">
+      <w:start w:val="1"/>
+      <w:numFmt w:val="bullet"/>
+      <w:lvlText w:val=""/>
+      <w:lvlJc w:val="left"/>
+      <w:pPr>
+        <w:ind w:left="2880" w:hanging="360"/>
+      </w:pPr>
+      <w:rPr>
         <w:rFonts w:ascii="Symbol" w:hAnsi="Symbol" w:hint="default"/>
       </w:rPr>
     </w:lvl>
-    <w:lvl w:ilvl="1" w:tplc="0C0A0003" w:tentative="1">
+    <w:lvl w:ilvl="4" w:tplc="280A0003" w:tentative="1">
       <w:start w:val="1"/>
       <w:numFmt w:val="bullet"/>
       <w:lvlText w:val="o"/>
       <w:lvlJc w:val="left"/>
       <w:pPr>
-        <w:ind w:left="2160" w:hanging="360"/>
+        <w:ind w:left="3600" w:hanging="360"/>
       </w:pPr>
       <w:rPr>
         <w:rFonts w:ascii="Courier New" w:hAnsi="Courier New" w:cs="Courier New" w:hint="default"/>
       </w:rPr>
     </w:lvl>
-    <w:lvl w:ilvl="2" w:tplc="0C0A0005" w:tentative="1">
+    <w:lvl w:ilvl="5" w:tplc="280A0005" w:tentative="1">
       <w:start w:val="1"/>
       <w:numFmt w:val="bullet"/>
       <w:lvlText w:val=""/>
       <w:lvlJc w:val="left"/>
       <w:pPr>
-        <w:ind w:left="2880" w:hanging="360"/>
+        <w:ind w:left="4320" w:hanging="360"/>
       </w:pPr>
       <w:rPr>
         <w:rFonts w:ascii="Wingdings" w:hAnsi="Wingdings" w:hint="default"/>
       </w:rPr>
     </w:lvl>
-    <w:lvl w:ilvl="3" w:tplc="0C0A0001" w:tentative="1">
+    <w:lvl w:ilvl="6" w:tplc="280A0001" w:tentative="1">
       <w:start w:val="1"/>
       <w:numFmt w:val="bullet"/>
       <w:lvlText w:val=""/>
       <w:lvlJc w:val="left"/>
       <w:pPr>
-        <w:ind w:left="3600" w:hanging="360"/>
+        <w:ind w:left="5040" w:hanging="360"/>
       </w:pPr>
       <w:rPr>
         <w:rFonts w:ascii="Symbol" w:hAnsi="Symbol" w:hint="default"/>
       </w:rPr>
     </w:lvl>
-    <w:lvl w:ilvl="4" w:tplc="0C0A0003" w:tentative="1">
+    <w:lvl w:ilvl="7" w:tplc="280A0003" w:tentative="1">
       <w:start w:val="1"/>
       <w:numFmt w:val="bullet"/>
       <w:lvlText w:val="o"/>
       <w:lvlJc w:val="left"/>
       <w:pPr>
-        <w:ind w:left="4320" w:hanging="360"/>
+        <w:ind w:left="5760" w:hanging="360"/>
       </w:pPr>
       <w:rPr>
         <w:rFonts w:ascii="Courier New" w:hAnsi="Courier New" w:cs="Courier New" w:hint="default"/>
       </w:rPr>
     </w:lvl>
-    <w:lvl w:ilvl="5" w:tplc="0C0A0005" w:tentative="1">
-      <w:start w:val="1"/>
-      <w:numFmt w:val="bullet"/>
-      <w:lvlText w:val=""/>
-      <w:lvlJc w:val="left"/>
-      <w:pPr>
-        <w:ind w:left="5040" w:hanging="360"/>
-      </w:pPr>
-      <w:rPr>
-        <w:rFonts w:ascii="Wingdings" w:hAnsi="Wingdings" w:hint="default"/>
-      </w:rPr>
-    </w:lvl>
-    <w:lvl w:ilvl="6" w:tplc="0C0A0001" w:tentative="1">
-      <w:start w:val="1"/>
-      <w:numFmt w:val="bullet"/>
-      <w:lvlText w:val=""/>
-      <w:lvlJc w:val="left"/>
-      <w:pPr>
-        <w:ind w:left="5760" w:hanging="360"/>
-      </w:pPr>
-      <w:rPr>
-        <w:rFonts w:ascii="Symbol" w:hAnsi="Symbol" w:hint="default"/>
-      </w:rPr>
-    </w:lvl>
-    <w:lvl w:ilvl="7" w:tplc="0C0A0003" w:tentative="1">
-      <w:start w:val="1"/>
-      <w:numFmt w:val="bullet"/>
-      <w:lvlText w:val="o"/>
-      <w:lvlJc w:val="left"/>
-      <w:pPr>
-        <w:ind w:left="6480" w:hanging="360"/>
-      </w:pPr>
-      <w:rPr>
-        <w:rFonts w:ascii="Courier New" w:hAnsi="Courier New" w:cs="Courier New" w:hint="default"/>
-      </w:rPr>
-    </w:lvl>
-    <w:lvl w:ilvl="8" w:tplc="0C0A0005" w:tentative="1">
-      <w:start w:val="1"/>
-      <w:numFmt w:val="bullet"/>
-      <w:lvlText w:val=""/>
-      <w:lvlJc w:val="left"/>
-      <w:pPr>
-        <w:ind w:left="7200" w:hanging="360"/>
-      </w:pPr>
-      <w:rPr>
-        <w:rFonts w:ascii="Wingdings" w:hAnsi="Wingdings" w:hint="default"/>
-      </w:rPr>
-    </w:lvl>
-  </w:abstractNum>
-  <w:abstractNum w:abstractNumId="33" w15:restartNumberingAfterBreak="0">
-    <w:nsid w:val="60585252"/>
-    <w:multiLevelType w:val="hybridMultilevel"/>
-    <w:tmpl w:val="A1BAF9B6"/>
-    <w:lvl w:ilvl="0" w:tplc="0C0A0001">
-      <w:start w:val="1"/>
-      <w:numFmt w:val="bullet"/>
-      <w:lvlText w:val=""/>
-      <w:lvlJc w:val="left"/>
-      <w:pPr>
-        <w:ind w:left="720" w:hanging="360"/>
-      </w:pPr>
-      <w:rPr>
-        <w:rFonts w:ascii="Symbol" w:hAnsi="Symbol" w:hint="default"/>
-      </w:rPr>
-    </w:lvl>
-    <w:lvl w:ilvl="1" w:tplc="0C0A0003" w:tentative="1">
-      <w:start w:val="1"/>
-      <w:numFmt w:val="bullet"/>
-      <w:lvlText w:val="o"/>
-      <w:lvlJc w:val="left"/>
-      <w:pPr>
-        <w:ind w:left="1440" w:hanging="360"/>
-      </w:pPr>
-      <w:rPr>
-        <w:rFonts w:ascii="Courier New" w:hAnsi="Courier New" w:cs="Courier New" w:hint="default"/>
-      </w:rPr>
-    </w:lvl>
-    <w:lvl w:ilvl="2" w:tplc="0C0A0005" w:tentative="1">
-      <w:start w:val="1"/>
-      <w:numFmt w:val="bullet"/>
-      <w:lvlText w:val=""/>
-      <w:lvlJc w:val="left"/>
-      <w:pPr>
-        <w:ind w:left="2160" w:hanging="360"/>
-      </w:pPr>
-      <w:rPr>
-        <w:rFonts w:ascii="Wingdings" w:hAnsi="Wingdings" w:hint="default"/>
-      </w:rPr>
-    </w:lvl>
-    <w:lvl w:ilvl="3" w:tplc="0C0A0001" w:tentative="1">
-      <w:start w:val="1"/>
-      <w:numFmt w:val="bullet"/>
-      <w:lvlText w:val=""/>
-      <w:lvlJc w:val="left"/>
-      <w:pPr>
-        <w:ind w:left="2880" w:hanging="360"/>
-      </w:pPr>
-      <w:rPr>
-        <w:rFonts w:ascii="Symbol" w:hAnsi="Symbol" w:hint="default"/>
-      </w:rPr>
-    </w:lvl>
-    <w:lvl w:ilvl="4" w:tplc="0C0A0003" w:tentative="1">
-      <w:start w:val="1"/>
-      <w:numFmt w:val="bullet"/>
-      <w:lvlText w:val="o"/>
-      <w:lvlJc w:val="left"/>
-      <w:pPr>
-        <w:ind w:left="3600" w:hanging="360"/>
-      </w:pPr>
-      <w:rPr>
-        <w:rFonts w:ascii="Courier New" w:hAnsi="Courier New" w:cs="Courier New" w:hint="default"/>
-      </w:rPr>
-    </w:lvl>
-    <w:lvl w:ilvl="5" w:tplc="0C0A0005" w:tentative="1">
-      <w:start w:val="1"/>
-      <w:numFmt w:val="bullet"/>
-      <w:lvlText w:val=""/>
-      <w:lvlJc w:val="left"/>
-      <w:pPr>
-        <w:ind w:left="4320" w:hanging="360"/>
-      </w:pPr>
-      <w:rPr>
-        <w:rFonts w:ascii="Wingdings" w:hAnsi="Wingdings" w:hint="default"/>
-      </w:rPr>
-    </w:lvl>
-    <w:lvl w:ilvl="6" w:tplc="0C0A0001" w:tentative="1">
-      <w:start w:val="1"/>
-      <w:numFmt w:val="bullet"/>
-      <w:lvlText w:val=""/>
-      <w:lvlJc w:val="left"/>
-      <w:pPr>
-        <w:ind w:left="5040" w:hanging="360"/>
-      </w:pPr>
-      <w:rPr>
-        <w:rFonts w:ascii="Symbol" w:hAnsi="Symbol" w:hint="default"/>
-      </w:rPr>
-    </w:lvl>
-    <w:lvl w:ilvl="7" w:tplc="0C0A0003" w:tentative="1">
-      <w:start w:val="1"/>
-      <w:numFmt w:val="bullet"/>
-      <w:lvlText w:val="o"/>
-      <w:lvlJc w:val="left"/>
-      <w:pPr>
-        <w:ind w:left="5760" w:hanging="360"/>
-      </w:pPr>
-      <w:rPr>
-        <w:rFonts w:ascii="Courier New" w:hAnsi="Courier New" w:cs="Courier New" w:hint="default"/>
-      </w:rPr>
-    </w:lvl>
-    <w:lvl w:ilvl="8" w:tplc="0C0A0005" w:tentative="1">
-      <w:start w:val="1"/>
-      <w:numFmt w:val="bullet"/>
-      <w:lvlText w:val=""/>
-      <w:lvlJc w:val="left"/>
-      <w:pPr>
-        <w:ind w:left="6480" w:hanging="360"/>
-      </w:pPr>
-      <w:rPr>
-        <w:rFonts w:ascii="Wingdings" w:hAnsi="Wingdings" w:hint="default"/>
-      </w:rPr>
-    </w:lvl>
-  </w:abstractNum>
-  <w:abstractNum w:abstractNumId="34" w15:restartNumberingAfterBreak="0">
-    <w:nsid w:val="6CC92467"/>
-    <w:multiLevelType w:val="hybridMultilevel"/>
-    <w:tmpl w:val="4FBEC26E"/>
-    <w:lvl w:ilvl="0" w:tplc="28D0F73C">
-      <w:start w:val="5"/>
-      <w:numFmt w:val="bullet"/>
-      <w:lvlText w:val="-"/>
-      <w:lvlJc w:val="left"/>
-      <w:pPr>
-        <w:ind w:left="720" w:hanging="360"/>
-      </w:pPr>
-      <w:rPr>
-        <w:rFonts w:ascii="Arial" w:eastAsia="Times New Roman" w:hAnsi="Arial" w:cs="Arial" w:hint="default"/>
-      </w:rPr>
-    </w:lvl>
-    <w:lvl w:ilvl="1" w:tplc="0C0A0003" w:tentative="1">
-      <w:start w:val="1"/>
-      <w:numFmt w:val="bullet"/>
-      <w:lvlText w:val="o"/>
-      <w:lvlJc w:val="left"/>
-      <w:pPr>
-        <w:ind w:left="1440" w:hanging="360"/>
-      </w:pPr>
-      <w:rPr>
-        <w:rFonts w:ascii="Courier New" w:hAnsi="Courier New" w:cs="Courier New" w:hint="default"/>
-      </w:rPr>
-    </w:lvl>
-    <w:lvl w:ilvl="2" w:tplc="0C0A0005" w:tentative="1">
-      <w:start w:val="1"/>
-      <w:numFmt w:val="bullet"/>
-      <w:lvlText w:val=""/>
-      <w:lvlJc w:val="left"/>
-      <w:pPr>
-        <w:ind w:left="2160" w:hanging="360"/>
-      </w:pPr>
-      <w:rPr>
-        <w:rFonts w:ascii="Wingdings" w:hAnsi="Wingdings" w:hint="default"/>
-      </w:rPr>
-    </w:lvl>
-    <w:lvl w:ilvl="3" w:tplc="0C0A0001" w:tentative="1">
-      <w:start w:val="1"/>
-      <w:numFmt w:val="bullet"/>
-      <w:lvlText w:val=""/>
-      <w:lvlJc w:val="left"/>
-      <w:pPr>
-        <w:ind w:left="2880" w:hanging="360"/>
-      </w:pPr>
-      <w:rPr>
-        <w:rFonts w:ascii="Symbol" w:hAnsi="Symbol" w:hint="default"/>
-      </w:rPr>
-    </w:lvl>
-    <w:lvl w:ilvl="4" w:tplc="0C0A0003" w:tentative="1">
-      <w:start w:val="1"/>
-      <w:numFmt w:val="bullet"/>
-      <w:lvlText w:val="o"/>
-      <w:lvlJc w:val="left"/>
-      <w:pPr>
-        <w:ind w:left="3600" w:hanging="360"/>
-      </w:pPr>
-      <w:rPr>
-        <w:rFonts w:ascii="Courier New" w:hAnsi="Courier New" w:cs="Courier New" w:hint="default"/>
-      </w:rPr>
-    </w:lvl>
-    <w:lvl w:ilvl="5" w:tplc="0C0A0005" w:tentative="1">
-      <w:start w:val="1"/>
-      <w:numFmt w:val="bullet"/>
-      <w:lvlText w:val=""/>
-      <w:lvlJc w:val="left"/>
-      <w:pPr>
-        <w:ind w:left="4320" w:hanging="360"/>
-      </w:pPr>
-      <w:rPr>
-        <w:rFonts w:ascii="Wingdings" w:hAnsi="Wingdings" w:hint="default"/>
-      </w:rPr>
-    </w:lvl>
-    <w:lvl w:ilvl="6" w:tplc="0C0A0001" w:tentative="1">
-      <w:start w:val="1"/>
-      <w:numFmt w:val="bullet"/>
-      <w:lvlText w:val=""/>
-      <w:lvlJc w:val="left"/>
-      <w:pPr>
-        <w:ind w:left="5040" w:hanging="360"/>
-      </w:pPr>
-      <w:rPr>
-        <w:rFonts w:ascii="Symbol" w:hAnsi="Symbol" w:hint="default"/>
-      </w:rPr>
-    </w:lvl>
-    <w:lvl w:ilvl="7" w:tplc="0C0A0003" w:tentative="1">
-      <w:start w:val="1"/>
-      <w:numFmt w:val="bullet"/>
-      <w:lvlText w:val="o"/>
-      <w:lvlJc w:val="left"/>
-      <w:pPr>
-        <w:ind w:left="5760" w:hanging="360"/>
-      </w:pPr>
-      <w:rPr>
-        <w:rFonts w:ascii="Courier New" w:hAnsi="Courier New" w:cs="Courier New" w:hint="default"/>
-      </w:rPr>
-    </w:lvl>
-    <w:lvl w:ilvl="8" w:tplc="0C0A0005" w:tentative="1">
-      <w:start w:val="1"/>
-      <w:numFmt w:val="bullet"/>
-      <w:lvlText w:val=""/>
-      <w:lvlJc w:val="left"/>
-      <w:pPr>
-        <w:ind w:left="6480" w:hanging="360"/>
-      </w:pPr>
-      <w:rPr>
-        <w:rFonts w:ascii="Wingdings" w:hAnsi="Wingdings" w:hint="default"/>
-      </w:rPr>
-    </w:lvl>
-  </w:abstractNum>
-  <w:abstractNum w:abstractNumId="35" w15:restartNumberingAfterBreak="0">
-    <w:nsid w:val="71F46468"/>
-    <w:multiLevelType w:val="hybridMultilevel"/>
-    <w:tmpl w:val="72A0DE60"/>
-    <w:lvl w:ilvl="0" w:tplc="28D0F73C">
-      <w:start w:val="5"/>
-      <w:numFmt w:val="bullet"/>
-      <w:lvlText w:val="-"/>
-      <w:lvlJc w:val="left"/>
-      <w:pPr>
-        <w:ind w:left="720" w:hanging="360"/>
-      </w:pPr>
-      <w:rPr>
-        <w:rFonts w:ascii="Arial" w:eastAsia="Times New Roman" w:hAnsi="Arial" w:cs="Arial" w:hint="default"/>
-      </w:rPr>
-    </w:lvl>
-    <w:lvl w:ilvl="1" w:tplc="0C0A0003" w:tentative="1">
-      <w:start w:val="1"/>
-      <w:numFmt w:val="bullet"/>
-      <w:lvlText w:val="o"/>
-      <w:lvlJc w:val="left"/>
-      <w:pPr>
-        <w:ind w:left="1440" w:hanging="360"/>
-      </w:pPr>
-      <w:rPr>
-        <w:rFonts w:ascii="Courier New" w:hAnsi="Courier New" w:cs="Courier New" w:hint="default"/>
-      </w:rPr>
-    </w:lvl>
-    <w:lvl w:ilvl="2" w:tplc="0C0A0005" w:tentative="1">
-      <w:start w:val="1"/>
-      <w:numFmt w:val="bullet"/>
-      <w:lvlText w:val=""/>
-      <w:lvlJc w:val="left"/>
-      <w:pPr>
-        <w:ind w:left="2160" w:hanging="360"/>
-      </w:pPr>
-      <w:rPr>
-        <w:rFonts w:ascii="Wingdings" w:hAnsi="Wingdings" w:hint="default"/>
-      </w:rPr>
-    </w:lvl>
-    <w:lvl w:ilvl="3" w:tplc="0C0A0001" w:tentative="1">
-      <w:start w:val="1"/>
-      <w:numFmt w:val="bullet"/>
-      <w:lvlText w:val=""/>
-      <w:lvlJc w:val="left"/>
-      <w:pPr>
-        <w:ind w:left="2880" w:hanging="360"/>
-      </w:pPr>
-      <w:rPr>
-        <w:rFonts w:ascii="Symbol" w:hAnsi="Symbol" w:hint="default"/>
-      </w:rPr>
-    </w:lvl>
-    <w:lvl w:ilvl="4" w:tplc="0C0A0003" w:tentative="1">
-      <w:start w:val="1"/>
-      <w:numFmt w:val="bullet"/>
-      <w:lvlText w:val="o"/>
-      <w:lvlJc w:val="left"/>
-      <w:pPr>
-        <w:ind w:left="3600" w:hanging="360"/>
-      </w:pPr>
-      <w:rPr>
-        <w:rFonts w:ascii="Courier New" w:hAnsi="Courier New" w:cs="Courier New" w:hint="default"/>
-      </w:rPr>
-    </w:lvl>
-    <w:lvl w:ilvl="5" w:tplc="0C0A0005" w:tentative="1">
-      <w:start w:val="1"/>
-      <w:numFmt w:val="bullet"/>
-      <w:lvlText w:val=""/>
-      <w:lvlJc w:val="left"/>
-      <w:pPr>
-        <w:ind w:left="4320" w:hanging="360"/>
-      </w:pPr>
-      <w:rPr>
-        <w:rFonts w:ascii="Wingdings" w:hAnsi="Wingdings" w:hint="default"/>
-      </w:rPr>
-    </w:lvl>
-    <w:lvl w:ilvl="6" w:tplc="0C0A0001" w:tentative="1">
-      <w:start w:val="1"/>
-      <w:numFmt w:val="bullet"/>
-      <w:lvlText w:val=""/>
-      <w:lvlJc w:val="left"/>
-      <w:pPr>
-        <w:ind w:left="5040" w:hanging="360"/>
-      </w:pPr>
-      <w:rPr>
-        <w:rFonts w:ascii="Symbol" w:hAnsi="Symbol" w:hint="default"/>
-      </w:rPr>
-    </w:lvl>
-    <w:lvl w:ilvl="7" w:tplc="0C0A0003" w:tentative="1">
-      <w:start w:val="1"/>
-      <w:numFmt w:val="bullet"/>
-      <w:lvlText w:val="o"/>
-      <w:lvlJc w:val="left"/>
-      <w:pPr>
-        <w:ind w:left="5760" w:hanging="360"/>
-      </w:pPr>
-      <w:rPr>
-        <w:rFonts w:ascii="Courier New" w:hAnsi="Courier New" w:cs="Courier New" w:hint="default"/>
-      </w:rPr>
-    </w:lvl>
-    <w:lvl w:ilvl="8" w:tplc="0C0A0005" w:tentative="1">
-      <w:start w:val="1"/>
-      <w:numFmt w:val="bullet"/>
-      <w:lvlText w:val=""/>
-      <w:lvlJc w:val="left"/>
-      <w:pPr>
-        <w:ind w:left="6480" w:hanging="360"/>
-      </w:pPr>
-      <w:rPr>
-        <w:rFonts w:ascii="Wingdings" w:hAnsi="Wingdings" w:hint="default"/>
-      </w:rPr>
-    </w:lvl>
-  </w:abstractNum>
-  <w:abstractNum w:abstractNumId="36" w15:restartNumberingAfterBreak="0">
-    <w:nsid w:val="773D257E"/>
-    <w:multiLevelType w:val="hybridMultilevel"/>
-    <w:tmpl w:val="10AE675A"/>
-    <w:lvl w:ilvl="0" w:tplc="0C0A0001">
-      <w:start w:val="1"/>
-      <w:numFmt w:val="bullet"/>
-      <w:lvlText w:val=""/>
-      <w:lvlJc w:val="left"/>
-      <w:pPr>
-        <w:ind w:left="720" w:hanging="360"/>
-      </w:pPr>
-      <w:rPr>
-        <w:rFonts w:ascii="Symbol" w:hAnsi="Symbol" w:hint="default"/>
-      </w:rPr>
-    </w:lvl>
-    <w:lvl w:ilvl="1" w:tplc="0C0A0003" w:tentative="1">
-      <w:start w:val="1"/>
-      <w:numFmt w:val="bullet"/>
-      <w:lvlText w:val="o"/>
-      <w:lvlJc w:val="left"/>
-      <w:pPr>
-        <w:ind w:left="1440" w:hanging="360"/>
-      </w:pPr>
-      <w:rPr>
-        <w:rFonts w:ascii="Courier New" w:hAnsi="Courier New" w:cs="Courier New" w:hint="default"/>
-      </w:rPr>
-    </w:lvl>
-    <w:lvl w:ilvl="2" w:tplc="0C0A0005" w:tentative="1">
-      <w:start w:val="1"/>
-      <w:numFmt w:val="bullet"/>
-      <w:lvlText w:val=""/>
-      <w:lvlJc w:val="left"/>
-      <w:pPr>
-        <w:ind w:left="2160" w:hanging="360"/>
-      </w:pPr>
-      <w:rPr>
-        <w:rFonts w:ascii="Wingdings" w:hAnsi="Wingdings" w:hint="default"/>
-      </w:rPr>
-    </w:lvl>
-    <w:lvl w:ilvl="3" w:tplc="0C0A0001" w:tentative="1">
-      <w:start w:val="1"/>
-      <w:numFmt w:val="bullet"/>
-      <w:lvlText w:val=""/>
-      <w:lvlJc w:val="left"/>
-      <w:pPr>
-        <w:ind w:left="2880" w:hanging="360"/>
-      </w:pPr>
-      <w:rPr>
-        <w:rFonts w:ascii="Symbol" w:hAnsi="Symbol" w:hint="default"/>
-      </w:rPr>
-    </w:lvl>
-    <w:lvl w:ilvl="4" w:tplc="0C0A0003" w:tentative="1">
-      <w:start w:val="1"/>
-      <w:numFmt w:val="bullet"/>
-      <w:lvlText w:val="o"/>
-      <w:lvlJc w:val="left"/>
-      <w:pPr>
-        <w:ind w:left="3600" w:hanging="360"/>
-      </w:pPr>
-      <w:rPr>
-        <w:rFonts w:ascii="Courier New" w:hAnsi="Courier New" w:cs="Courier New" w:hint="default"/>
-      </w:rPr>
-    </w:lvl>
-    <w:lvl w:ilvl="5" w:tplc="0C0A0005" w:tentative="1">
-      <w:start w:val="1"/>
-      <w:numFmt w:val="bullet"/>
-      <w:lvlText w:val=""/>
-      <w:lvlJc w:val="left"/>
-      <w:pPr>
-        <w:ind w:left="4320" w:hanging="360"/>
-      </w:pPr>
-      <w:rPr>
-        <w:rFonts w:ascii="Wingdings" w:hAnsi="Wingdings" w:hint="default"/>
-      </w:rPr>
-    </w:lvl>
-    <w:lvl w:ilvl="6" w:tplc="0C0A0001" w:tentative="1">
-      <w:start w:val="1"/>
-      <w:numFmt w:val="bullet"/>
-      <w:lvlText w:val=""/>
-      <w:lvlJc w:val="left"/>
-      <w:pPr>
-        <w:ind w:left="5040" w:hanging="360"/>
-      </w:pPr>
-      <w:rPr>
-        <w:rFonts w:ascii="Symbol" w:hAnsi="Symbol" w:hint="default"/>
-      </w:rPr>
-    </w:lvl>
-    <w:lvl w:ilvl="7" w:tplc="0C0A0003" w:tentative="1">
-      <w:start w:val="1"/>
-      <w:numFmt w:val="bullet"/>
-      <w:lvlText w:val="o"/>
-      <w:lvlJc w:val="left"/>
-      <w:pPr>
-        <w:ind w:left="5760" w:hanging="360"/>
-      </w:pPr>
-      <w:rPr>
-        <w:rFonts w:ascii="Courier New" w:hAnsi="Courier New" w:cs="Courier New" w:hint="default"/>
-      </w:rPr>
-    </w:lvl>
-    <w:lvl w:ilvl="8" w:tplc="0C0A0005" w:tentative="1">
-      <w:start w:val="1"/>
-      <w:numFmt w:val="bullet"/>
-      <w:lvlText w:val=""/>
-      <w:lvlJc w:val="left"/>
-      <w:pPr>
-        <w:ind w:left="6480" w:hanging="360"/>
-      </w:pPr>
-      <w:rPr>
-        <w:rFonts w:ascii="Wingdings" w:hAnsi="Wingdings" w:hint="default"/>
-      </w:rPr>
-    </w:lvl>
-  </w:abstractNum>
-  <w:abstractNum w:abstractNumId="37" w15:restartNumberingAfterBreak="0">
-    <w:nsid w:val="796B5F8B"/>
-    <w:multiLevelType w:val="hybridMultilevel"/>
-    <w:tmpl w:val="68144232"/>
-    <w:lvl w:ilvl="0" w:tplc="28D0F73C">
-      <w:start w:val="5"/>
-      <w:numFmt w:val="bullet"/>
-      <w:lvlText w:val="-"/>
-      <w:lvlJc w:val="left"/>
-      <w:pPr>
-        <w:ind w:left="720" w:hanging="360"/>
-      </w:pPr>
-      <w:rPr>
-        <w:rFonts w:ascii="Arial" w:eastAsia="Times New Roman" w:hAnsi="Arial" w:cs="Arial" w:hint="default"/>
-      </w:rPr>
-    </w:lvl>
-    <w:lvl w:ilvl="1" w:tplc="0C0A0003" w:tentative="1">
-      <w:start w:val="1"/>
-      <w:numFmt w:val="bullet"/>
-      <w:lvlText w:val="o"/>
-      <w:lvlJc w:val="left"/>
-      <w:pPr>
-        <w:ind w:left="1440" w:hanging="360"/>
-      </w:pPr>
-      <w:rPr>
-        <w:rFonts w:ascii="Courier New" w:hAnsi="Courier New" w:cs="Courier New" w:hint="default"/>
-      </w:rPr>
-    </w:lvl>
-    <w:lvl w:ilvl="2" w:tplc="0C0A0005" w:tentative="1">
-      <w:start w:val="1"/>
-      <w:numFmt w:val="bullet"/>
-      <w:lvlText w:val=""/>
-      <w:lvlJc w:val="left"/>
-      <w:pPr>
-        <w:ind w:left="2160" w:hanging="360"/>
-      </w:pPr>
-      <w:rPr>
-        <w:rFonts w:ascii="Wingdings" w:hAnsi="Wingdings" w:hint="default"/>
-      </w:rPr>
-    </w:lvl>
-    <w:lvl w:ilvl="3" w:tplc="0C0A0001" w:tentative="1">
-      <w:start w:val="1"/>
-      <w:numFmt w:val="bullet"/>
-      <w:lvlText w:val=""/>
-      <w:lvlJc w:val="left"/>
-      <w:pPr>
-        <w:ind w:left="2880" w:hanging="360"/>
-      </w:pPr>
-      <w:rPr>
-        <w:rFonts w:ascii="Symbol" w:hAnsi="Symbol" w:hint="default"/>
-      </w:rPr>
-    </w:lvl>
-    <w:lvl w:ilvl="4" w:tplc="0C0A0003" w:tentative="1">
-      <w:start w:val="1"/>
-      <w:numFmt w:val="bullet"/>
-      <w:lvlText w:val="o"/>
-      <w:lvlJc w:val="left"/>
-      <w:pPr>
-        <w:ind w:left="3600" w:hanging="360"/>
-      </w:pPr>
-      <w:rPr>
-        <w:rFonts w:ascii="Courier New" w:hAnsi="Courier New" w:cs="Courier New" w:hint="default"/>
-      </w:rPr>
-    </w:lvl>
-    <w:lvl w:ilvl="5" w:tplc="0C0A0005" w:tentative="1">
-      <w:start w:val="1"/>
-      <w:numFmt w:val="bullet"/>
-      <w:lvlText w:val=""/>
-      <w:lvlJc w:val="left"/>
-      <w:pPr>
-        <w:ind w:left="4320" w:hanging="360"/>
-      </w:pPr>
-      <w:rPr>
-        <w:rFonts w:ascii="Wingdings" w:hAnsi="Wingdings" w:hint="default"/>
-      </w:rPr>
-    </w:lvl>
-    <w:lvl w:ilvl="6" w:tplc="0C0A0001" w:tentative="1">
-      <w:start w:val="1"/>
-      <w:numFmt w:val="bullet"/>
-      <w:lvlText w:val=""/>
-      <w:lvlJc w:val="left"/>
-      <w:pPr>
-        <w:ind w:left="5040" w:hanging="360"/>
-      </w:pPr>
-      <w:rPr>
-        <w:rFonts w:ascii="Symbol" w:hAnsi="Symbol" w:hint="default"/>
-      </w:rPr>
-    </w:lvl>
-    <w:lvl w:ilvl="7" w:tplc="0C0A0003" w:tentative="1">
-      <w:start w:val="1"/>
-      <w:numFmt w:val="bullet"/>
-      <w:lvlText w:val="o"/>
-      <w:lvlJc w:val="left"/>
-      <w:pPr>
-        <w:ind w:left="5760" w:hanging="360"/>
-      </w:pPr>
-      <w:rPr>
-        <w:rFonts w:ascii="Courier New" w:hAnsi="Courier New" w:cs="Courier New" w:hint="default"/>
-      </w:rPr>
-    </w:lvl>
-    <w:lvl w:ilvl="8" w:tplc="0C0A0005" w:tentative="1">
-      <w:start w:val="1"/>
-      <w:numFmt w:val="bullet"/>
-      <w:lvlText w:val=""/>
-      <w:lvlJc w:val="left"/>
-      <w:pPr>
-        <w:ind w:left="6480" w:hanging="360"/>
-      </w:pPr>
-      <w:rPr>
-        <w:rFonts w:ascii="Wingdings" w:hAnsi="Wingdings" w:hint="default"/>
-      </w:rPr>
-    </w:lvl>
-  </w:abstractNum>
-  <w:abstractNum w:abstractNumId="38" w15:restartNumberingAfterBreak="0">
-    <w:nsid w:val="7D46385D"/>
-    <w:multiLevelType w:val="hybridMultilevel"/>
-    <w:tmpl w:val="EF90F870"/>
-    <w:lvl w:ilvl="0" w:tplc="0C0A0001">
-      <w:start w:val="1"/>
-      <w:numFmt w:val="bullet"/>
-      <w:lvlText w:val=""/>
-      <w:lvlJc w:val="left"/>
-      <w:pPr>
-        <w:ind w:left="720" w:hanging="360"/>
-      </w:pPr>
-      <w:rPr>
-        <w:rFonts w:ascii="Symbol" w:hAnsi="Symbol" w:hint="default"/>
-      </w:rPr>
-    </w:lvl>
-    <w:lvl w:ilvl="1" w:tplc="0C0A0003" w:tentative="1">
-      <w:start w:val="1"/>
-      <w:numFmt w:val="bullet"/>
-      <w:lvlText w:val="o"/>
-      <w:lvlJc w:val="left"/>
-      <w:pPr>
-        <w:ind w:left="1440" w:hanging="360"/>
-      </w:pPr>
-      <w:rPr>
-        <w:rFonts w:ascii="Courier New" w:hAnsi="Courier New" w:cs="Courier New" w:hint="default"/>
-      </w:rPr>
-    </w:lvl>
-    <w:lvl w:ilvl="2" w:tplc="0C0A0005" w:tentative="1">
-      <w:start w:val="1"/>
-      <w:numFmt w:val="bullet"/>
-      <w:lvlText w:val=""/>
-      <w:lvlJc w:val="left"/>
-      <w:pPr>
-        <w:ind w:left="2160" w:hanging="360"/>
-      </w:pPr>
-      <w:rPr>
-        <w:rFonts w:ascii="Wingdings" w:hAnsi="Wingdings" w:hint="default"/>
-      </w:rPr>
-    </w:lvl>
-    <w:lvl w:ilvl="3" w:tplc="0C0A0001" w:tentative="1">
-      <w:start w:val="1"/>
-      <w:numFmt w:val="bullet"/>
-      <w:lvlText w:val=""/>
-      <w:lvlJc w:val="left"/>
-      <w:pPr>
-        <w:ind w:left="2880" w:hanging="360"/>
-      </w:pPr>
-      <w:rPr>
-        <w:rFonts w:ascii="Symbol" w:hAnsi="Symbol" w:hint="default"/>
-      </w:rPr>
-    </w:lvl>
-    <w:lvl w:ilvl="4" w:tplc="0C0A0003" w:tentative="1">
-      <w:start w:val="1"/>
-      <w:numFmt w:val="bullet"/>
-      <w:lvlText w:val="o"/>
-      <w:lvlJc w:val="left"/>
-      <w:pPr>
-        <w:ind w:left="3600" w:hanging="360"/>
-      </w:pPr>
-      <w:rPr>
-        <w:rFonts w:ascii="Courier New" w:hAnsi="Courier New" w:cs="Courier New" w:hint="default"/>
-      </w:rPr>
-    </w:lvl>
-    <w:lvl w:ilvl="5" w:tplc="0C0A0005" w:tentative="1">
-      <w:start w:val="1"/>
-      <w:numFmt w:val="bullet"/>
-      <w:lvlText w:val=""/>
-      <w:lvlJc w:val="left"/>
-      <w:pPr>
-        <w:ind w:left="4320" w:hanging="360"/>
-      </w:pPr>
-      <w:rPr>
-        <w:rFonts w:ascii="Wingdings" w:hAnsi="Wingdings" w:hint="default"/>
-      </w:rPr>
-    </w:lvl>
-    <w:lvl w:ilvl="6" w:tplc="0C0A0001" w:tentative="1">
-      <w:start w:val="1"/>
-      <w:numFmt w:val="bullet"/>
-      <w:lvlText w:val=""/>
-      <w:lvlJc w:val="left"/>
-      <w:pPr>
-        <w:ind w:left="5040" w:hanging="360"/>
-      </w:pPr>
-      <w:rPr>
-        <w:rFonts w:ascii="Symbol" w:hAnsi="Symbol" w:hint="default"/>
-      </w:rPr>
-    </w:lvl>
-    <w:lvl w:ilvl="7" w:tplc="0C0A0003" w:tentative="1">
-      <w:start w:val="1"/>
-      <w:numFmt w:val="bullet"/>
-      <w:lvlText w:val="o"/>
-      <w:lvlJc w:val="left"/>
-      <w:pPr>
-        <w:ind w:left="5760" w:hanging="360"/>
-      </w:pPr>
-      <w:rPr>
-        <w:rFonts w:ascii="Courier New" w:hAnsi="Courier New" w:cs="Courier New" w:hint="default"/>
-      </w:rPr>
-    </w:lvl>
-    <w:lvl w:ilvl="8" w:tplc="0C0A0005" w:tentative="1">
+    <w:lvl w:ilvl="8" w:tplc="280A0005" w:tentative="1">
       <w:start w:val="1"/>
       <w:numFmt w:val="bullet"/>
       <w:lvlText w:val=""/>
@@ -10760,150 +8816,54 @@
     </w:lvl>
   </w:abstractNum>
   <w:num w:numId="1">
-    <w:abstractNumId w:val="31"/>
+    <w:abstractNumId w:val="21"/>
   </w:num>
   <w:num w:numId="2">
-    <w:abstractNumId w:val="28"/>
+    <w:abstractNumId w:val="16"/>
   </w:num>
   <w:num w:numId="3">
-    <w:abstractNumId w:val="31"/>
+    <w:abstractNumId w:val="6"/>
   </w:num>
   <w:num w:numId="4">
-    <w:abstractNumId w:val="24"/>
+    <w:abstractNumId w:val="8"/>
   </w:num>
   <w:num w:numId="5">
-    <w:abstractNumId w:val="32"/>
+    <w:abstractNumId w:val="9"/>
   </w:num>
   <w:num w:numId="6">
-    <w:abstractNumId w:val="25"/>
-    <w:lvlOverride w:ilvl="0"/>
-    <w:lvlOverride w:ilvl="1">
-      <w:startOverride w:val="1"/>
-    </w:lvlOverride>
-    <w:lvlOverride w:ilvl="2">
-      <w:startOverride w:val="1"/>
-    </w:lvlOverride>
-    <w:lvlOverride w:ilvl="3">
-      <w:startOverride w:val="1"/>
-    </w:lvlOverride>
-    <w:lvlOverride w:ilvl="4">
-      <w:startOverride w:val="1"/>
-    </w:lvlOverride>
-    <w:lvlOverride w:ilvl="5">
-      <w:startOverride w:val="1"/>
-    </w:lvlOverride>
-    <w:lvlOverride w:ilvl="6">
-      <w:startOverride w:val="1"/>
-    </w:lvlOverride>
-    <w:lvlOverride w:ilvl="7">
-      <w:startOverride w:val="1"/>
-    </w:lvlOverride>
-    <w:lvlOverride w:ilvl="8">
-      <w:startOverride w:val="1"/>
-    </w:lvlOverride>
+    <w:abstractNumId w:val="10"/>
   </w:num>
   <w:num w:numId="7">
-    <w:abstractNumId w:val="38"/>
+    <w:abstractNumId w:val="11"/>
   </w:num>
   <w:num w:numId="8">
-    <w:abstractNumId w:val="27"/>
+    <w:abstractNumId w:val="15"/>
   </w:num>
   <w:num w:numId="9">
-    <w:abstractNumId w:val="0"/>
+    <w:abstractNumId w:val="18"/>
   </w:num>
   <w:num w:numId="10">
-    <w:abstractNumId w:val="1"/>
+    <w:abstractNumId w:val="7"/>
   </w:num>
   <w:num w:numId="11">
-    <w:abstractNumId w:val="2"/>
+    <w:abstractNumId w:val="14"/>
   </w:num>
   <w:num w:numId="12">
-    <w:abstractNumId w:val="3"/>
+    <w:abstractNumId w:val="17"/>
   </w:num>
   <w:num w:numId="13">
-    <w:abstractNumId w:val="4"/>
+    <w:abstractNumId w:val="22"/>
   </w:num>
   <w:num w:numId="14">
+    <w:abstractNumId w:val="19"/>
+  </w:num>
+  <w:num w:numId="15">
     <w:abstractNumId w:val="5"/>
   </w:num>
-  <w:num w:numId="15">
-    <w:abstractNumId w:val="6"/>
-  </w:num>
   <w:num w:numId="16">
-    <w:abstractNumId w:val="7"/>
-  </w:num>
-  <w:num w:numId="17">
-    <w:abstractNumId w:val="30"/>
-  </w:num>
-  <w:num w:numId="18">
-    <w:abstractNumId w:val="34"/>
-  </w:num>
-  <w:num w:numId="19">
-    <w:abstractNumId w:val="8"/>
-  </w:num>
-  <w:num w:numId="20">
-    <w:abstractNumId w:val="9"/>
-  </w:num>
-  <w:num w:numId="21">
-    <w:abstractNumId w:val="26"/>
-  </w:num>
-  <w:num w:numId="22">
-    <w:abstractNumId w:val="35"/>
-  </w:num>
-  <w:num w:numId="23">
-    <w:abstractNumId w:val="10"/>
-  </w:num>
-  <w:num w:numId="24">
-    <w:abstractNumId w:val="37"/>
-  </w:num>
-  <w:num w:numId="25">
-    <w:abstractNumId w:val="12"/>
-  </w:num>
-  <w:num w:numId="26">
-    <w:abstractNumId w:val="13"/>
-  </w:num>
-  <w:num w:numId="27">
-    <w:abstractNumId w:val="14"/>
-  </w:num>
-  <w:num w:numId="28">
-    <w:abstractNumId w:val="36"/>
-  </w:num>
-  <w:num w:numId="29">
-    <w:abstractNumId w:val="29"/>
-  </w:num>
-  <w:num w:numId="30">
-    <w:abstractNumId w:val="11"/>
-  </w:num>
-  <w:num w:numId="31">
-    <w:abstractNumId w:val="15"/>
-  </w:num>
-  <w:num w:numId="32">
-    <w:abstractNumId w:val="16"/>
-  </w:num>
-  <w:num w:numId="33">
-    <w:abstractNumId w:val="17"/>
-  </w:num>
-  <w:num w:numId="34">
-    <w:abstractNumId w:val="18"/>
-  </w:num>
-  <w:num w:numId="35">
-    <w:abstractNumId w:val="19"/>
-  </w:num>
-  <w:num w:numId="36">
     <w:abstractNumId w:val="20"/>
   </w:num>
-  <w:num w:numId="37">
-    <w:abstractNumId w:val="21"/>
-  </w:num>
-  <w:num w:numId="38">
-    <w:abstractNumId w:val="22"/>
-  </w:num>
-  <w:num w:numId="39">
-    <w:abstractNumId w:val="23"/>
-  </w:num>
-  <w:num w:numId="40">
-    <w:abstractNumId w:val="33"/>
-  </w:num>
+  <w:numIdMacAtCleanup w:val="16"/>
 </w:numbering>
 </file>
 
@@ -11721,6 +9681,21 @@
       <w:lang w:val="es-ES" w:eastAsia="en-US"/>
     </w:rPr>
   </w:style>
+  <w:style w:type="paragraph" w:customStyle="1" w:styleId="Default">
+    <w:name w:val="Default"/>
+    <w:rsid w:val="00904A44"/>
+    <w:pPr>
+      <w:autoSpaceDE w:val="0"/>
+      <w:autoSpaceDN w:val="0"/>
+      <w:adjustRightInd w:val="0"/>
+    </w:pPr>
+    <w:rPr>
+      <w:rFonts w:ascii="Arial" w:hAnsi="Arial" w:cs="Arial"/>
+      <w:color w:val="000000"/>
+      <w:sz w:val="24"/>
+      <w:szCs w:val="24"/>
+    </w:rPr>
+  </w:style>
 </w:styles>
 </file>
 
@@ -11986,6 +9961,19 @@
 </file>
 
 <file path=customXml/item1.xml><?xml version="1.0" encoding="utf-8"?>
+<LongProperties xmlns="http://schemas.microsoft.com/office/2006/metadata/longProperties"/>
+</file>
+
+<file path=customXml/item2.xml><?xml version="1.0" encoding="utf-8"?>
+<?mso-contentType ?>
+<FormTemplates xmlns="http://schemas.microsoft.com/sharepoint/v3/contenttype/forms">
+  <Display>DocumentLibraryForm</Display>
+  <Edit>DocumentLibraryForm</Edit>
+  <New>DocumentLibraryForm</New>
+</FormTemplates>
+</file>
+
+<file path=customXml/item3.xml><?xml version="1.0" encoding="utf-8"?>
 <p:properties xmlns:p="http://schemas.microsoft.com/office/2006/metadata/properties" xmlns:xsi="http://www.w3.org/2001/XMLSchema-instance" xmlns:pc="http://schemas.microsoft.com/office/infopath/2007/PartnerControls">
   <documentManagement>
     <Entidad_edc xmlns="c611a869-ffef-4bef-9255-2d1609e3c7c5">Documental</Entidad_edc>
@@ -12023,19 +10011,6 @@
     <Fase xmlns="a4147522-2008-49aa-9da6-9e4088f80e17">01 - PYP</Fase>
   </documentManagement>
 </p:properties>
-</file>
-
-<file path=customXml/item2.xml><?xml version="1.0" encoding="utf-8"?>
-<?mso-contentType ?>
-<FormTemplates xmlns="http://schemas.microsoft.com/sharepoint/v3/contenttype/forms">
-  <Display>DocumentLibraryForm</Display>
-  <Edit>DocumentLibraryForm</Edit>
-  <New>DocumentLibraryForm</New>
-</FormTemplates>
-</file>
-
-<file path=customXml/item3.xml><?xml version="1.0" encoding="utf-8"?>
-<LongProperties xmlns="http://schemas.microsoft.com/office/2006/metadata/longProperties"/>
 </file>
 
 <file path=customXml/item4.xml><?xml version="1.0" encoding="utf-8"?>
@@ -12359,13 +10334,9 @@
 </file>
 
 <file path=customXml/itemProps1.xml><?xml version="1.0" encoding="utf-8"?>
-<ds:datastoreItem xmlns:ds="http://schemas.openxmlformats.org/officeDocument/2006/customXml" ds:itemID="{620FF5BB-8C95-4484-82E2-A72F9FACB4AC}">
+<ds:datastoreItem xmlns:ds="http://schemas.openxmlformats.org/officeDocument/2006/customXml" ds:itemID="{CB6DB825-02F8-46A3-84E8-95A9B7A9EAAF}">
   <ds:schemaRefs>
-    <ds:schemaRef ds:uri="http://schemas.microsoft.com/office/2006/metadata/properties"/>
-    <ds:schemaRef ds:uri="http://schemas.microsoft.com/office/infopath/2007/PartnerControls"/>
-    <ds:schemaRef ds:uri="c611a869-ffef-4bef-9255-2d1609e3c7c5"/>
-    <ds:schemaRef ds:uri="a4147522-2008-49aa-9da6-9e4088f80e17"/>
-    <ds:schemaRef ds:uri="5f67b377-380d-4029-9e7a-160cf7e63fbf"/>
+    <ds:schemaRef ds:uri="http://schemas.microsoft.com/office/2006/metadata/longProperties"/>
   </ds:schemaRefs>
 </ds:datastoreItem>
 </file>
@@ -12379,9 +10350,13 @@
 </file>
 
 <file path=customXml/itemProps3.xml><?xml version="1.0" encoding="utf-8"?>
-<ds:datastoreItem xmlns:ds="http://schemas.openxmlformats.org/officeDocument/2006/customXml" ds:itemID="{CB6DB825-02F8-46A3-84E8-95A9B7A9EAAF}">
+<ds:datastoreItem xmlns:ds="http://schemas.openxmlformats.org/officeDocument/2006/customXml" ds:itemID="{620FF5BB-8C95-4484-82E2-A72F9FACB4AC}">
   <ds:schemaRefs>
-    <ds:schemaRef ds:uri="http://schemas.microsoft.com/office/2006/metadata/longProperties"/>
+    <ds:schemaRef ds:uri="http://schemas.microsoft.com/office/2006/metadata/properties"/>
+    <ds:schemaRef ds:uri="http://schemas.microsoft.com/office/infopath/2007/PartnerControls"/>
+    <ds:schemaRef ds:uri="c611a869-ffef-4bef-9255-2d1609e3c7c5"/>
+    <ds:schemaRef ds:uri="a4147522-2008-49aa-9da6-9e4088f80e17"/>
+    <ds:schemaRef ds:uri="5f67b377-380d-4029-9e7a-160cf7e63fbf"/>
   </ds:schemaRefs>
 </ds:datastoreItem>
 </file>
